--- a/source-multichoice/build/es-hardware-perifericos-3.docx
+++ b/source-multichoice/build/es-hardware-perifericos-3.docx
@@ -35,7 +35,7 @@
       <w:r>
         <w:t>b)</w:t>
         <w:tab/>
-        <w:t>Procesar información en el ordenador.</w:t>
+        <w:t>Almacenar información en el ordenador.</w:t>
       </w:r>
     </w:p>
     <w:p>
@@ -45,7 +45,7 @@
       <w:r>
         <w:t>c)</w:t>
         <w:tab/>
-        <w:t>Almacenar información en el ordenador.</w:t>
+        <w:t>Procesar información en el ordenador.</w:t>
       </w:r>
     </w:p>
     <w:p>
@@ -73,7 +73,7 @@
       <w:r>
         <w:t>a)</w:t>
         <w:tab/>
-        <w:t>Con una cámara.</w:t>
+        <w:t>Con un micrófono.</w:t>
       </w:r>
     </w:p>
     <w:p>
@@ -93,7 +93,7 @@
       <w:r>
         <w:t>c)</w:t>
         <w:tab/>
-        <w:t>Con un monitor.</w:t>
+        <w:t>Con una cámara.</w:t>
       </w:r>
     </w:p>
     <w:p>
@@ -103,7 +103,7 @@
       <w:r>
         <w:t>d)</w:t>
         <w:tab/>
-        <w:t>Con un micrófono.</w:t>
+        <w:t>Con un monitor.</w:t>
       </w:r>
     </w:p>
     <w:p>
@@ -121,7 +121,7 @@
       <w:r>
         <w:t>a)</w:t>
         <w:tab/>
-        <w:t>Exteriorizar la información del ordenador.</w:t>
+        <w:t>Procesar información en el ordenador.</w:t>
       </w:r>
     </w:p>
     <w:p>
@@ -141,7 +141,7 @@
       <w:r>
         <w:t>c)</w:t>
         <w:tab/>
-        <w:t>Recoger información del exterior.</w:t>
+        <w:t>Exteriorizar la información del ordenador.</w:t>
       </w:r>
     </w:p>
     <w:p>
@@ -151,7 +151,7 @@
       <w:r>
         <w:t>d)</w:t>
         <w:tab/>
-        <w:t>Procesar información en el ordenador.</w:t>
+        <w:t>Recoger información del exterior.</w:t>
       </w:r>
     </w:p>
     <w:p>
@@ -169,7 +169,7 @@
       <w:r>
         <w:t>a)</w:t>
         <w:tab/>
-        <w:t>Un altavoz.</w:t>
+        <w:t>Una impresora.</w:t>
       </w:r>
     </w:p>
     <w:p>
@@ -189,7 +189,7 @@
       <w:r>
         <w:t>c)</w:t>
         <w:tab/>
-        <w:t>Una impresora.</w:t>
+        <w:t>Un altavoz.</w:t>
       </w:r>
     </w:p>
     <w:p>
@@ -217,7 +217,7 @@
       <w:r>
         <w:t>a)</w:t>
         <w:tab/>
-        <w:t>Un dispositivo que se utiliza para manejar con una mano un puntero en un entorno gráfico de ordenador.</w:t>
+        <w:t>Un tipo de teclado especial para videojuegos.</w:t>
       </w:r>
     </w:p>
     <w:p>
@@ -227,7 +227,7 @@
       <w:r>
         <w:t>b)</w:t>
         <w:tab/>
-        <w:t>Una herramienta utilizada para imprimir documentos.</w:t>
+        <w:t>Un dispositivo que se utiliza para manejar con una mano un puntero en un entorno gráfico de ordenador.</w:t>
       </w:r>
     </w:p>
     <w:p>
@@ -247,7 +247,7 @@
       <w:r>
         <w:t>d)</w:t>
         <w:tab/>
-        <w:t>Un tipo de teclado especial para videojuegos.</w:t>
+        <w:t>Una herramienta utilizada para imprimir documentos.</w:t>
       </w:r>
     </w:p>
     <w:p>
@@ -313,16 +313,6 @@
       <w:r>
         <w:t>a)</w:t>
         <w:tab/>
-        <w:t>Para interactuar con las pantallas del entorno gráfico.</w:t>
-      </w:r>
-    </w:p>
-    <w:p>
-      <w:pPr>
-        <w:pStyle w:val="Choice"/>
-      </w:pPr>
-      <w:r>
-        <w:t>b)</w:t>
-        <w:tab/>
         <w:t>Para escribir documentos en el procesador de texto.</w:t>
       </w:r>
     </w:p>
@@ -331,9 +321,19 @@
         <w:pStyle w:val="Choice"/>
       </w:pPr>
       <w:r>
+        <w:t>b)</w:t>
+        <w:tab/>
+        <w:t>Para imprimir documentos.</w:t>
+      </w:r>
+    </w:p>
+    <w:p>
+      <w:pPr>
+        <w:pStyle w:val="Choice"/>
+      </w:pPr>
+      <w:r>
         <w:t>c)</w:t>
         <w:tab/>
-        <w:t>Para imprimir documentos.</w:t>
+        <w:t>Para interactuar con las pantallas del entorno gráfico.</w:t>
       </w:r>
     </w:p>
     <w:p>
@@ -361,6 +361,26 @@
       <w:r>
         <w:t>a)</w:t>
         <w:tab/>
+        <w:t>Es un tipo de teclado especial para videojuegos.</w:t>
+      </w:r>
+    </w:p>
+    <w:p>
+      <w:pPr>
+        <w:pStyle w:val="Choice"/>
+      </w:pPr>
+      <w:r>
+        <w:t>b)</w:t>
+        <w:tab/>
+        <w:t>Es una herramienta para imprimir documentos.</w:t>
+      </w:r>
+    </w:p>
+    <w:p>
+      <w:pPr>
+        <w:pStyle w:val="Choice"/>
+      </w:pPr>
+      <w:r>
+        <w:t>c)</w:t>
+        <w:tab/>
         <w:t>Es un puntero que muestra los movimientos del ratón.</w:t>
       </w:r>
     </w:p>
@@ -369,33 +389,13 @@
         <w:pStyle w:val="Choice"/>
       </w:pPr>
       <w:r>
-        <w:t>b)</w:t>
-        <w:tab/>
-        <w:t>Es un tipo de teclado especial para videojuegos.</w:t>
-      </w:r>
-    </w:p>
-    <w:p>
-      <w:pPr>
-        <w:pStyle w:val="Choice"/>
-      </w:pPr>
-      <w:r>
-        <w:t>c)</w:t>
+        <w:t>d)</w:t>
         <w:tab/>
         <w:t>Es un dispositivo para escuchar música en el ordenador.</w:t>
       </w:r>
     </w:p>
     <w:p>
       <w:pPr>
-        <w:pStyle w:val="Choice"/>
-      </w:pPr>
-      <w:r>
-        <w:t>d)</w:t>
-        <w:tab/>
-        <w:t>Es una herramienta para imprimir documentos.</w:t>
-      </w:r>
-    </w:p>
-    <w:p>
-      <w:pPr>
         <w:pStyle w:val="ListNumber"/>
       </w:pPr>
       <w:r>
@@ -409,7 +409,7 @@
       <w:r>
         <w:t>a)</w:t>
         <w:tab/>
-        <w:t>La pantalla táctil.</w:t>
+        <w:t>El escáner de huellas digitales.</w:t>
       </w:r>
     </w:p>
     <w:p>
@@ -429,7 +429,7 @@
       <w:r>
         <w:t>c)</w:t>
         <w:tab/>
-        <w:t>La cámara de reconocimiento facial.</w:t>
+        <w:t>La pantalla táctil.</w:t>
       </w:r>
     </w:p>
     <w:p>
@@ -439,7 +439,7 @@
       <w:r>
         <w:t>d)</w:t>
         <w:tab/>
-        <w:t>El escáner de huellas digitales.</w:t>
+        <w:t>La cámara de reconocimiento facial.</w:t>
       </w:r>
     </w:p>
     <w:p>
@@ -477,7 +477,7 @@
       <w:r>
         <w:t>c)</w:t>
         <w:tab/>
-        <w:t>Es un dispositivo que permite escuchar sonidos a través de altavoces.</w:t>
+        <w:t>Es un dispositivo que permite desplazarse por una página web.</w:t>
       </w:r>
     </w:p>
     <w:p>
@@ -487,7 +487,7 @@
       <w:r>
         <w:t>d)</w:t>
         <w:tab/>
-        <w:t>Es un dispositivo que permite desplazarse por una página web.</w:t>
+        <w:t>Es un dispositivo que permite escuchar sonidos a través de altavoces.</w:t>
       </w:r>
     </w:p>
     <w:p>
@@ -515,7 +515,7 @@
       <w:r>
         <w:t>b)</w:t>
         <w:tab/>
-        <w:t>Para interactuar con las pantallas táctiles.</w:t>
+        <w:t>Para escribir texto en el ordenador.</w:t>
       </w:r>
     </w:p>
     <w:p>
@@ -535,7 +535,7 @@
       <w:r>
         <w:t>d)</w:t>
         <w:tab/>
-        <w:t>Para escribir texto en el ordenador.</w:t>
+        <w:t>Para interactuar con las pantallas táctiles.</w:t>
       </w:r>
     </w:p>
     <w:p>
@@ -553,7 +553,7 @@
       <w:r>
         <w:t>a)</w:t>
         <w:tab/>
-        <w:t>92 teclas.</w:t>
+        <w:t>102 teclas.</w:t>
       </w:r>
     </w:p>
     <w:p>
@@ -563,7 +563,7 @@
       <w:r>
         <w:t>b)</w:t>
         <w:tab/>
-        <w:t>82 teclas.</w:t>
+        <w:t>92 teclas.</w:t>
       </w:r>
     </w:p>
     <w:p>
@@ -583,7 +583,7 @@
       <w:r>
         <w:t>d)</w:t>
         <w:tab/>
-        <w:t>102 teclas.</w:t>
+        <w:t>82 teclas.</w:t>
       </w:r>
     </w:p>
     <w:p>
@@ -601,6 +601,26 @@
       <w:r>
         <w:t>a)</w:t>
         <w:tab/>
+        <w:t>Teclas de dirección y otras como inicio, fin, suprimir, insertar, imprimir pantalla, etc.</w:t>
+      </w:r>
+    </w:p>
+    <w:p>
+      <w:pPr>
+        <w:pStyle w:val="Choice"/>
+      </w:pPr>
+      <w:r>
+        <w:t>b)</w:t>
+        <w:tab/>
+        <w:t>Teclas alfanuméricas con números del 0 al 9, letras y algunas teclas especiales.</w:t>
+      </w:r>
+    </w:p>
+    <w:p>
+      <w:pPr>
+        <w:pStyle w:val="Choice"/>
+      </w:pPr>
+      <w:r>
+        <w:t>c)</w:t>
+        <w:tab/>
         <w:t>Teclas numéricas y operaciones básicas.</w:t>
       </w:r>
     </w:p>
@@ -609,33 +629,13 @@
         <w:pStyle w:val="Choice"/>
       </w:pPr>
       <w:r>
-        <w:t>b)</w:t>
+        <w:t>d)</w:t>
         <w:tab/>
         <w:t>Teclas de función F1 a F12.</w:t>
       </w:r>
     </w:p>
     <w:p>
       <w:pPr>
-        <w:pStyle w:val="Choice"/>
-      </w:pPr>
-      <w:r>
-        <w:t>c)</w:t>
-        <w:tab/>
-        <w:t>Teclas alfanuméricas con números del 0 al 9, letras y algunas teclas especiales.</w:t>
-      </w:r>
-    </w:p>
-    <w:p>
-      <w:pPr>
-        <w:pStyle w:val="Choice"/>
-      </w:pPr>
-      <w:r>
-        <w:t>d)</w:t>
-        <w:tab/>
-        <w:t>Teclas de dirección y otras como inicio, fin, suprimir, insertar, imprimir pantalla, etc.</w:t>
-      </w:r>
-    </w:p>
-    <w:p>
-      <w:pPr>
         <w:pStyle w:val="ListNumber"/>
       </w:pPr>
       <w:r>
@@ -649,7 +649,7 @@
       <w:r>
         <w:t>a)</w:t>
         <w:tab/>
-        <w:t>Es un bloque especial con teclas de dirección y otras como inicio, fin, suprimir, insertar, imprimir pantalla, etc.</w:t>
+        <w:t>Es un bloque de funciones F1 a F12.</w:t>
       </w:r>
     </w:p>
     <w:p>
@@ -669,7 +669,7 @@
       <w:r>
         <w:t>c)</w:t>
         <w:tab/>
-        <w:t>Es un bloque de funciones F1 a F12.</w:t>
+        <w:t>Es un bloque especial con teclas de dirección y otras como inicio, fin, suprimir, insertar, imprimir pantalla, etc.</w:t>
       </w:r>
     </w:p>
     <w:p>
@@ -697,16 +697,6 @@
       <w:r>
         <w:t>a)</w:t>
         <w:tab/>
-        <w:t>Periférico de entrada.</w:t>
-      </w:r>
-    </w:p>
-    <w:p>
-      <w:pPr>
-        <w:pStyle w:val="Choice"/>
-      </w:pPr>
-      <w:r>
-        <w:t>b)</w:t>
-        <w:tab/>
         <w:t>Periférico de salida.</w:t>
       </w:r>
     </w:p>
@@ -715,7 +705,7 @@
         <w:pStyle w:val="Choice"/>
       </w:pPr>
       <w:r>
-        <w:t>c)</w:t>
+        <w:t>b)</w:t>
         <w:tab/>
         <w:t>Periférico de almacenamiento.</w:t>
       </w:r>
@@ -725,13 +715,23 @@
         <w:pStyle w:val="Choice"/>
       </w:pPr>
       <w:r>
-        <w:t>d)</w:t>
+        <w:t>c)</w:t>
         <w:tab/>
         <w:t>Periférico de procesamiento.</w:t>
       </w:r>
     </w:p>
     <w:p>
       <w:pPr>
+        <w:pStyle w:val="Choice"/>
+      </w:pPr>
+      <w:r>
+        <w:t>d)</w:t>
+        <w:tab/>
+        <w:t>Periférico de entrada.</w:t>
+      </w:r>
+    </w:p>
+    <w:p>
+      <w:pPr>
         <w:pStyle w:val="ListNumber"/>
       </w:pPr>
       <w:r>
@@ -745,16 +745,6 @@
       <w:r>
         <w:t>a)</w:t>
         <w:tab/>
-        <w:t>Realizar fotografías digitales de documentos, diapositivas o transparencias.</w:t>
-      </w:r>
-    </w:p>
-    <w:p>
-      <w:pPr>
-        <w:pStyle w:val="Choice"/>
-      </w:pPr>
-      <w:r>
-        <w:t>b)</w:t>
-        <w:tab/>
         <w:t>Imprimir documentos en papel.</w:t>
       </w:r>
     </w:p>
@@ -763,7 +753,7 @@
         <w:pStyle w:val="Choice"/>
       </w:pPr>
       <w:r>
-        <w:t>c)</w:t>
+        <w:t>b)</w:t>
         <w:tab/>
         <w:t>Reproducir sonido en el ordenador.</w:t>
       </w:r>
@@ -773,13 +763,23 @@
         <w:pStyle w:val="Choice"/>
       </w:pPr>
       <w:r>
-        <w:t>d)</w:t>
+        <w:t>c)</w:t>
         <w:tab/>
         <w:t>Navegar por internet.</w:t>
       </w:r>
     </w:p>
     <w:p>
       <w:pPr>
+        <w:pStyle w:val="Choice"/>
+      </w:pPr>
+      <w:r>
+        <w:t>d)</w:t>
+        <w:tab/>
+        <w:t>Realizar fotografías digitales de documentos, diapositivas o transparencias.</w:t>
+      </w:r>
+    </w:p>
+    <w:p>
+      <w:pPr>
         <w:pStyle w:val="ListNumber"/>
       </w:pPr>
       <w:r>
@@ -793,7 +793,7 @@
       <w:r>
         <w:t>a)</w:t>
         <w:tab/>
-        <w:t>600 dpi.</w:t>
+        <w:t>300 dpi.</w:t>
       </w:r>
     </w:p>
     <w:p>
@@ -803,7 +803,7 @@
       <w:r>
         <w:t>b)</w:t>
         <w:tab/>
-        <w:t>300 dpi.</w:t>
+        <w:t>75 dpi.</w:t>
       </w:r>
     </w:p>
     <w:p>
@@ -823,7 +823,7 @@
       <w:r>
         <w:t>d)</w:t>
         <w:tab/>
-        <w:t>75 dpi.</w:t>
+        <w:t>600 dpi.</w:t>
       </w:r>
     </w:p>
     <w:p>
@@ -851,7 +851,7 @@
       <w:r>
         <w:t>b)</w:t>
         <w:tab/>
-        <w:t>GPS o Sistema de Posicionamiento Global.</w:t>
+        <w:t>USB o Bus Universal en Serie.</w:t>
       </w:r>
     </w:p>
     <w:p>
@@ -871,7 +871,7 @@
       <w:r>
         <w:t>d)</w:t>
         <w:tab/>
-        <w:t>USB o Bus Universal en Serie.</w:t>
+        <w:t>GPS o Sistema de Posicionamiento Global.</w:t>
       </w:r>
     </w:p>
     <w:p>
@@ -899,7 +899,7 @@
       <w:r>
         <w:t>b)</w:t>
         <w:tab/>
-        <w:t>Transformar un texto de formato imagen a un texto digitalizado.</w:t>
+        <w:t>Imprimir documentos de forma más rápida.</w:t>
       </w:r>
     </w:p>
     <w:p>
@@ -919,7 +919,7 @@
       <w:r>
         <w:t>d)</w:t>
         <w:tab/>
-        <w:t>Imprimir documentos de forma más rápida.</w:t>
+        <w:t>Transformar un texto de formato imagen a un texto digitalizado.</w:t>
       </w:r>
     </w:p>
     <w:p>
@@ -937,6 +937,16 @@
       <w:r>
         <w:t>a)</w:t>
         <w:tab/>
+        <w:t>Un dispositivo de almacenamiento de datos.</w:t>
+      </w:r>
+    </w:p>
+    <w:p>
+      <w:pPr>
+        <w:pStyle w:val="Choice"/>
+      </w:pPr>
+      <w:r>
+        <w:t>b)</w:t>
+        <w:tab/>
         <w:t>Un periférico de salida de datos.</w:t>
       </w:r>
     </w:p>
@@ -945,19 +955,9 @@
         <w:pStyle w:val="Choice"/>
       </w:pPr>
       <w:r>
-        <w:t>b)</w:t>
+        <w:t>c)</w:t>
         <w:tab/>
         <w:t>Un programa informático de edición de vídeo.</w:t>
-      </w:r>
-    </w:p>
-    <w:p>
-      <w:pPr>
-        <w:pStyle w:val="Choice"/>
-      </w:pPr>
-      <w:r>
-        <w:t>c)</w:t>
-        <w:tab/>
-        <w:t>Un dispositivo de almacenamiento de datos.</w:t>
       </w:r>
     </w:p>
     <w:p>
@@ -995,7 +995,7 @@
       <w:r>
         <w:t>b)</w:t>
         <w:tab/>
-        <w:t>Capturar imágenes fijas y vídeo para transmitirlos a distancia por internet.</w:t>
+        <w:t>Realizar operaciones matemáticas complejas.</w:t>
       </w:r>
     </w:p>
     <w:p>
@@ -1005,7 +1005,7 @@
       <w:r>
         <w:t>c)</w:t>
         <w:tab/>
-        <w:t>Realizar operaciones matemáticas complejas.</w:t>
+        <w:t>Capturar imágenes fijas y vídeo para transmitirlos a distancia por internet.</w:t>
       </w:r>
     </w:p>
     <w:p>
@@ -1033,6 +1033,26 @@
       <w:r>
         <w:t>a)</w:t>
         <w:tab/>
+        <w:t>La falta de recursos informáticos.</w:t>
+      </w:r>
+    </w:p>
+    <w:p>
+      <w:pPr>
+        <w:pStyle w:val="Choice"/>
+      </w:pPr>
+      <w:r>
+        <w:t>b)</w:t>
+        <w:tab/>
+        <w:t>El deseo de las personas de socializar más.</w:t>
+      </w:r>
+    </w:p>
+    <w:p>
+      <w:pPr>
+        <w:pStyle w:val="Choice"/>
+      </w:pPr>
+      <w:r>
+        <w:t>c)</w:t>
+        <w:tab/>
         <w:t>Los confinamientos en 2020 debido a la pandemia de COVID.</w:t>
       </w:r>
     </w:p>
@@ -1041,33 +1061,13 @@
         <w:pStyle w:val="Choice"/>
       </w:pPr>
       <w:r>
-        <w:t>b)</w:t>
-        <w:tab/>
-        <w:t>La falta de recursos informáticos.</w:t>
-      </w:r>
-    </w:p>
-    <w:p>
-      <w:pPr>
-        <w:pStyle w:val="Choice"/>
-      </w:pPr>
-      <w:r>
-        <w:t>c)</w:t>
+        <w:t>d)</w:t>
         <w:tab/>
         <w:t>La escasez de servicios de comunicación telefónica.</w:t>
       </w:r>
     </w:p>
     <w:p>
       <w:pPr>
-        <w:pStyle w:val="Choice"/>
-      </w:pPr>
-      <w:r>
-        <w:t>d)</w:t>
-        <w:tab/>
-        <w:t>El deseo de las personas de socializar más.</w:t>
-      </w:r>
-    </w:p>
-    <w:p>
-      <w:pPr>
         <w:pStyle w:val="ListNumber"/>
       </w:pPr>
       <w:r>
@@ -1081,6 +1081,26 @@
       <w:r>
         <w:t>a)</w:t>
         <w:tab/>
+        <w:t>Zoom, WhatsApp, Microsoft Teams, Google Meet, Skype, Webex, etc.</w:t>
+      </w:r>
+    </w:p>
+    <w:p>
+      <w:pPr>
+        <w:pStyle w:val="Choice"/>
+      </w:pPr>
+      <w:r>
+        <w:t>b)</w:t>
+        <w:tab/>
+        <w:t>Spotify, Apple Music, Tidal.</w:t>
+      </w:r>
+    </w:p>
+    <w:p>
+      <w:pPr>
+        <w:pStyle w:val="Choice"/>
+      </w:pPr>
+      <w:r>
+        <w:t>c)</w:t>
+        <w:tab/>
         <w:t>Facebook, Instagram, Twitter, Snapchat.</w:t>
       </w:r>
     </w:p>
@@ -1089,33 +1109,13 @@
         <w:pStyle w:val="Choice"/>
       </w:pPr>
       <w:r>
-        <w:t>b)</w:t>
-        <w:tab/>
-        <w:t>Zoom, WhatsApp, Microsoft Teams, Google Meet, Skype, Webex, etc.</w:t>
-      </w:r>
-    </w:p>
-    <w:p>
-      <w:pPr>
-        <w:pStyle w:val="Choice"/>
-      </w:pPr>
-      <w:r>
-        <w:t>c)</w:t>
+        <w:t>d)</w:t>
         <w:tab/>
         <w:t>YouTube, Netflix, Amazon Prime Video.</w:t>
       </w:r>
     </w:p>
     <w:p>
       <w:pPr>
-        <w:pStyle w:val="Choice"/>
-      </w:pPr>
-      <w:r>
-        <w:t>d)</w:t>
-        <w:tab/>
-        <w:t>Spotify, Apple Music, Tidal.</w:t>
-      </w:r>
-    </w:p>
-    <w:p>
-      <w:pPr>
         <w:pStyle w:val="ListNumber"/>
       </w:pPr>
       <w:r>
@@ -1129,6 +1129,16 @@
       <w:r>
         <w:t>a)</w:t>
         <w:tab/>
+        <w:t>Permite la transferencia de archivos grandes.</w:t>
+      </w:r>
+    </w:p>
+    <w:p>
+      <w:pPr>
+        <w:pStyle w:val="Choice"/>
+      </w:pPr>
+      <w:r>
+        <w:t>b)</w:t>
+        <w:tab/>
         <w:t>Reduce la necesidad de conexión a Internet.</w:t>
       </w:r>
     </w:p>
@@ -1137,33 +1147,23 @@
         <w:pStyle w:val="Choice"/>
       </w:pPr>
       <w:r>
-        <w:t>b)</w:t>
+        <w:t>c)</w:t>
+        <w:tab/>
+        <w:t>Permite la comunicación visual en tiempo real entre los participantes.</w:t>
+      </w:r>
+    </w:p>
+    <w:p>
+      <w:pPr>
+        <w:pStyle w:val="Choice"/>
+      </w:pPr>
+      <w:r>
+        <w:t>d)</w:t>
         <w:tab/>
         <w:t>Aumenta la privacidad de los participantes.</w:t>
       </w:r>
     </w:p>
     <w:p>
       <w:pPr>
-        <w:pStyle w:val="Choice"/>
-      </w:pPr>
-      <w:r>
-        <w:t>c)</w:t>
-        <w:tab/>
-        <w:t>Permite la transferencia de archivos grandes.</w:t>
-      </w:r>
-    </w:p>
-    <w:p>
-      <w:pPr>
-        <w:pStyle w:val="Choice"/>
-      </w:pPr>
-      <w:r>
-        <w:t>d)</w:t>
-        <w:tab/>
-        <w:t>Permite la comunicación visual en tiempo real entre los participantes.</w:t>
-      </w:r>
-    </w:p>
-    <w:p>
-      <w:pPr>
         <w:pStyle w:val="ListNumber"/>
       </w:pPr>
       <w:r>
@@ -1177,6 +1177,26 @@
       <w:r>
         <w:t>a)</w:t>
         <w:tab/>
+        <w:t>Un dispositivo que almacena información digital.</w:t>
+      </w:r>
+    </w:p>
+    <w:p>
+      <w:pPr>
+        <w:pStyle w:val="Choice"/>
+      </w:pPr>
+      <w:r>
+        <w:t>b)</w:t>
+        <w:tab/>
+        <w:t>Un dispositivo que recoge el sonido del ambiente y lo traduce a señales eléctricas.</w:t>
+      </w:r>
+    </w:p>
+    <w:p>
+      <w:pPr>
+        <w:pStyle w:val="Choice"/>
+      </w:pPr>
+      <w:r>
+        <w:t>c)</w:t>
+        <w:tab/>
         <w:t>Un dispositivo que proyecta la imagen a través de una pantalla.</w:t>
       </w:r>
     </w:p>
@@ -1185,33 +1205,13 @@
         <w:pStyle w:val="Choice"/>
       </w:pPr>
       <w:r>
-        <w:t>b)</w:t>
-        <w:tab/>
-        <w:t>Un dispositivo que almacena información digital.</w:t>
-      </w:r>
-    </w:p>
-    <w:p>
-      <w:pPr>
-        <w:pStyle w:val="Choice"/>
-      </w:pPr>
-      <w:r>
-        <w:t>c)</w:t>
+        <w:t>d)</w:t>
         <w:tab/>
         <w:t>Un dispositivo que proyecta el sonido a través de altavoces.</w:t>
       </w:r>
     </w:p>
     <w:p>
       <w:pPr>
-        <w:pStyle w:val="Choice"/>
-      </w:pPr>
-      <w:r>
-        <w:t>d)</w:t>
-        <w:tab/>
-        <w:t>Un dispositivo que recoge el sonido del ambiente y lo traduce a señales eléctricas.</w:t>
-      </w:r>
-    </w:p>
-    <w:p>
-      <w:pPr>
         <w:pStyle w:val="ListNumber"/>
       </w:pPr>
       <w:r>
@@ -1225,16 +1225,6 @@
       <w:r>
         <w:t>a)</w:t>
         <w:tab/>
-        <w:t>Un dispositivo que convierte las señales digitales a señales analógicas.</w:t>
-      </w:r>
-    </w:p>
-    <w:p>
-      <w:pPr>
-        <w:pStyle w:val="Choice"/>
-      </w:pPr>
-      <w:r>
-        <w:t>b)</w:t>
-        <w:tab/>
         <w:t>Un dispositivo que graba y reproduce el sonido.</w:t>
       </w:r>
     </w:p>
@@ -1243,7 +1233,7 @@
         <w:pStyle w:val="Choice"/>
       </w:pPr>
       <w:r>
-        <w:t>c)</w:t>
+        <w:t>b)</w:t>
         <w:tab/>
         <w:t>Un dispositivo que traduce las señales eléctricas del micrófono a señales digitales.</w:t>
       </w:r>
@@ -1253,13 +1243,23 @@
         <w:pStyle w:val="Choice"/>
       </w:pPr>
       <w:r>
-        <w:t>d)</w:t>
+        <w:t>c)</w:t>
         <w:tab/>
         <w:t>Un dispositivo que amplifica las señales eléctricas del micrófono.</w:t>
       </w:r>
     </w:p>
     <w:p>
       <w:pPr>
+        <w:pStyle w:val="Choice"/>
+      </w:pPr>
+      <w:r>
+        <w:t>d)</w:t>
+        <w:tab/>
+        <w:t>Un dispositivo que convierte las señales digitales a señales analógicas.</w:t>
+      </w:r>
+    </w:p>
+    <w:p>
+      <w:pPr>
         <w:pStyle w:val="ListNumber"/>
       </w:pPr>
       <w:r>
@@ -1273,7 +1273,7 @@
       <w:r>
         <w:t>a)</w:t>
         <w:tab/>
-        <w:t>Menor sensibilidad que los micrófonos y tarjetas de sonido dedicados.</w:t>
+        <w:t>Mayor calidad que los micrófonos y tarjetas de sonido dedicados.</w:t>
       </w:r>
     </w:p>
     <w:p>
@@ -1283,7 +1283,7 @@
       <w:r>
         <w:t>b)</w:t>
         <w:tab/>
-        <w:t>Mayor calidad que los micrófonos y tarjetas de sonido dedicados.</w:t>
+        <w:t>Conversor analógico-digital para convertir las señales eléctricas que salen del micrófono a señales digitales.</w:t>
       </w:r>
     </w:p>
     <w:p>
@@ -1303,7 +1303,7 @@
       <w:r>
         <w:t>d)</w:t>
         <w:tab/>
-        <w:t>Conversor analógico-digital para convertir las señales eléctricas que salen del micrófono a señales digitales.</w:t>
+        <w:t>Menor sensibilidad que los micrófonos y tarjetas de sonido dedicados.</w:t>
       </w:r>
     </w:p>
     <w:p>
@@ -1321,7 +1321,7 @@
       <w:r>
         <w:t>a)</w:t>
         <w:tab/>
-        <w:t>Mayor calidad de sonido.</w:t>
+        <w:t>Mayor portabilidad.</w:t>
       </w:r>
     </w:p>
     <w:p>
@@ -1331,7 +1331,7 @@
       <w:r>
         <w:t>b)</w:t>
         <w:tab/>
-        <w:t>Mayor portabilidad.</w:t>
+        <w:t>Mayor facilidad de uso.</w:t>
       </w:r>
     </w:p>
     <w:p>
@@ -1351,7 +1351,7 @@
       <w:r>
         <w:t>d)</w:t>
         <w:tab/>
-        <w:t>Mayor facilidad de uso.</w:t>
+        <w:t>Mayor calidad de sonido.</w:t>
       </w:r>
     </w:p>
     <w:p>
@@ -1369,16 +1369,6 @@
       <w:r>
         <w:t>a)</w:t>
         <w:tab/>
-        <w:t>Un periférico que permite introducir texto mediante reconocimiento de voz.</w:t>
-      </w:r>
-    </w:p>
-    <w:p>
-      <w:pPr>
-        <w:pStyle w:val="Choice"/>
-      </w:pPr>
-      <w:r>
-        <w:t>b)</w:t>
-        <w:tab/>
         <w:t>Un periférico que permite introducir texto mediante un teclado.</w:t>
       </w:r>
     </w:p>
@@ -1387,7 +1377,7 @@
         <w:pStyle w:val="Choice"/>
       </w:pPr>
       <w:r>
-        <w:t>c)</w:t>
+        <w:t>b)</w:t>
         <w:tab/>
         <w:t>Un periférico que permite introducir gráficos o dibujos a mano.</w:t>
       </w:r>
@@ -1397,9 +1387,19 @@
         <w:pStyle w:val="Choice"/>
       </w:pPr>
       <w:r>
+        <w:t>c)</w:t>
+        <w:tab/>
+        <w:t>Un periférico que permite introducir gráficos o dibujos mediante el ratón.</w:t>
+      </w:r>
+    </w:p>
+    <w:p>
+      <w:pPr>
+        <w:pStyle w:val="Choice"/>
+      </w:pPr>
+      <w:r>
         <w:t>d)</w:t>
         <w:tab/>
-        <w:t>Un periférico que permite introducir gráficos o dibujos mediante el ratón.</w:t>
+        <w:t>Un periférico que permite introducir texto mediante reconocimiento de voz.</w:t>
       </w:r>
     </w:p>
     <w:p>
@@ -1427,7 +1427,7 @@
       <w:r>
         <w:t>b)</w:t>
         <w:tab/>
-        <w:t>Para introducir texto mediante reconocimiento de voz.</w:t>
+        <w:t>Para navegar por internet.</w:t>
       </w:r>
     </w:p>
     <w:p>
@@ -1437,7 +1437,7 @@
       <w:r>
         <w:t>c)</w:t>
         <w:tab/>
-        <w:t>Para navegar por internet.</w:t>
+        <w:t>Para introducir texto mediante reconocimiento de voz.</w:t>
       </w:r>
     </w:p>
     <w:p>
@@ -1465,7 +1465,7 @@
       <w:r>
         <w:t>a)</w:t>
         <w:tab/>
-        <w:t>Permite mover y redimensionar objetos en la pantalla del ordenador.</w:t>
+        <w:t>Permite controlar el brillo y contraste de la pantalla del ordenador.</w:t>
       </w:r>
     </w:p>
     <w:p>
@@ -1485,7 +1485,7 @@
       <w:r>
         <w:t>c)</w:t>
         <w:tab/>
-        <w:t>Permite introducir texto mediante reconocimiento de voz.</w:t>
+        <w:t>Permite mover y redimensionar objetos en la pantalla del ordenador.</w:t>
       </w:r>
     </w:p>
     <w:p>
@@ -1495,7 +1495,7 @@
       <w:r>
         <w:t>d)</w:t>
         <w:tab/>
-        <w:t>Permite controlar el brillo y contraste de la pantalla del ordenador.</w:t>
+        <w:t>Permite introducir texto mediante reconocimiento de voz.</w:t>
       </w:r>
     </w:p>
     <w:p>
@@ -1523,7 +1523,7 @@
       <w:r>
         <w:t>b)</w:t>
         <w:tab/>
-        <w:t>Solo en la tableta.</w:t>
+        <w:t>En ningún sitio, ya que la tableta no permite dibujar imágenes.</w:t>
       </w:r>
     </w:p>
     <w:p>
@@ -1543,7 +1543,7 @@
       <w:r>
         <w:t>d)</w:t>
         <w:tab/>
-        <w:t>En ningún sitio, ya que la tableta no permite dibujar imágenes.</w:t>
+        <w:t>Solo en la tableta.</w:t>
       </w:r>
     </w:p>
     <w:p>
@@ -1561,7 +1561,7 @@
       <w:r>
         <w:t>a)</w:t>
         <w:tab/>
-        <w:t>La posibilidad de navegar más rápidamente por internet.</w:t>
+        <w:t>La posibilidad de dibujar con mayor precisión y naturalidad.</w:t>
       </w:r>
     </w:p>
     <w:p>
@@ -1581,7 +1581,7 @@
       <w:r>
         <w:t>c)</w:t>
         <w:tab/>
-        <w:t>La posibilidad de dibujar con mayor precisión y naturalidad.</w:t>
+        <w:t>La posibilidad de navegar más rápidamente por internet.</w:t>
       </w:r>
     </w:p>
     <w:p>
@@ -1609,6 +1609,16 @@
       <w:r>
         <w:t>a)</w:t>
         <w:tab/>
+        <w:t>Un sistema de intercambio de archivos entre ordenadores.</w:t>
+      </w:r>
+    </w:p>
+    <w:p>
+      <w:pPr>
+        <w:pStyle w:val="Choice"/>
+      </w:pPr>
+      <w:r>
+        <w:t>b)</w:t>
+        <w:tab/>
         <w:t>Un sistema de posicionamiento global que utiliza satélites artificiales.</w:t>
       </w:r>
     </w:p>
@@ -1617,9 +1627,9 @@
         <w:pStyle w:val="Choice"/>
       </w:pPr>
       <w:r>
-        <w:t>b)</w:t>
+        <w:t>c)</w:t>
         <w:tab/>
-        <w:t>Un sistema de comunicación por radio.</w:t>
+        <w:t>Una red de cámaras de vigilancia.</w:t>
       </w:r>
     </w:p>
     <w:p>
@@ -1627,19 +1637,9 @@
         <w:pStyle w:val="Choice"/>
       </w:pPr>
       <w:r>
-        <w:t>c)</w:t>
-        <w:tab/>
-        <w:t>Un sistema de intercambio de archivos entre ordenadores.</w:t>
-      </w:r>
-    </w:p>
-    <w:p>
-      <w:pPr>
-        <w:pStyle w:val="Choice"/>
-      </w:pPr>
-      <w:r>
         <w:t>d)</w:t>
         <w:tab/>
-        <w:t>Una red de cámaras de vigilancia.</w:t>
+        <w:t>Un sistema de comunicación por radio.</w:t>
       </w:r>
     </w:p>
     <w:p>
@@ -1667,6 +1667,16 @@
       <w:r>
         <w:t>b)</w:t>
         <w:tab/>
+        <w:t>Pocos centímetros.</w:t>
+      </w:r>
+    </w:p>
+    <w:p>
+      <w:pPr>
+        <w:pStyle w:val="Choice"/>
+      </w:pPr>
+      <w:r>
+        <w:t>c)</w:t>
+        <w:tab/>
         <w:t>Pocos kilómetros.</w:t>
       </w:r>
     </w:p>
@@ -1675,19 +1685,9 @@
         <w:pStyle w:val="Choice"/>
       </w:pPr>
       <w:r>
-        <w:t>c)</w:t>
+        <w:t>d)</w:t>
         <w:tab/>
         <w:t>Varias decenas de metros.</w:t>
-      </w:r>
-    </w:p>
-    <w:p>
-      <w:pPr>
-        <w:pStyle w:val="Choice"/>
-      </w:pPr>
-      <w:r>
-        <w:t>d)</w:t>
-        <w:tab/>
-        <w:t>Pocos centímetros.</w:t>
       </w:r>
     </w:p>
     <w:p>
@@ -1715,7 +1715,7 @@
       <w:r>
         <w:t>b)</w:t>
         <w:tab/>
-        <w:t>Navegación punto a punto, localización de amigos cercanos, cálculo de recorridos para runners.</w:t>
+        <w:t>Mensajería instantánea, videollamadas, correos electrónicos.</w:t>
       </w:r>
     </w:p>
     <w:p>
@@ -1725,7 +1725,7 @@
       <w:r>
         <w:t>c)</w:t>
         <w:tab/>
-        <w:t>Mensajería instantánea, videollamadas, correos electrónicos.</w:t>
+        <w:t>Navegación punto a punto, localización de amigos cercanos, cálculo de recorridos para runners.</w:t>
       </w:r>
     </w:p>
     <w:p>
@@ -1753,16 +1753,6 @@
       <w:r>
         <w:t>a)</w:t>
         <w:tab/>
-        <w:t>Ninguna de las anteriores.</w:t>
-      </w:r>
-    </w:p>
-    <w:p>
-      <w:pPr>
-        <w:pStyle w:val="Choice"/>
-      </w:pPr>
-      <w:r>
-        <w:t>b)</w:t>
-        <w:tab/>
         <w:t>Dónde vive, qué lugares y qué personas frecuenta, a qué hora sale de casa o del trabajo, en qué vehículos se mueve, etc.</w:t>
       </w:r>
     </w:p>
@@ -1771,9 +1761,19 @@
         <w:pStyle w:val="Choice"/>
       </w:pPr>
       <w:r>
+        <w:t>b)</w:t>
+        <w:tab/>
+        <w:t>Su número de teléfono, correo electrónico y contraseña.</w:t>
+      </w:r>
+    </w:p>
+    <w:p>
+      <w:pPr>
+        <w:pStyle w:val="Choice"/>
+      </w:pPr>
+      <w:r>
         <w:t>c)</w:t>
         <w:tab/>
-        <w:t>Su número de teléfono, correo electrónico y contraseña.</w:t>
+        <w:t>Ninguna de las anteriores.</w:t>
       </w:r>
     </w:p>
     <w:p>
@@ -1801,7 +1801,7 @@
       <w:r>
         <w:t>a)</w:t>
         <w:tab/>
-        <w:t>Porque el GPS puede interferir en otros dispositivos electrónicos cercanos.</w:t>
+        <w:t>Porque el GPS consume mucha batería del dispositivo.</w:t>
       </w:r>
     </w:p>
     <w:p>
@@ -1831,7 +1831,7 @@
       <w:r>
         <w:t>d)</w:t>
         <w:tab/>
-        <w:t>Porque el GPS consume mucha batería del dispositivo.</w:t>
+        <w:t>Porque el GPS puede interferir en otros dispositivos electrónicos cercanos.</w:t>
       </w:r>
     </w:p>
     <w:p>
@@ -1849,7 +1849,7 @@
       <w:r>
         <w:t>a)</w:t>
         <w:tab/>
-        <w:t>Un juego de videoconsola.</w:t>
+        <w:t>Un dispositivo que reproduce música.</w:t>
       </w:r>
     </w:p>
     <w:p>
@@ -1858,16 +1858,6 @@
       </w:pPr>
       <w:r>
         <w:t>b)</w:t>
-        <w:tab/>
-        <w:t>Un software para editar fotografías.</w:t>
-      </w:r>
-    </w:p>
-    <w:p>
-      <w:pPr>
-        <w:pStyle w:val="Choice"/>
-      </w:pPr>
-      <w:r>
-        <w:t>c)</w:t>
         <w:tab/>
         <w:t>Un sensor capaz de medir aceleraciones.</w:t>
       </w:r>
@@ -1877,9 +1867,19 @@
         <w:pStyle w:val="Choice"/>
       </w:pPr>
       <w:r>
+        <w:t>c)</w:t>
+        <w:tab/>
+        <w:t>Un juego de videoconsola.</w:t>
+      </w:r>
+    </w:p>
+    <w:p>
+      <w:pPr>
+        <w:pStyle w:val="Choice"/>
+      </w:pPr>
+      <w:r>
         <w:t>d)</w:t>
         <w:tab/>
-        <w:t>Un dispositivo que reproduce música.</w:t>
+        <w:t>Un software para editar fotografías.</w:t>
       </w:r>
     </w:p>
     <w:p>
@@ -1907,16 +1907,6 @@
       <w:r>
         <w:t>b)</w:t>
         <w:tab/>
-        <w:t>Consolas de videojuegos, ordenadores de sobremesa, etc.</w:t>
-      </w:r>
-    </w:p>
-    <w:p>
-      <w:pPr>
-        <w:pStyle w:val="Choice"/>
-      </w:pPr>
-      <w:r>
-        <w:t>c)</w:t>
-        <w:tab/>
         <w:t>Televisores, reproductores de música, proyectores, etc.</w:t>
       </w:r>
     </w:p>
@@ -1925,13 +1915,23 @@
         <w:pStyle w:val="Choice"/>
       </w:pPr>
       <w:r>
-        <w:t>d)</w:t>
+        <w:t>c)</w:t>
         <w:tab/>
         <w:t>Cámaras fotográficas, relojes de pulsera, planchas para el pelo, etc.</w:t>
       </w:r>
     </w:p>
     <w:p>
       <w:pPr>
+        <w:pStyle w:val="Choice"/>
+      </w:pPr>
+      <w:r>
+        <w:t>d)</w:t>
+        <w:tab/>
+        <w:t>Consolas de videojuegos, ordenadores de sobremesa, etc.</w:t>
+      </w:r>
+    </w:p>
+    <w:p>
+      <w:pPr>
         <w:pStyle w:val="ListNumber"/>
       </w:pPr>
       <w:r>
@@ -1945,7 +1945,7 @@
       <w:r>
         <w:t>a)</w:t>
         <w:tab/>
-        <w:t>Para saber cuántas calorías quemamos.</w:t>
+        <w:t>Para contar el número de pasos que damos.</w:t>
       </w:r>
     </w:p>
     <w:p>
@@ -1955,7 +1955,7 @@
       <w:r>
         <w:t>b)</w:t>
         <w:tab/>
-        <w:t>Para contar el número de pasos que damos.</w:t>
+        <w:t>Para medir la temperatura corporal.</w:t>
       </w:r>
     </w:p>
     <w:p>
@@ -1975,7 +1975,7 @@
       <w:r>
         <w:t>d)</w:t>
         <w:tab/>
-        <w:t>Para medir la temperatura corporal.</w:t>
+        <w:t>Para saber cuántas calorías quemamos.</w:t>
       </w:r>
     </w:p>
     <w:p>
@@ -1993,6 +1993,16 @@
       <w:r>
         <w:t>a)</w:t>
         <w:tab/>
+        <w:t>La detección de enfermedades cardíacas.</w:t>
+      </w:r>
+    </w:p>
+    <w:p>
+      <w:pPr>
+        <w:pStyle w:val="Choice"/>
+      </w:pPr>
+      <w:r>
+        <w:t>b)</w:t>
+        <w:tab/>
         <w:t>La evaluación de la salud dental.</w:t>
       </w:r>
     </w:p>
@@ -2001,7 +2011,7 @@
         <w:pStyle w:val="Choice"/>
       </w:pPr>
       <w:r>
-        <w:t>b)</w:t>
+        <w:t>c)</w:t>
         <w:tab/>
         <w:t>La medición de la presión arterial.</w:t>
       </w:r>
@@ -2011,23 +2021,13 @@
         <w:pStyle w:val="Choice"/>
       </w:pPr>
       <w:r>
-        <w:t>c)</w:t>
+        <w:t>d)</w:t>
         <w:tab/>
         <w:t>La predicción de la aparición de Alzheimer.</w:t>
       </w:r>
     </w:p>
     <w:p>
       <w:pPr>
-        <w:pStyle w:val="Choice"/>
-      </w:pPr>
-      <w:r>
-        <w:t>d)</w:t>
-        <w:tab/>
-        <w:t>La detección de enfermedades cardíacas.</w:t>
-      </w:r>
-    </w:p>
-    <w:p>
-      <w:pPr>
         <w:pStyle w:val="ListNumber"/>
       </w:pPr>
       <w:r>
@@ -2041,7 +2041,7 @@
       <w:r>
         <w:t>a)</w:t>
         <w:tab/>
-        <w:t>Detectar el clima y las condiciones atmosféricas.</w:t>
+        <w:t>Conocer dónde se encuentra el suelo y girar las fotografías.</w:t>
       </w:r>
     </w:p>
     <w:p>
@@ -2050,6 +2050,16 @@
       </w:pPr>
       <w:r>
         <w:t>b)</w:t>
+        <w:tab/>
+        <w:t>Controlar la apertura y cierre de puertas automáticas.</w:t>
+      </w:r>
+    </w:p>
+    <w:p>
+      <w:pPr>
+        <w:pStyle w:val="Choice"/>
+      </w:pPr>
+      <w:r>
+        <w:t>c)</w:t>
         <w:tab/>
         <w:t>Identificar la ubicación de una persona en un edificio.</w:t>
       </w:r>
@@ -2059,19 +2069,9 @@
         <w:pStyle w:val="Choice"/>
       </w:pPr>
       <w:r>
-        <w:t>c)</w:t>
-        <w:tab/>
-        <w:t>Controlar la apertura y cierre de puertas automáticas.</w:t>
-      </w:r>
-    </w:p>
-    <w:p>
-      <w:pPr>
-        <w:pStyle w:val="Choice"/>
-      </w:pPr>
-      <w:r>
         <w:t>d)</w:t>
         <w:tab/>
-        <w:t>Conocer dónde se encuentra el suelo y girar las fotografías.</w:t>
+        <w:t>Detectar el clima y las condiciones atmosféricas.</w:t>
       </w:r>
     </w:p>
     <w:p>
@@ -2089,7 +2089,7 @@
       <w:r>
         <w:t>a)</w:t>
         <w:tab/>
-        <w:t>Conocer la temperatura de la batería del smartphone.</w:t>
+        <w:t>Medir aceleraciones.</w:t>
       </w:r>
     </w:p>
     <w:p>
@@ -2109,7 +2109,7 @@
       <w:r>
         <w:t>c)</w:t>
         <w:tab/>
-        <w:t>Medir aceleraciones.</w:t>
+        <w:t>Conocer la orientación en el espacio de un objeto.</w:t>
       </w:r>
     </w:p>
     <w:p>
@@ -2119,7 +2119,7 @@
       <w:r>
         <w:t>d)</w:t>
         <w:tab/>
-        <w:t>Conocer la orientación en el espacio de un objeto.</w:t>
+        <w:t>Conocer la temperatura de la batería del smartphone.</w:t>
       </w:r>
     </w:p>
     <w:p>
@@ -2157,7 +2157,7 @@
       <w:r>
         <w:t>c)</w:t>
         <w:tab/>
-        <w:t>Coches.</w:t>
+        <w:t>Smartphones.</w:t>
       </w:r>
     </w:p>
     <w:p>
@@ -2167,7 +2167,7 @@
       <w:r>
         <w:t>d)</w:t>
         <w:tab/>
-        <w:t>Smartphones.</w:t>
+        <w:t>Coches.</w:t>
       </w:r>
     </w:p>
     <w:p>
@@ -2185,7 +2185,7 @@
       <w:r>
         <w:t>a)</w:t>
         <w:tab/>
-        <w:t>Detectar el movimiento al andar o correr.</w:t>
+        <w:t>Situar el norte como lo hace una brújula.</w:t>
       </w:r>
     </w:p>
     <w:p>
@@ -2195,7 +2195,7 @@
       <w:r>
         <w:t>b)</w:t>
         <w:tab/>
-        <w:t>Conocer la temperatura de la batería del smartphone.</w:t>
+        <w:t>Detectar el movimiento al andar o correr.</w:t>
       </w:r>
     </w:p>
     <w:p>
@@ -2215,7 +2215,7 @@
       <w:r>
         <w:t>d)</w:t>
         <w:tab/>
-        <w:t>Situar el norte como lo hace una brújula.</w:t>
+        <w:t>Conocer la temperatura de la batería del smartphone.</w:t>
       </w:r>
     </w:p>
     <w:p>
@@ -2233,7 +2233,7 @@
       <w:r>
         <w:t>a)</w:t>
         <w:tab/>
-        <w:t>Porque el termómetro de la batería mide la velocidad del procesador.</w:t>
+        <w:t>Porque un mayor uso se traduce en una menor temperatura de la batería.</w:t>
       </w:r>
     </w:p>
     <w:p>
@@ -2253,7 +2253,7 @@
       <w:r>
         <w:t>c)</w:t>
         <w:tab/>
-        <w:t>Porque un mayor uso se traduce en una menor temperatura de la batería.</w:t>
+        <w:t>Porque el termómetro de la batería mide la velocidad del procesador.</w:t>
       </w:r>
     </w:p>
     <w:p>
@@ -2281,6 +2281,16 @@
       <w:r>
         <w:t>a)</w:t>
         <w:tab/>
+        <w:t>La velocidad del procesador.</w:t>
+      </w:r>
+    </w:p>
+    <w:p>
+      <w:pPr>
+        <w:pStyle w:val="Choice"/>
+      </w:pPr>
+      <w:r>
+        <w:t>b)</w:t>
+        <w:tab/>
         <w:t>La orientación en el espacio.</w:t>
       </w:r>
     </w:p>
@@ -2289,7 +2299,7 @@
         <w:pStyle w:val="Choice"/>
       </w:pPr>
       <w:r>
-        <w:t>b)</w:t>
+        <w:t>c)</w:t>
         <w:tab/>
         <w:t>Si se está cargando el teléfono o la temperatura ambiente.</w:t>
       </w:r>
@@ -2299,19 +2309,9 @@
         <w:pStyle w:val="Choice"/>
       </w:pPr>
       <w:r>
-        <w:t>c)</w:t>
+        <w:t>d)</w:t>
         <w:tab/>
         <w:t>Si se está cargando el teléfono o el nivel de batería.</w:t>
-      </w:r>
-    </w:p>
-    <w:p>
-      <w:pPr>
-        <w:pStyle w:val="Choice"/>
-      </w:pPr>
-      <w:r>
-        <w:t>d)</w:t>
-        <w:tab/>
-        <w:t>La velocidad del procesador.</w:t>
       </w:r>
     </w:p>
     <w:sectPr>

--- a/source-multichoice/build/es-hardware-perifericos-3.docx
+++ b/source-multichoice/build/es-hardware-perifericos-3.docx
@@ -25,7 +25,967 @@
       <w:r>
         <w:t>a)</w:t>
         <w:tab/>
+        <w:t>Almacenar información en el ordenador.</w:t>
+      </w:r>
+    </w:p>
+    <w:p>
+      <w:pPr>
+        <w:pStyle w:val="Choice"/>
+      </w:pPr>
+      <w:r>
+        <w:t>b)</w:t>
+        <w:tab/>
         <w:t>Recoger información del exterior.</w:t>
+      </w:r>
+    </w:p>
+    <w:p>
+      <w:pPr>
+        <w:pStyle w:val="Choice"/>
+      </w:pPr>
+      <w:r>
+        <w:t>c)</w:t>
+        <w:tab/>
+        <w:t>Exteriorizar la información del ordenador.</w:t>
+      </w:r>
+    </w:p>
+    <w:p>
+      <w:pPr>
+        <w:pStyle w:val="Choice"/>
+      </w:pPr>
+      <w:r>
+        <w:t>d)</w:t>
+        <w:tab/>
+        <w:t>Procesar información en el ordenador.</w:t>
+      </w:r>
+    </w:p>
+    <w:p>
+      <w:pPr>
+        <w:pStyle w:val="ListNumber"/>
+      </w:pPr>
+      <w:r>
+        <w:t>¿Cómo puede 'ver' un ordenador?</w:t>
+      </w:r>
+    </w:p>
+    <w:p>
+      <w:pPr>
+        <w:pStyle w:val="Choice"/>
+      </w:pPr>
+      <w:r>
+        <w:t>a)</w:t>
+        <w:tab/>
+        <w:t>Con un monitor.</w:t>
+      </w:r>
+    </w:p>
+    <w:p>
+      <w:pPr>
+        <w:pStyle w:val="Choice"/>
+      </w:pPr>
+      <w:r>
+        <w:t>b)</w:t>
+        <w:tab/>
+        <w:t>Con una cámara.</w:t>
+      </w:r>
+    </w:p>
+    <w:p>
+      <w:pPr>
+        <w:pStyle w:val="Choice"/>
+      </w:pPr>
+      <w:r>
+        <w:t>c)</w:t>
+        <w:tab/>
+        <w:t>Con un ratón.</w:t>
+      </w:r>
+    </w:p>
+    <w:p>
+      <w:pPr>
+        <w:pStyle w:val="Choice"/>
+      </w:pPr>
+      <w:r>
+        <w:t>d)</w:t>
+        <w:tab/>
+        <w:t>Con un micrófono.</w:t>
+      </w:r>
+    </w:p>
+    <w:p>
+      <w:pPr>
+        <w:pStyle w:val="ListNumber"/>
+      </w:pPr>
+      <w:r>
+        <w:t>¿Cuál es la función de los periféricos de salida en un ordenador?</w:t>
+      </w:r>
+    </w:p>
+    <w:p>
+      <w:pPr>
+        <w:pStyle w:val="Choice"/>
+      </w:pPr>
+      <w:r>
+        <w:t>a)</w:t>
+        <w:tab/>
+        <w:t>Procesar información en el ordenador.</w:t>
+      </w:r>
+    </w:p>
+    <w:p>
+      <w:pPr>
+        <w:pStyle w:val="Choice"/>
+      </w:pPr>
+      <w:r>
+        <w:t>b)</w:t>
+        <w:tab/>
+        <w:t>Exteriorizar la información del ordenador.</w:t>
+      </w:r>
+    </w:p>
+    <w:p>
+      <w:pPr>
+        <w:pStyle w:val="Choice"/>
+      </w:pPr>
+      <w:r>
+        <w:t>c)</w:t>
+        <w:tab/>
+        <w:t>Recoger información del exterior.</w:t>
+      </w:r>
+    </w:p>
+    <w:p>
+      <w:pPr>
+        <w:pStyle w:val="Choice"/>
+      </w:pPr>
+      <w:r>
+        <w:t>d)</w:t>
+        <w:tab/>
+        <w:t>Almacenar información en el ordenador.</w:t>
+      </w:r>
+    </w:p>
+    <w:p>
+      <w:pPr>
+        <w:pStyle w:val="ListNumber"/>
+      </w:pPr>
+      <w:r>
+        <w:t>¿Qué dispositivo se utiliza para ver la información del ordenador en forma de imágenes?</w:t>
+      </w:r>
+    </w:p>
+    <w:p>
+      <w:pPr>
+        <w:pStyle w:val="Choice"/>
+      </w:pPr>
+      <w:r>
+        <w:t>a)</w:t>
+        <w:tab/>
+        <w:t>Una impresora.</w:t>
+      </w:r>
+    </w:p>
+    <w:p>
+      <w:pPr>
+        <w:pStyle w:val="Choice"/>
+      </w:pPr>
+      <w:r>
+        <w:t>b)</w:t>
+        <w:tab/>
+        <w:t>Un altavoz.</w:t>
+      </w:r>
+    </w:p>
+    <w:p>
+      <w:pPr>
+        <w:pStyle w:val="Choice"/>
+      </w:pPr>
+      <w:r>
+        <w:t>c)</w:t>
+        <w:tab/>
+        <w:t>Un monitor.</w:t>
+      </w:r>
+    </w:p>
+    <w:p>
+      <w:pPr>
+        <w:pStyle w:val="Choice"/>
+      </w:pPr>
+      <w:r>
+        <w:t>d)</w:t>
+        <w:tab/>
+        <w:t>Un smartphone.</w:t>
+      </w:r>
+    </w:p>
+    <w:p>
+      <w:pPr>
+        <w:pStyle w:val="ListNumber"/>
+      </w:pPr>
+      <w:r>
+        <w:t>¿Qué es un ratón en informática?</w:t>
+      </w:r>
+    </w:p>
+    <w:p>
+      <w:pPr>
+        <w:pStyle w:val="Choice"/>
+      </w:pPr>
+      <w:r>
+        <w:t>a)</w:t>
+        <w:tab/>
+        <w:t>Un dispositivo que se utiliza para manejar con una mano un puntero en un entorno gráfico de ordenador.</w:t>
+      </w:r>
+    </w:p>
+    <w:p>
+      <w:pPr>
+        <w:pStyle w:val="Choice"/>
+      </w:pPr>
+      <w:r>
+        <w:t>b)</w:t>
+        <w:tab/>
+        <w:t>Un dispositivo que permite escuchar música en el ordenador.</w:t>
+      </w:r>
+    </w:p>
+    <w:p>
+      <w:pPr>
+        <w:pStyle w:val="Choice"/>
+      </w:pPr>
+      <w:r>
+        <w:t>c)</w:t>
+        <w:tab/>
+        <w:t>Una herramienta utilizada para imprimir documentos.</w:t>
+      </w:r>
+    </w:p>
+    <w:p>
+      <w:pPr>
+        <w:pStyle w:val="Choice"/>
+      </w:pPr>
+      <w:r>
+        <w:t>d)</w:t>
+        <w:tab/>
+        <w:t>Un tipo de teclado especial para videojuegos.</w:t>
+      </w:r>
+    </w:p>
+    <w:p>
+      <w:pPr>
+        <w:pStyle w:val="ListNumber"/>
+      </w:pPr>
+      <w:r>
+        <w:t>¿Cómo detecta el ratón los movimientos en el entorno gráfico?</w:t>
+      </w:r>
+    </w:p>
+    <w:p>
+      <w:pPr>
+        <w:pStyle w:val="Choice"/>
+      </w:pPr>
+      <w:r>
+        <w:t>a)</w:t>
+        <w:tab/>
+        <w:t>Detecta los movimientos mediante un micrófono.</w:t>
+      </w:r>
+    </w:p>
+    <w:p>
+      <w:pPr>
+        <w:pStyle w:val="Choice"/>
+      </w:pPr>
+      <w:r>
+        <w:t>b)</w:t>
+        <w:tab/>
+        <w:t>Detecta los movimientos mediante una cámara de reconocimiento facial.</w:t>
+      </w:r>
+    </w:p>
+    <w:p>
+      <w:pPr>
+        <w:pStyle w:val="Choice"/>
+      </w:pPr>
+      <w:r>
+        <w:t>c)</w:t>
+        <w:tab/>
+        <w:t>Detecta los movimientos en dos dimensiones sobre una superficie plana en la que se apoya.</w:t>
+      </w:r>
+    </w:p>
+    <w:p>
+      <w:pPr>
+        <w:pStyle w:val="Choice"/>
+      </w:pPr>
+      <w:r>
+        <w:t>d)</w:t>
+        <w:tab/>
+        <w:t>Detecta los movimientos mediante un escáner de huellas digitales.</w:t>
+      </w:r>
+    </w:p>
+    <w:p>
+      <w:pPr>
+        <w:pStyle w:val="ListNumber"/>
+      </w:pPr>
+      <w:r>
+        <w:t>¿Para qué sirve la rueda que tiene el ratón?</w:t>
+      </w:r>
+    </w:p>
+    <w:p>
+      <w:pPr>
+        <w:pStyle w:val="Choice"/>
+      </w:pPr>
+      <w:r>
+        <w:t>a)</w:t>
+        <w:tab/>
+        <w:t>Para interactuar con las pantallas del entorno gráfico.</w:t>
+      </w:r>
+    </w:p>
+    <w:p>
+      <w:pPr>
+        <w:pStyle w:val="Choice"/>
+      </w:pPr>
+      <w:r>
+        <w:t>b)</w:t>
+        <w:tab/>
+        <w:t>Para escuchar música en el ordenador.</w:t>
+      </w:r>
+    </w:p>
+    <w:p>
+      <w:pPr>
+        <w:pStyle w:val="Choice"/>
+      </w:pPr>
+      <w:r>
+        <w:t>c)</w:t>
+        <w:tab/>
+        <w:t>Para escribir documentos en el procesador de texto.</w:t>
+      </w:r>
+    </w:p>
+    <w:p>
+      <w:pPr>
+        <w:pStyle w:val="Choice"/>
+      </w:pPr>
+      <w:r>
+        <w:t>d)</w:t>
+        <w:tab/>
+        <w:t>Para imprimir documentos.</w:t>
+      </w:r>
+    </w:p>
+    <w:p>
+      <w:pPr>
+        <w:pStyle w:val="ListNumber"/>
+      </w:pPr>
+      <w:r>
+        <w:t>¿Qué es el puntero o flecha en la pantalla del ordenador?</w:t>
+      </w:r>
+    </w:p>
+    <w:p>
+      <w:pPr>
+        <w:pStyle w:val="Choice"/>
+      </w:pPr>
+      <w:r>
+        <w:t>a)</w:t>
+        <w:tab/>
+        <w:t>Es un dispositivo para escuchar música en el ordenador.</w:t>
+      </w:r>
+    </w:p>
+    <w:p>
+      <w:pPr>
+        <w:pStyle w:val="Choice"/>
+      </w:pPr>
+      <w:r>
+        <w:t>b)</w:t>
+        <w:tab/>
+        <w:t>Es una herramienta para imprimir documentos.</w:t>
+      </w:r>
+    </w:p>
+    <w:p>
+      <w:pPr>
+        <w:pStyle w:val="Choice"/>
+      </w:pPr>
+      <w:r>
+        <w:t>c)</w:t>
+        <w:tab/>
+        <w:t>Es un tipo de teclado especial para videojuegos.</w:t>
+      </w:r>
+    </w:p>
+    <w:p>
+      <w:pPr>
+        <w:pStyle w:val="Choice"/>
+      </w:pPr>
+      <w:r>
+        <w:t>d)</w:t>
+        <w:tab/>
+        <w:t>Es un puntero que muestra los movimientos del ratón.</w:t>
+      </w:r>
+    </w:p>
+    <w:p>
+      <w:pPr>
+        <w:pStyle w:val="ListNumber"/>
+      </w:pPr>
+      <w:r>
+        <w:t>¿Qué alternativas han aparecido al ratón en informática?</w:t>
+      </w:r>
+    </w:p>
+    <w:p>
+      <w:pPr>
+        <w:pStyle w:val="Choice"/>
+      </w:pPr>
+      <w:r>
+        <w:t>a)</w:t>
+        <w:tab/>
+        <w:t>El micrófono.</w:t>
+      </w:r>
+    </w:p>
+    <w:p>
+      <w:pPr>
+        <w:pStyle w:val="Choice"/>
+      </w:pPr>
+      <w:r>
+        <w:t>b)</w:t>
+        <w:tab/>
+        <w:t>La pantalla táctil.</w:t>
+      </w:r>
+    </w:p>
+    <w:p>
+      <w:pPr>
+        <w:pStyle w:val="Choice"/>
+      </w:pPr>
+      <w:r>
+        <w:t>c)</w:t>
+        <w:tab/>
+        <w:t>El escáner de huellas digitales.</w:t>
+      </w:r>
+    </w:p>
+    <w:p>
+      <w:pPr>
+        <w:pStyle w:val="Choice"/>
+      </w:pPr>
+      <w:r>
+        <w:t>d)</w:t>
+        <w:tab/>
+        <w:t>La cámara de reconocimiento facial.</w:t>
+      </w:r>
+    </w:p>
+    <w:p>
+      <w:pPr>
+        <w:pStyle w:val="ListNumber"/>
+      </w:pPr>
+      <w:r>
+        <w:t>¿Qué es el teclado de un ordenador?</w:t>
+      </w:r>
+    </w:p>
+    <w:p>
+      <w:pPr>
+        <w:pStyle w:val="Choice"/>
+      </w:pPr>
+      <w:r>
+        <w:t>a)</w:t>
+        <w:tab/>
+        <w:t>Es un dispositivo que permite visualizar imágenes en un monitor.</w:t>
+      </w:r>
+    </w:p>
+    <w:p>
+      <w:pPr>
+        <w:pStyle w:val="Choice"/>
+      </w:pPr>
+      <w:r>
+        <w:t>b)</w:t>
+        <w:tab/>
+        <w:t>Es un dispositivo que permite desplazarse por una página web.</w:t>
+      </w:r>
+    </w:p>
+    <w:p>
+      <w:pPr>
+        <w:pStyle w:val="Choice"/>
+      </w:pPr>
+      <w:r>
+        <w:t>c)</w:t>
+        <w:tab/>
+        <w:t>Es un dispositivo que permite escuchar sonidos a través de altavoces.</w:t>
+      </w:r>
+    </w:p>
+    <w:p>
+      <w:pPr>
+        <w:pStyle w:val="Choice"/>
+      </w:pPr>
+      <w:r>
+        <w:t>d)</w:t>
+        <w:tab/>
+        <w:t>Es uno de los primeros dispositivos de entrada inspirado en las máquinas de escribir.</w:t>
+      </w:r>
+    </w:p>
+    <w:p>
+      <w:pPr>
+        <w:pStyle w:val="ListNumber"/>
+      </w:pPr>
+      <w:r>
+        <w:t>¿Para qué se utiliza el teclado en un ordenador?</w:t>
+      </w:r>
+    </w:p>
+    <w:p>
+      <w:pPr>
+        <w:pStyle w:val="Choice"/>
+      </w:pPr>
+      <w:r>
+        <w:t>a)</w:t>
+        <w:tab/>
+        <w:t>Para escuchar sonidos a través de altavoces.</w:t>
+      </w:r>
+    </w:p>
+    <w:p>
+      <w:pPr>
+        <w:pStyle w:val="Choice"/>
+      </w:pPr>
+      <w:r>
+        <w:t>b)</w:t>
+        <w:tab/>
+        <w:t>Para interactuar con las pantallas táctiles.</w:t>
+      </w:r>
+    </w:p>
+    <w:p>
+      <w:pPr>
+        <w:pStyle w:val="Choice"/>
+      </w:pPr>
+      <w:r>
+        <w:t>c)</w:t>
+        <w:tab/>
+        <w:t>Para controlar el puntero en la pantalla.</w:t>
+      </w:r>
+    </w:p>
+    <w:p>
+      <w:pPr>
+        <w:pStyle w:val="Choice"/>
+      </w:pPr>
+      <w:r>
+        <w:t>d)</w:t>
+        <w:tab/>
+        <w:t>Para escribir texto en el ordenador.</w:t>
+      </w:r>
+    </w:p>
+    <w:p>
+      <w:pPr>
+        <w:pStyle w:val="ListNumber"/>
+      </w:pPr>
+      <w:r>
+        <w:t>¿Cuántas teclas tiene el teclado estándar de ordenador personal en Europa?</w:t>
+      </w:r>
+    </w:p>
+    <w:p>
+      <w:pPr>
+        <w:pStyle w:val="Choice"/>
+      </w:pPr>
+      <w:r>
+        <w:t>a)</w:t>
+        <w:tab/>
+        <w:t>112 teclas.</w:t>
+      </w:r>
+    </w:p>
+    <w:p>
+      <w:pPr>
+        <w:pStyle w:val="Choice"/>
+      </w:pPr>
+      <w:r>
+        <w:t>b)</w:t>
+        <w:tab/>
+        <w:t>82 teclas.</w:t>
+      </w:r>
+    </w:p>
+    <w:p>
+      <w:pPr>
+        <w:pStyle w:val="Choice"/>
+      </w:pPr>
+      <w:r>
+        <w:t>c)</w:t>
+        <w:tab/>
+        <w:t>92 teclas.</w:t>
+      </w:r>
+    </w:p>
+    <w:p>
+      <w:pPr>
+        <w:pStyle w:val="Choice"/>
+      </w:pPr>
+      <w:r>
+        <w:t>d)</w:t>
+        <w:tab/>
+        <w:t>102 teclas.</w:t>
+      </w:r>
+    </w:p>
+    <w:p>
+      <w:pPr>
+        <w:pStyle w:val="ListNumber"/>
+      </w:pPr>
+      <w:r>
+        <w:t>¿Qué teclas encontramos en el bloque especial del teclado?</w:t>
+      </w:r>
+    </w:p>
+    <w:p>
+      <w:pPr>
+        <w:pStyle w:val="Choice"/>
+      </w:pPr>
+      <w:r>
+        <w:t>a)</w:t>
+        <w:tab/>
+        <w:t>Teclas alfanuméricas con números del 0 al 9, letras y algunas teclas especiales.</w:t>
+      </w:r>
+    </w:p>
+    <w:p>
+      <w:pPr>
+        <w:pStyle w:val="Choice"/>
+      </w:pPr>
+      <w:r>
+        <w:t>b)</w:t>
+        <w:tab/>
+        <w:t>Teclas numéricas y operaciones básicas.</w:t>
+      </w:r>
+    </w:p>
+    <w:p>
+      <w:pPr>
+        <w:pStyle w:val="Choice"/>
+      </w:pPr>
+      <w:r>
+        <w:t>c)</w:t>
+        <w:tab/>
+        <w:t>Teclas de dirección y otras como inicio, fin, suprimir, insertar, imprimir pantalla, etc.</w:t>
+      </w:r>
+    </w:p>
+    <w:p>
+      <w:pPr>
+        <w:pStyle w:val="Choice"/>
+      </w:pPr>
+      <w:r>
+        <w:t>d)</w:t>
+        <w:tab/>
+        <w:t>Teclas de función F1 a F12.</w:t>
+      </w:r>
+    </w:p>
+    <w:p>
+      <w:pPr>
+        <w:pStyle w:val="ListNumber"/>
+      </w:pPr>
+      <w:r>
+        <w:t>¿Qué es el bloque numérico del teclado?</w:t>
+      </w:r>
+    </w:p>
+    <w:p>
+      <w:pPr>
+        <w:pStyle w:val="Choice"/>
+      </w:pPr>
+      <w:r>
+        <w:t>a)</w:t>
+        <w:tab/>
+        <w:t>Es un bloque de funciones F1 a F12.</w:t>
+      </w:r>
+    </w:p>
+    <w:p>
+      <w:pPr>
+        <w:pStyle w:val="Choice"/>
+      </w:pPr>
+      <w:r>
+        <w:t>b)</w:t>
+        <w:tab/>
+        <w:t>Es un bloque alfanumérico con números del 0 al 9, letras y algunas teclas especiales.</w:t>
+      </w:r>
+    </w:p>
+    <w:p>
+      <w:pPr>
+        <w:pStyle w:val="Choice"/>
+      </w:pPr>
+      <w:r>
+        <w:t>c)</w:t>
+        <w:tab/>
+        <w:t>Es un bloque a la derecha con los números y las operaciones básicas.</w:t>
+      </w:r>
+    </w:p>
+    <w:p>
+      <w:pPr>
+        <w:pStyle w:val="Choice"/>
+      </w:pPr>
+      <w:r>
+        <w:t>d)</w:t>
+        <w:tab/>
+        <w:t>Es un bloque especial con teclas de dirección y otras como inicio, fin, suprimir, insertar, imprimir pantalla, etc.</w:t>
+      </w:r>
+    </w:p>
+    <w:p>
+      <w:pPr>
+        <w:pStyle w:val="ListNumber"/>
+      </w:pPr>
+      <w:r>
+        <w:t>¿Qué tipo de periférico es un escáner?</w:t>
+      </w:r>
+    </w:p>
+    <w:p>
+      <w:pPr>
+        <w:pStyle w:val="Choice"/>
+      </w:pPr>
+      <w:r>
+        <w:t>a)</w:t>
+        <w:tab/>
+        <w:t>Periférico de salida.</w:t>
+      </w:r>
+    </w:p>
+    <w:p>
+      <w:pPr>
+        <w:pStyle w:val="Choice"/>
+      </w:pPr>
+      <w:r>
+        <w:t>b)</w:t>
+        <w:tab/>
+        <w:t>Periférico de almacenamiento.</w:t>
+      </w:r>
+    </w:p>
+    <w:p>
+      <w:pPr>
+        <w:pStyle w:val="Choice"/>
+      </w:pPr>
+      <w:r>
+        <w:t>c)</w:t>
+        <w:tab/>
+        <w:t>Periférico de entrada.</w:t>
+      </w:r>
+    </w:p>
+    <w:p>
+      <w:pPr>
+        <w:pStyle w:val="Choice"/>
+      </w:pPr>
+      <w:r>
+        <w:t>d)</w:t>
+        <w:tab/>
+        <w:t>Periférico de procesamiento.</w:t>
+      </w:r>
+    </w:p>
+    <w:p>
+      <w:pPr>
+        <w:pStyle w:val="ListNumber"/>
+      </w:pPr>
+      <w:r>
+        <w:t>¿Para qué se utiliza un escáner?</w:t>
+      </w:r>
+    </w:p>
+    <w:p>
+      <w:pPr>
+        <w:pStyle w:val="Choice"/>
+      </w:pPr>
+      <w:r>
+        <w:t>a)</w:t>
+        <w:tab/>
+        <w:t>Navegar por internet.</w:t>
+      </w:r>
+    </w:p>
+    <w:p>
+      <w:pPr>
+        <w:pStyle w:val="Choice"/>
+      </w:pPr>
+      <w:r>
+        <w:t>b)</w:t>
+        <w:tab/>
+        <w:t>Reproducir sonido en el ordenador.</w:t>
+      </w:r>
+    </w:p>
+    <w:p>
+      <w:pPr>
+        <w:pStyle w:val="Choice"/>
+      </w:pPr>
+      <w:r>
+        <w:t>c)</w:t>
+        <w:tab/>
+        <w:t>Realizar fotografías digitales de documentos, diapositivas o transparencias.</w:t>
+      </w:r>
+    </w:p>
+    <w:p>
+      <w:pPr>
+        <w:pStyle w:val="Choice"/>
+      </w:pPr>
+      <w:r>
+        <w:t>d)</w:t>
+        <w:tab/>
+        <w:t>Imprimir documentos en papel.</w:t>
+      </w:r>
+    </w:p>
+    <w:p>
+      <w:pPr>
+        <w:pStyle w:val="ListNumber"/>
+      </w:pPr>
+      <w:r>
+        <w:t>¿Cuál es la resolución mínima recomendada para escanear un documento?</w:t>
+      </w:r>
+    </w:p>
+    <w:p>
+      <w:pPr>
+        <w:pStyle w:val="Choice"/>
+      </w:pPr>
+      <w:r>
+        <w:t>a)</w:t>
+        <w:tab/>
+        <w:t>150 dpi.</w:t>
+      </w:r>
+    </w:p>
+    <w:p>
+      <w:pPr>
+        <w:pStyle w:val="Choice"/>
+      </w:pPr>
+      <w:r>
+        <w:t>b)</w:t>
+        <w:tab/>
+        <w:t>300 dpi.</w:t>
+      </w:r>
+    </w:p>
+    <w:p>
+      <w:pPr>
+        <w:pStyle w:val="Choice"/>
+      </w:pPr>
+      <w:r>
+        <w:t>c)</w:t>
+        <w:tab/>
+        <w:t>600 dpi.</w:t>
+      </w:r>
+    </w:p>
+    <w:p>
+      <w:pPr>
+        <w:pStyle w:val="Choice"/>
+      </w:pPr>
+      <w:r>
+        <w:t>d)</w:t>
+        <w:tab/>
+        <w:t>75 dpi.</w:t>
+      </w:r>
+    </w:p>
+    <w:p>
+      <w:pPr>
+        <w:pStyle w:val="ListNumber"/>
+      </w:pPr>
+      <w:r>
+        <w:t>¿Qué técnica se puede combinar con los escáneres para transformar un texto en formato imagen a un texto digitalizado?</w:t>
+      </w:r>
+    </w:p>
+    <w:p>
+      <w:pPr>
+        <w:pStyle w:val="Choice"/>
+      </w:pPr>
+      <w:r>
+        <w:t>a)</w:t>
+        <w:tab/>
+        <w:t>OCR o Reconocimiento Óptico de Caracteres.</w:t>
+      </w:r>
+    </w:p>
+    <w:p>
+      <w:pPr>
+        <w:pStyle w:val="Choice"/>
+      </w:pPr>
+      <w:r>
+        <w:t>b)</w:t>
+        <w:tab/>
+        <w:t>GPS o Sistema de Posicionamiento Global.</w:t>
+      </w:r>
+    </w:p>
+    <w:p>
+      <w:pPr>
+        <w:pStyle w:val="Choice"/>
+      </w:pPr>
+      <w:r>
+        <w:t>c)</w:t>
+        <w:tab/>
+        <w:t>HDMI o Interfaz Multimedia de Alta Definición.</w:t>
+      </w:r>
+    </w:p>
+    <w:p>
+      <w:pPr>
+        <w:pStyle w:val="Choice"/>
+      </w:pPr>
+      <w:r>
+        <w:t>d)</w:t>
+        <w:tab/>
+        <w:t>USB o Bus Universal en Serie.</w:t>
+      </w:r>
+    </w:p>
+    <w:p>
+      <w:pPr>
+        <w:pStyle w:val="ListNumber"/>
+      </w:pPr>
+      <w:r>
+        <w:t>¿Qué ventaja tiene utilizar OCR con un escáner?</w:t>
+      </w:r>
+    </w:p>
+    <w:p>
+      <w:pPr>
+        <w:pStyle w:val="Choice"/>
+      </w:pPr>
+      <w:r>
+        <w:t>a)</w:t>
+        <w:tab/>
+        <w:t>Escanear documentos con mayor resolución.</w:t>
+      </w:r>
+    </w:p>
+    <w:p>
+      <w:pPr>
+        <w:pStyle w:val="Choice"/>
+      </w:pPr>
+      <w:r>
+        <w:t>b)</w:t>
+        <w:tab/>
+        <w:t>Reducir el tamaño de los archivos generados por el escáner.</w:t>
+      </w:r>
+    </w:p>
+    <w:p>
+      <w:pPr>
+        <w:pStyle w:val="Choice"/>
+      </w:pPr>
+      <w:r>
+        <w:t>c)</w:t>
+        <w:tab/>
+        <w:t>Imprimir documentos de forma más rápida.</w:t>
+      </w:r>
+    </w:p>
+    <w:p>
+      <w:pPr>
+        <w:pStyle w:val="Choice"/>
+      </w:pPr>
+      <w:r>
+        <w:t>d)</w:t>
+        <w:tab/>
+        <w:t>Transformar un texto de formato imagen a un texto digitalizado.</w:t>
+      </w:r>
+    </w:p>
+    <w:p>
+      <w:pPr>
+        <w:pStyle w:val="ListNumber"/>
+      </w:pPr>
+      <w:r>
+        <w:t>¿Qué es una cámara web?</w:t>
+      </w:r>
+    </w:p>
+    <w:p>
+      <w:pPr>
+        <w:pStyle w:val="Choice"/>
+      </w:pPr>
+      <w:r>
+        <w:t>a)</w:t>
+        <w:tab/>
+        <w:t>Un programa informático de edición de vídeo.</w:t>
+      </w:r>
+    </w:p>
+    <w:p>
+      <w:pPr>
+        <w:pStyle w:val="Choice"/>
+      </w:pPr>
+      <w:r>
+        <w:t>b)</w:t>
+        <w:tab/>
+        <w:t>Un dispositivo de almacenamiento de datos.</w:t>
+      </w:r>
+    </w:p>
+    <w:p>
+      <w:pPr>
+        <w:pStyle w:val="Choice"/>
+      </w:pPr>
+      <w:r>
+        <w:t>c)</w:t>
+        <w:tab/>
+        <w:t>Una pequeña cámara digital conectada al ordenador.</w:t>
+      </w:r>
+    </w:p>
+    <w:p>
+      <w:pPr>
+        <w:pStyle w:val="Choice"/>
+      </w:pPr>
+      <w:r>
+        <w:t>d)</w:t>
+        <w:tab/>
+        <w:t>Un periférico de salida de datos.</w:t>
+      </w:r>
+    </w:p>
+    <w:p>
+      <w:pPr>
+        <w:pStyle w:val="ListNumber"/>
+      </w:pPr>
+      <w:r>
+        <w:t>¿Para qué se utiliza una cámara web?</w:t>
+      </w:r>
+    </w:p>
+    <w:p>
+      <w:pPr>
+        <w:pStyle w:val="Choice"/>
+      </w:pPr>
+      <w:r>
+        <w:t>a)</w:t>
+        <w:tab/>
+        <w:t>Imprimir documentos en papel.</w:t>
       </w:r>
     </w:p>
     <w:p>
@@ -45,966 +1005,6 @@
       <w:r>
         <w:t>c)</w:t>
         <w:tab/>
-        <w:t>Procesar información en el ordenador.</w:t>
-      </w:r>
-    </w:p>
-    <w:p>
-      <w:pPr>
-        <w:pStyle w:val="Choice"/>
-      </w:pPr>
-      <w:r>
-        <w:t>d)</w:t>
-        <w:tab/>
-        <w:t>Exteriorizar la información del ordenador.</w:t>
-      </w:r>
-    </w:p>
-    <w:p>
-      <w:pPr>
-        <w:pStyle w:val="ListNumber"/>
-      </w:pPr>
-      <w:r>
-        <w:t>¿Cómo puede 'ver' un ordenador?</w:t>
-      </w:r>
-    </w:p>
-    <w:p>
-      <w:pPr>
-        <w:pStyle w:val="Choice"/>
-      </w:pPr>
-      <w:r>
-        <w:t>a)</w:t>
-        <w:tab/>
-        <w:t>Con un micrófono.</w:t>
-      </w:r>
-    </w:p>
-    <w:p>
-      <w:pPr>
-        <w:pStyle w:val="Choice"/>
-      </w:pPr>
-      <w:r>
-        <w:t>b)</w:t>
-        <w:tab/>
-        <w:t>Con un ratón.</w:t>
-      </w:r>
-    </w:p>
-    <w:p>
-      <w:pPr>
-        <w:pStyle w:val="Choice"/>
-      </w:pPr>
-      <w:r>
-        <w:t>c)</w:t>
-        <w:tab/>
-        <w:t>Con una cámara.</w:t>
-      </w:r>
-    </w:p>
-    <w:p>
-      <w:pPr>
-        <w:pStyle w:val="Choice"/>
-      </w:pPr>
-      <w:r>
-        <w:t>d)</w:t>
-        <w:tab/>
-        <w:t>Con un monitor.</w:t>
-      </w:r>
-    </w:p>
-    <w:p>
-      <w:pPr>
-        <w:pStyle w:val="ListNumber"/>
-      </w:pPr>
-      <w:r>
-        <w:t>¿Cuál es la función de los periféricos de salida en un ordenador?</w:t>
-      </w:r>
-    </w:p>
-    <w:p>
-      <w:pPr>
-        <w:pStyle w:val="Choice"/>
-      </w:pPr>
-      <w:r>
-        <w:t>a)</w:t>
-        <w:tab/>
-        <w:t>Procesar información en el ordenador.</w:t>
-      </w:r>
-    </w:p>
-    <w:p>
-      <w:pPr>
-        <w:pStyle w:val="Choice"/>
-      </w:pPr>
-      <w:r>
-        <w:t>b)</w:t>
-        <w:tab/>
-        <w:t>Almacenar información en el ordenador.</w:t>
-      </w:r>
-    </w:p>
-    <w:p>
-      <w:pPr>
-        <w:pStyle w:val="Choice"/>
-      </w:pPr>
-      <w:r>
-        <w:t>c)</w:t>
-        <w:tab/>
-        <w:t>Exteriorizar la información del ordenador.</w:t>
-      </w:r>
-    </w:p>
-    <w:p>
-      <w:pPr>
-        <w:pStyle w:val="Choice"/>
-      </w:pPr>
-      <w:r>
-        <w:t>d)</w:t>
-        <w:tab/>
-        <w:t>Recoger información del exterior.</w:t>
-      </w:r>
-    </w:p>
-    <w:p>
-      <w:pPr>
-        <w:pStyle w:val="ListNumber"/>
-      </w:pPr>
-      <w:r>
-        <w:t>¿Qué dispositivo se utiliza para ver la información del ordenador en forma de imágenes?</w:t>
-      </w:r>
-    </w:p>
-    <w:p>
-      <w:pPr>
-        <w:pStyle w:val="Choice"/>
-      </w:pPr>
-      <w:r>
-        <w:t>a)</w:t>
-        <w:tab/>
-        <w:t>Una impresora.</w:t>
-      </w:r>
-    </w:p>
-    <w:p>
-      <w:pPr>
-        <w:pStyle w:val="Choice"/>
-      </w:pPr>
-      <w:r>
-        <w:t>b)</w:t>
-        <w:tab/>
-        <w:t>Un monitor.</w:t>
-      </w:r>
-    </w:p>
-    <w:p>
-      <w:pPr>
-        <w:pStyle w:val="Choice"/>
-      </w:pPr>
-      <w:r>
-        <w:t>c)</w:t>
-        <w:tab/>
-        <w:t>Un altavoz.</w:t>
-      </w:r>
-    </w:p>
-    <w:p>
-      <w:pPr>
-        <w:pStyle w:val="Choice"/>
-      </w:pPr>
-      <w:r>
-        <w:t>d)</w:t>
-        <w:tab/>
-        <w:t>Un smartphone.</w:t>
-      </w:r>
-    </w:p>
-    <w:p>
-      <w:pPr>
-        <w:pStyle w:val="ListNumber"/>
-      </w:pPr>
-      <w:r>
-        <w:t>¿Qué es un ratón en informática?</w:t>
-      </w:r>
-    </w:p>
-    <w:p>
-      <w:pPr>
-        <w:pStyle w:val="Choice"/>
-      </w:pPr>
-      <w:r>
-        <w:t>a)</w:t>
-        <w:tab/>
-        <w:t>Un tipo de teclado especial para videojuegos.</w:t>
-      </w:r>
-    </w:p>
-    <w:p>
-      <w:pPr>
-        <w:pStyle w:val="Choice"/>
-      </w:pPr>
-      <w:r>
-        <w:t>b)</w:t>
-        <w:tab/>
-        <w:t>Un dispositivo que se utiliza para manejar con una mano un puntero en un entorno gráfico de ordenador.</w:t>
-      </w:r>
-    </w:p>
-    <w:p>
-      <w:pPr>
-        <w:pStyle w:val="Choice"/>
-      </w:pPr>
-      <w:r>
-        <w:t>c)</w:t>
-        <w:tab/>
-        <w:t>Un dispositivo que permite escuchar música en el ordenador.</w:t>
-      </w:r>
-    </w:p>
-    <w:p>
-      <w:pPr>
-        <w:pStyle w:val="Choice"/>
-      </w:pPr>
-      <w:r>
-        <w:t>d)</w:t>
-        <w:tab/>
-        <w:t>Una herramienta utilizada para imprimir documentos.</w:t>
-      </w:r>
-    </w:p>
-    <w:p>
-      <w:pPr>
-        <w:pStyle w:val="ListNumber"/>
-      </w:pPr>
-      <w:r>
-        <w:t>¿Cómo detecta el ratón los movimientos en el entorno gráfico?</w:t>
-      </w:r>
-    </w:p>
-    <w:p>
-      <w:pPr>
-        <w:pStyle w:val="Choice"/>
-      </w:pPr>
-      <w:r>
-        <w:t>a)</w:t>
-        <w:tab/>
-        <w:t>Detecta los movimientos mediante un escáner de huellas digitales.</w:t>
-      </w:r>
-    </w:p>
-    <w:p>
-      <w:pPr>
-        <w:pStyle w:val="Choice"/>
-      </w:pPr>
-      <w:r>
-        <w:t>b)</w:t>
-        <w:tab/>
-        <w:t>Detecta los movimientos en dos dimensiones sobre una superficie plana en la que se apoya.</w:t>
-      </w:r>
-    </w:p>
-    <w:p>
-      <w:pPr>
-        <w:pStyle w:val="Choice"/>
-      </w:pPr>
-      <w:r>
-        <w:t>c)</w:t>
-        <w:tab/>
-        <w:t>Detecta los movimientos mediante un micrófono.</w:t>
-      </w:r>
-    </w:p>
-    <w:p>
-      <w:pPr>
-        <w:pStyle w:val="Choice"/>
-      </w:pPr>
-      <w:r>
-        <w:t>d)</w:t>
-        <w:tab/>
-        <w:t>Detecta los movimientos mediante una cámara de reconocimiento facial.</w:t>
-      </w:r>
-    </w:p>
-    <w:p>
-      <w:pPr>
-        <w:pStyle w:val="ListNumber"/>
-      </w:pPr>
-      <w:r>
-        <w:t>¿Para qué sirve la rueda que tiene el ratón?</w:t>
-      </w:r>
-    </w:p>
-    <w:p>
-      <w:pPr>
-        <w:pStyle w:val="Choice"/>
-      </w:pPr>
-      <w:r>
-        <w:t>a)</w:t>
-        <w:tab/>
-        <w:t>Para escribir documentos en el procesador de texto.</w:t>
-      </w:r>
-    </w:p>
-    <w:p>
-      <w:pPr>
-        <w:pStyle w:val="Choice"/>
-      </w:pPr>
-      <w:r>
-        <w:t>b)</w:t>
-        <w:tab/>
-        <w:t>Para imprimir documentos.</w:t>
-      </w:r>
-    </w:p>
-    <w:p>
-      <w:pPr>
-        <w:pStyle w:val="Choice"/>
-      </w:pPr>
-      <w:r>
-        <w:t>c)</w:t>
-        <w:tab/>
-        <w:t>Para interactuar con las pantallas del entorno gráfico.</w:t>
-      </w:r>
-    </w:p>
-    <w:p>
-      <w:pPr>
-        <w:pStyle w:val="Choice"/>
-      </w:pPr>
-      <w:r>
-        <w:t>d)</w:t>
-        <w:tab/>
-        <w:t>Para escuchar música en el ordenador.</w:t>
-      </w:r>
-    </w:p>
-    <w:p>
-      <w:pPr>
-        <w:pStyle w:val="ListNumber"/>
-      </w:pPr>
-      <w:r>
-        <w:t>¿Qué es el puntero o flecha en la pantalla del ordenador?</w:t>
-      </w:r>
-    </w:p>
-    <w:p>
-      <w:pPr>
-        <w:pStyle w:val="Choice"/>
-      </w:pPr>
-      <w:r>
-        <w:t>a)</w:t>
-        <w:tab/>
-        <w:t>Es un tipo de teclado especial para videojuegos.</w:t>
-      </w:r>
-    </w:p>
-    <w:p>
-      <w:pPr>
-        <w:pStyle w:val="Choice"/>
-      </w:pPr>
-      <w:r>
-        <w:t>b)</w:t>
-        <w:tab/>
-        <w:t>Es una herramienta para imprimir documentos.</w:t>
-      </w:r>
-    </w:p>
-    <w:p>
-      <w:pPr>
-        <w:pStyle w:val="Choice"/>
-      </w:pPr>
-      <w:r>
-        <w:t>c)</w:t>
-        <w:tab/>
-        <w:t>Es un puntero que muestra los movimientos del ratón.</w:t>
-      </w:r>
-    </w:p>
-    <w:p>
-      <w:pPr>
-        <w:pStyle w:val="Choice"/>
-      </w:pPr>
-      <w:r>
-        <w:t>d)</w:t>
-        <w:tab/>
-        <w:t>Es un dispositivo para escuchar música en el ordenador.</w:t>
-      </w:r>
-    </w:p>
-    <w:p>
-      <w:pPr>
-        <w:pStyle w:val="ListNumber"/>
-      </w:pPr>
-      <w:r>
-        <w:t>¿Qué alternativas han aparecido al ratón en informática?</w:t>
-      </w:r>
-    </w:p>
-    <w:p>
-      <w:pPr>
-        <w:pStyle w:val="Choice"/>
-      </w:pPr>
-      <w:r>
-        <w:t>a)</w:t>
-        <w:tab/>
-        <w:t>El escáner de huellas digitales.</w:t>
-      </w:r>
-    </w:p>
-    <w:p>
-      <w:pPr>
-        <w:pStyle w:val="Choice"/>
-      </w:pPr>
-      <w:r>
-        <w:t>b)</w:t>
-        <w:tab/>
-        <w:t>El micrófono.</w:t>
-      </w:r>
-    </w:p>
-    <w:p>
-      <w:pPr>
-        <w:pStyle w:val="Choice"/>
-      </w:pPr>
-      <w:r>
-        <w:t>c)</w:t>
-        <w:tab/>
-        <w:t>La pantalla táctil.</w:t>
-      </w:r>
-    </w:p>
-    <w:p>
-      <w:pPr>
-        <w:pStyle w:val="Choice"/>
-      </w:pPr>
-      <w:r>
-        <w:t>d)</w:t>
-        <w:tab/>
-        <w:t>La cámara de reconocimiento facial.</w:t>
-      </w:r>
-    </w:p>
-    <w:p>
-      <w:pPr>
-        <w:pStyle w:val="ListNumber"/>
-      </w:pPr>
-      <w:r>
-        <w:t>¿Qué es el teclado de un ordenador?</w:t>
-      </w:r>
-    </w:p>
-    <w:p>
-      <w:pPr>
-        <w:pStyle w:val="Choice"/>
-      </w:pPr>
-      <w:r>
-        <w:t>a)</w:t>
-        <w:tab/>
-        <w:t>Es un dispositivo que permite visualizar imágenes en un monitor.</w:t>
-      </w:r>
-    </w:p>
-    <w:p>
-      <w:pPr>
-        <w:pStyle w:val="Choice"/>
-      </w:pPr>
-      <w:r>
-        <w:t>b)</w:t>
-        <w:tab/>
-        <w:t>Es uno de los primeros dispositivos de entrada inspirado en las máquinas de escribir.</w:t>
-      </w:r>
-    </w:p>
-    <w:p>
-      <w:pPr>
-        <w:pStyle w:val="Choice"/>
-      </w:pPr>
-      <w:r>
-        <w:t>c)</w:t>
-        <w:tab/>
-        <w:t>Es un dispositivo que permite desplazarse por una página web.</w:t>
-      </w:r>
-    </w:p>
-    <w:p>
-      <w:pPr>
-        <w:pStyle w:val="Choice"/>
-      </w:pPr>
-      <w:r>
-        <w:t>d)</w:t>
-        <w:tab/>
-        <w:t>Es un dispositivo que permite escuchar sonidos a través de altavoces.</w:t>
-      </w:r>
-    </w:p>
-    <w:p>
-      <w:pPr>
-        <w:pStyle w:val="ListNumber"/>
-      </w:pPr>
-      <w:r>
-        <w:t>¿Para qué se utiliza el teclado en un ordenador?</w:t>
-      </w:r>
-    </w:p>
-    <w:p>
-      <w:pPr>
-        <w:pStyle w:val="Choice"/>
-      </w:pPr>
-      <w:r>
-        <w:t>a)</w:t>
-        <w:tab/>
-        <w:t>Para controlar el puntero en la pantalla.</w:t>
-      </w:r>
-    </w:p>
-    <w:p>
-      <w:pPr>
-        <w:pStyle w:val="Choice"/>
-      </w:pPr>
-      <w:r>
-        <w:t>b)</w:t>
-        <w:tab/>
-        <w:t>Para escribir texto en el ordenador.</w:t>
-      </w:r>
-    </w:p>
-    <w:p>
-      <w:pPr>
-        <w:pStyle w:val="Choice"/>
-      </w:pPr>
-      <w:r>
-        <w:t>c)</w:t>
-        <w:tab/>
-        <w:t>Para escuchar sonidos a través de altavoces.</w:t>
-      </w:r>
-    </w:p>
-    <w:p>
-      <w:pPr>
-        <w:pStyle w:val="Choice"/>
-      </w:pPr>
-      <w:r>
-        <w:t>d)</w:t>
-        <w:tab/>
-        <w:t>Para interactuar con las pantallas táctiles.</w:t>
-      </w:r>
-    </w:p>
-    <w:p>
-      <w:pPr>
-        <w:pStyle w:val="ListNumber"/>
-      </w:pPr>
-      <w:r>
-        <w:t>¿Cuántas teclas tiene el teclado estándar de ordenador personal en Europa?</w:t>
-      </w:r>
-    </w:p>
-    <w:p>
-      <w:pPr>
-        <w:pStyle w:val="Choice"/>
-      </w:pPr>
-      <w:r>
-        <w:t>a)</w:t>
-        <w:tab/>
-        <w:t>102 teclas.</w:t>
-      </w:r>
-    </w:p>
-    <w:p>
-      <w:pPr>
-        <w:pStyle w:val="Choice"/>
-      </w:pPr>
-      <w:r>
-        <w:t>b)</w:t>
-        <w:tab/>
-        <w:t>92 teclas.</w:t>
-      </w:r>
-    </w:p>
-    <w:p>
-      <w:pPr>
-        <w:pStyle w:val="Choice"/>
-      </w:pPr>
-      <w:r>
-        <w:t>c)</w:t>
-        <w:tab/>
-        <w:t>112 teclas.</w:t>
-      </w:r>
-    </w:p>
-    <w:p>
-      <w:pPr>
-        <w:pStyle w:val="Choice"/>
-      </w:pPr>
-      <w:r>
-        <w:t>d)</w:t>
-        <w:tab/>
-        <w:t>82 teclas.</w:t>
-      </w:r>
-    </w:p>
-    <w:p>
-      <w:pPr>
-        <w:pStyle w:val="ListNumber"/>
-      </w:pPr>
-      <w:r>
-        <w:t>¿Qué teclas encontramos en el bloque especial del teclado?</w:t>
-      </w:r>
-    </w:p>
-    <w:p>
-      <w:pPr>
-        <w:pStyle w:val="Choice"/>
-      </w:pPr>
-      <w:r>
-        <w:t>a)</w:t>
-        <w:tab/>
-        <w:t>Teclas de dirección y otras como inicio, fin, suprimir, insertar, imprimir pantalla, etc.</w:t>
-      </w:r>
-    </w:p>
-    <w:p>
-      <w:pPr>
-        <w:pStyle w:val="Choice"/>
-      </w:pPr>
-      <w:r>
-        <w:t>b)</w:t>
-        <w:tab/>
-        <w:t>Teclas alfanuméricas con números del 0 al 9, letras y algunas teclas especiales.</w:t>
-      </w:r>
-    </w:p>
-    <w:p>
-      <w:pPr>
-        <w:pStyle w:val="Choice"/>
-      </w:pPr>
-      <w:r>
-        <w:t>c)</w:t>
-        <w:tab/>
-        <w:t>Teclas numéricas y operaciones básicas.</w:t>
-      </w:r>
-    </w:p>
-    <w:p>
-      <w:pPr>
-        <w:pStyle w:val="Choice"/>
-      </w:pPr>
-      <w:r>
-        <w:t>d)</w:t>
-        <w:tab/>
-        <w:t>Teclas de función F1 a F12.</w:t>
-      </w:r>
-    </w:p>
-    <w:p>
-      <w:pPr>
-        <w:pStyle w:val="ListNumber"/>
-      </w:pPr>
-      <w:r>
-        <w:t>¿Qué es el bloque numérico del teclado?</w:t>
-      </w:r>
-    </w:p>
-    <w:p>
-      <w:pPr>
-        <w:pStyle w:val="Choice"/>
-      </w:pPr>
-      <w:r>
-        <w:t>a)</w:t>
-        <w:tab/>
-        <w:t>Es un bloque de funciones F1 a F12.</w:t>
-      </w:r>
-    </w:p>
-    <w:p>
-      <w:pPr>
-        <w:pStyle w:val="Choice"/>
-      </w:pPr>
-      <w:r>
-        <w:t>b)</w:t>
-        <w:tab/>
-        <w:t>Es un bloque alfanumérico con números del 0 al 9, letras y algunas teclas especiales.</w:t>
-      </w:r>
-    </w:p>
-    <w:p>
-      <w:pPr>
-        <w:pStyle w:val="Choice"/>
-      </w:pPr>
-      <w:r>
-        <w:t>c)</w:t>
-        <w:tab/>
-        <w:t>Es un bloque especial con teclas de dirección y otras como inicio, fin, suprimir, insertar, imprimir pantalla, etc.</w:t>
-      </w:r>
-    </w:p>
-    <w:p>
-      <w:pPr>
-        <w:pStyle w:val="Choice"/>
-      </w:pPr>
-      <w:r>
-        <w:t>d)</w:t>
-        <w:tab/>
-        <w:t>Es un bloque a la derecha con los números y las operaciones básicas.</w:t>
-      </w:r>
-    </w:p>
-    <w:p>
-      <w:pPr>
-        <w:pStyle w:val="ListNumber"/>
-      </w:pPr>
-      <w:r>
-        <w:t>¿Qué tipo de periférico es un escáner?</w:t>
-      </w:r>
-    </w:p>
-    <w:p>
-      <w:pPr>
-        <w:pStyle w:val="Choice"/>
-      </w:pPr>
-      <w:r>
-        <w:t>a)</w:t>
-        <w:tab/>
-        <w:t>Periférico de salida.</w:t>
-      </w:r>
-    </w:p>
-    <w:p>
-      <w:pPr>
-        <w:pStyle w:val="Choice"/>
-      </w:pPr>
-      <w:r>
-        <w:t>b)</w:t>
-        <w:tab/>
-        <w:t>Periférico de almacenamiento.</w:t>
-      </w:r>
-    </w:p>
-    <w:p>
-      <w:pPr>
-        <w:pStyle w:val="Choice"/>
-      </w:pPr>
-      <w:r>
-        <w:t>c)</w:t>
-        <w:tab/>
-        <w:t>Periférico de procesamiento.</w:t>
-      </w:r>
-    </w:p>
-    <w:p>
-      <w:pPr>
-        <w:pStyle w:val="Choice"/>
-      </w:pPr>
-      <w:r>
-        <w:t>d)</w:t>
-        <w:tab/>
-        <w:t>Periférico de entrada.</w:t>
-      </w:r>
-    </w:p>
-    <w:p>
-      <w:pPr>
-        <w:pStyle w:val="ListNumber"/>
-      </w:pPr>
-      <w:r>
-        <w:t>¿Para qué se utiliza un escáner?</w:t>
-      </w:r>
-    </w:p>
-    <w:p>
-      <w:pPr>
-        <w:pStyle w:val="Choice"/>
-      </w:pPr>
-      <w:r>
-        <w:t>a)</w:t>
-        <w:tab/>
-        <w:t>Imprimir documentos en papel.</w:t>
-      </w:r>
-    </w:p>
-    <w:p>
-      <w:pPr>
-        <w:pStyle w:val="Choice"/>
-      </w:pPr>
-      <w:r>
-        <w:t>b)</w:t>
-        <w:tab/>
-        <w:t>Reproducir sonido en el ordenador.</w:t>
-      </w:r>
-    </w:p>
-    <w:p>
-      <w:pPr>
-        <w:pStyle w:val="Choice"/>
-      </w:pPr>
-      <w:r>
-        <w:t>c)</w:t>
-        <w:tab/>
-        <w:t>Navegar por internet.</w:t>
-      </w:r>
-    </w:p>
-    <w:p>
-      <w:pPr>
-        <w:pStyle w:val="Choice"/>
-      </w:pPr>
-      <w:r>
-        <w:t>d)</w:t>
-        <w:tab/>
-        <w:t>Realizar fotografías digitales de documentos, diapositivas o transparencias.</w:t>
-      </w:r>
-    </w:p>
-    <w:p>
-      <w:pPr>
-        <w:pStyle w:val="ListNumber"/>
-      </w:pPr>
-      <w:r>
-        <w:t>¿Cuál es la resolución mínima recomendada para escanear un documento?</w:t>
-      </w:r>
-    </w:p>
-    <w:p>
-      <w:pPr>
-        <w:pStyle w:val="Choice"/>
-      </w:pPr>
-      <w:r>
-        <w:t>a)</w:t>
-        <w:tab/>
-        <w:t>300 dpi.</w:t>
-      </w:r>
-    </w:p>
-    <w:p>
-      <w:pPr>
-        <w:pStyle w:val="Choice"/>
-      </w:pPr>
-      <w:r>
-        <w:t>b)</w:t>
-        <w:tab/>
-        <w:t>75 dpi.</w:t>
-      </w:r>
-    </w:p>
-    <w:p>
-      <w:pPr>
-        <w:pStyle w:val="Choice"/>
-      </w:pPr>
-      <w:r>
-        <w:t>c)</w:t>
-        <w:tab/>
-        <w:t>150 dpi.</w:t>
-      </w:r>
-    </w:p>
-    <w:p>
-      <w:pPr>
-        <w:pStyle w:val="Choice"/>
-      </w:pPr>
-      <w:r>
-        <w:t>d)</w:t>
-        <w:tab/>
-        <w:t>600 dpi.</w:t>
-      </w:r>
-    </w:p>
-    <w:p>
-      <w:pPr>
-        <w:pStyle w:val="ListNumber"/>
-      </w:pPr>
-      <w:r>
-        <w:t>¿Qué técnica se puede combinar con los escáneres para transformar un texto en formato imagen a un texto digitalizado?</w:t>
-      </w:r>
-    </w:p>
-    <w:p>
-      <w:pPr>
-        <w:pStyle w:val="Choice"/>
-      </w:pPr>
-      <w:r>
-        <w:t>a)</w:t>
-        <w:tab/>
-        <w:t>HDMI o Interfaz Multimedia de Alta Definición.</w:t>
-      </w:r>
-    </w:p>
-    <w:p>
-      <w:pPr>
-        <w:pStyle w:val="Choice"/>
-      </w:pPr>
-      <w:r>
-        <w:t>b)</w:t>
-        <w:tab/>
-        <w:t>USB o Bus Universal en Serie.</w:t>
-      </w:r>
-    </w:p>
-    <w:p>
-      <w:pPr>
-        <w:pStyle w:val="Choice"/>
-      </w:pPr>
-      <w:r>
-        <w:t>c)</w:t>
-        <w:tab/>
-        <w:t>OCR o Reconocimiento Óptico de Caracteres.</w:t>
-      </w:r>
-    </w:p>
-    <w:p>
-      <w:pPr>
-        <w:pStyle w:val="Choice"/>
-      </w:pPr>
-      <w:r>
-        <w:t>d)</w:t>
-        <w:tab/>
-        <w:t>GPS o Sistema de Posicionamiento Global.</w:t>
-      </w:r>
-    </w:p>
-    <w:p>
-      <w:pPr>
-        <w:pStyle w:val="ListNumber"/>
-      </w:pPr>
-      <w:r>
-        <w:t>¿Qué ventaja tiene utilizar OCR con un escáner?</w:t>
-      </w:r>
-    </w:p>
-    <w:p>
-      <w:pPr>
-        <w:pStyle w:val="Choice"/>
-      </w:pPr>
-      <w:r>
-        <w:t>a)</w:t>
-        <w:tab/>
-        <w:t>Escanear documentos con mayor resolución.</w:t>
-      </w:r>
-    </w:p>
-    <w:p>
-      <w:pPr>
-        <w:pStyle w:val="Choice"/>
-      </w:pPr>
-      <w:r>
-        <w:t>b)</w:t>
-        <w:tab/>
-        <w:t>Imprimir documentos de forma más rápida.</w:t>
-      </w:r>
-    </w:p>
-    <w:p>
-      <w:pPr>
-        <w:pStyle w:val="Choice"/>
-      </w:pPr>
-      <w:r>
-        <w:t>c)</w:t>
-        <w:tab/>
-        <w:t>Reducir el tamaño de los archivos generados por el escáner.</w:t>
-      </w:r>
-    </w:p>
-    <w:p>
-      <w:pPr>
-        <w:pStyle w:val="Choice"/>
-      </w:pPr>
-      <w:r>
-        <w:t>d)</w:t>
-        <w:tab/>
-        <w:t>Transformar un texto de formato imagen a un texto digitalizado.</w:t>
-      </w:r>
-    </w:p>
-    <w:p>
-      <w:pPr>
-        <w:pStyle w:val="ListNumber"/>
-      </w:pPr>
-      <w:r>
-        <w:t>¿Qué es una cámara web?</w:t>
-      </w:r>
-    </w:p>
-    <w:p>
-      <w:pPr>
-        <w:pStyle w:val="Choice"/>
-      </w:pPr>
-      <w:r>
-        <w:t>a)</w:t>
-        <w:tab/>
-        <w:t>Un dispositivo de almacenamiento de datos.</w:t>
-      </w:r>
-    </w:p>
-    <w:p>
-      <w:pPr>
-        <w:pStyle w:val="Choice"/>
-      </w:pPr>
-      <w:r>
-        <w:t>b)</w:t>
-        <w:tab/>
-        <w:t>Un periférico de salida de datos.</w:t>
-      </w:r>
-    </w:p>
-    <w:p>
-      <w:pPr>
-        <w:pStyle w:val="Choice"/>
-      </w:pPr>
-      <w:r>
-        <w:t>c)</w:t>
-        <w:tab/>
-        <w:t>Un programa informático de edición de vídeo.</w:t>
-      </w:r>
-    </w:p>
-    <w:p>
-      <w:pPr>
-        <w:pStyle w:val="Choice"/>
-      </w:pPr>
-      <w:r>
-        <w:t>d)</w:t>
-        <w:tab/>
-        <w:t>Una pequeña cámara digital conectada al ordenador.</w:t>
-      </w:r>
-    </w:p>
-    <w:p>
-      <w:pPr>
-        <w:pStyle w:val="ListNumber"/>
-      </w:pPr>
-      <w:r>
-        <w:t>¿Para qué se utiliza una cámara web?</w:t>
-      </w:r>
-    </w:p>
-    <w:p>
-      <w:pPr>
-        <w:pStyle w:val="Choice"/>
-      </w:pPr>
-      <w:r>
-        <w:t>a)</w:t>
-        <w:tab/>
-        <w:t>Almacenar información en el ordenador.</w:t>
-      </w:r>
-    </w:p>
-    <w:p>
-      <w:pPr>
-        <w:pStyle w:val="Choice"/>
-      </w:pPr>
-      <w:r>
-        <w:t>b)</w:t>
-        <w:tab/>
-        <w:t>Realizar operaciones matemáticas complejas.</w:t>
-      </w:r>
-    </w:p>
-    <w:p>
-      <w:pPr>
-        <w:pStyle w:val="Choice"/>
-      </w:pPr>
-      <w:r>
-        <w:t>c)</w:t>
-        <w:tab/>
         <w:t>Capturar imágenes fijas y vídeo para transmitirlos a distancia por internet.</w:t>
       </w:r>
     </w:p>
@@ -1015,7 +1015,7 @@
       <w:r>
         <w:t>d)</w:t>
         <w:tab/>
-        <w:t>Imprimir documentos en papel.</w:t>
+        <w:t>Realizar operaciones matemáticas complejas.</w:t>
       </w:r>
     </w:p>
     <w:p>
@@ -1043,16 +1043,6 @@
       <w:r>
         <w:t>b)</w:t>
         <w:tab/>
-        <w:t>El deseo de las personas de socializar más.</w:t>
-      </w:r>
-    </w:p>
-    <w:p>
-      <w:pPr>
-        <w:pStyle w:val="Choice"/>
-      </w:pPr>
-      <w:r>
-        <w:t>c)</w:t>
-        <w:tab/>
         <w:t>Los confinamientos en 2020 debido a la pandemia de COVID.</w:t>
       </w:r>
     </w:p>
@@ -1061,13 +1051,23 @@
         <w:pStyle w:val="Choice"/>
       </w:pPr>
       <w:r>
-        <w:t>d)</w:t>
+        <w:t>c)</w:t>
         <w:tab/>
         <w:t>La escasez de servicios de comunicación telefónica.</w:t>
       </w:r>
     </w:p>
     <w:p>
       <w:pPr>
+        <w:pStyle w:val="Choice"/>
+      </w:pPr>
+      <w:r>
+        <w:t>d)</w:t>
+        <w:tab/>
+        <w:t>El deseo de las personas de socializar más.</w:t>
+      </w:r>
+    </w:p>
+    <w:p>
+      <w:pPr>
         <w:pStyle w:val="ListNumber"/>
       </w:pPr>
       <w:r>
@@ -1081,7 +1081,7 @@
       <w:r>
         <w:t>a)</w:t>
         <w:tab/>
-        <w:t>Zoom, WhatsApp, Microsoft Teams, Google Meet, Skype, Webex, etc.</w:t>
+        <w:t>YouTube, Netflix, Amazon Prime Video.</w:t>
       </w:r>
     </w:p>
     <w:p>
@@ -1111,7 +1111,7 @@
       <w:r>
         <w:t>d)</w:t>
         <w:tab/>
-        <w:t>YouTube, Netflix, Amazon Prime Video.</w:t>
+        <w:t>Zoom, WhatsApp, Microsoft Teams, Google Meet, Skype, Webex, etc.</w:t>
       </w:r>
     </w:p>
     <w:p>
@@ -1129,6 +1129,16 @@
       <w:r>
         <w:t>a)</w:t>
         <w:tab/>
+        <w:t>Permite la comunicación visual en tiempo real entre los participantes.</w:t>
+      </w:r>
+    </w:p>
+    <w:p>
+      <w:pPr>
+        <w:pStyle w:val="Choice"/>
+      </w:pPr>
+      <w:r>
+        <w:t>b)</w:t>
+        <w:tab/>
         <w:t>Permite la transferencia de archivos grandes.</w:t>
       </w:r>
     </w:p>
@@ -1137,19 +1147,9 @@
         <w:pStyle w:val="Choice"/>
       </w:pPr>
       <w:r>
-        <w:t>b)</w:t>
+        <w:t>c)</w:t>
         <w:tab/>
         <w:t>Reduce la necesidad de conexión a Internet.</w:t>
-      </w:r>
-    </w:p>
-    <w:p>
-      <w:pPr>
-        <w:pStyle w:val="Choice"/>
-      </w:pPr>
-      <w:r>
-        <w:t>c)</w:t>
-        <w:tab/>
-        <w:t>Permite la comunicación visual en tiempo real entre los participantes.</w:t>
       </w:r>
     </w:p>
     <w:p>
@@ -1177,7 +1177,7 @@
       <w:r>
         <w:t>a)</w:t>
         <w:tab/>
-        <w:t>Un dispositivo que almacena información digital.</w:t>
+        <w:t>Un dispositivo que proyecta el sonido a través de altavoces.</w:t>
       </w:r>
     </w:p>
     <w:p>
@@ -1207,7 +1207,7 @@
       <w:r>
         <w:t>d)</w:t>
         <w:tab/>
-        <w:t>Un dispositivo que proyecta el sonido a través de altavoces.</w:t>
+        <w:t>Un dispositivo que almacena información digital.</w:t>
       </w:r>
     </w:p>
     <w:p>
@@ -1225,7 +1225,7 @@
       <w:r>
         <w:t>a)</w:t>
         <w:tab/>
-        <w:t>Un dispositivo que graba y reproduce el sonido.</w:t>
+        <w:t>Un dispositivo que traduce las señales eléctricas del micrófono a señales digitales.</w:t>
       </w:r>
     </w:p>
     <w:p>
@@ -1235,7 +1235,7 @@
       <w:r>
         <w:t>b)</w:t>
         <w:tab/>
-        <w:t>Un dispositivo que traduce las señales eléctricas del micrófono a señales digitales.</w:t>
+        <w:t>Un dispositivo que convierte las señales digitales a señales analógicas.</w:t>
       </w:r>
     </w:p>
     <w:p>
@@ -1255,7 +1255,7 @@
       <w:r>
         <w:t>d)</w:t>
         <w:tab/>
-        <w:t>Un dispositivo que convierte las señales digitales a señales analógicas.</w:t>
+        <w:t>Un dispositivo que graba y reproduce el sonido.</w:t>
       </w:r>
     </w:p>
     <w:p>
@@ -1283,7 +1283,7 @@
       <w:r>
         <w:t>b)</w:t>
         <w:tab/>
-        <w:t>Conversor analógico-digital para convertir las señales eléctricas que salen del micrófono a señales digitales.</w:t>
+        <w:t>Menor sensibilidad que los micrófonos y tarjetas de sonido dedicados.</w:t>
       </w:r>
     </w:p>
     <w:p>
@@ -1303,7 +1303,7 @@
       <w:r>
         <w:t>d)</w:t>
         <w:tab/>
-        <w:t>Menor sensibilidad que los micrófonos y tarjetas de sonido dedicados.</w:t>
+        <w:t>Conversor analógico-digital para convertir las señales eléctricas que salen del micrófono a señales digitales.</w:t>
       </w:r>
     </w:p>
     <w:p>
@@ -1321,6 +1321,16 @@
       <w:r>
         <w:t>a)</w:t>
         <w:tab/>
+        <w:t>Menor precio.</w:t>
+      </w:r>
+    </w:p>
+    <w:p>
+      <w:pPr>
+        <w:pStyle w:val="Choice"/>
+      </w:pPr>
+      <w:r>
+        <w:t>b)</w:t>
+        <w:tab/>
         <w:t>Mayor portabilidad.</w:t>
       </w:r>
     </w:p>
@@ -1329,19 +1339,9 @@
         <w:pStyle w:val="Choice"/>
       </w:pPr>
       <w:r>
-        <w:t>b)</w:t>
+        <w:t>c)</w:t>
         <w:tab/>
         <w:t>Mayor facilidad de uso.</w:t>
-      </w:r>
-    </w:p>
-    <w:p>
-      <w:pPr>
-        <w:pStyle w:val="Choice"/>
-      </w:pPr>
-      <w:r>
-        <w:t>c)</w:t>
-        <w:tab/>
-        <w:t>Menor precio.</w:t>
       </w:r>
     </w:p>
     <w:p>
@@ -1369,7 +1369,7 @@
       <w:r>
         <w:t>a)</w:t>
         <w:tab/>
-        <w:t>Un periférico que permite introducir texto mediante un teclado.</w:t>
+        <w:t>Un periférico que permite introducir texto mediante reconocimiento de voz.</w:t>
       </w:r>
     </w:p>
     <w:p>
@@ -1399,7 +1399,7 @@
       <w:r>
         <w:t>d)</w:t>
         <w:tab/>
-        <w:t>Un periférico que permite introducir texto mediante reconocimiento de voz.</w:t>
+        <w:t>Un periférico que permite introducir texto mediante un teclado.</w:t>
       </w:r>
     </w:p>
     <w:p>
@@ -1417,7 +1417,7 @@
       <w:r>
         <w:t>a)</w:t>
         <w:tab/>
-        <w:t>Para apuntar y señalar los objetos que se encuentran en la pantalla del ordenador.</w:t>
+        <w:t>Para dibujar una imagen.</w:t>
       </w:r>
     </w:p>
     <w:p>
@@ -1437,7 +1437,7 @@
       <w:r>
         <w:t>c)</w:t>
         <w:tab/>
-        <w:t>Para introducir texto mediante reconocimiento de voz.</w:t>
+        <w:t>Para apuntar y señalar los objetos que se encuentran en la pantalla del ordenador.</w:t>
       </w:r>
     </w:p>
     <w:p>
@@ -1447,7 +1447,7 @@
       <w:r>
         <w:t>d)</w:t>
         <w:tab/>
-        <w:t>Para dibujar una imagen.</w:t>
+        <w:t>Para introducir texto mediante reconocimiento de voz.</w:t>
       </w:r>
     </w:p>
     <w:p>
@@ -1465,7 +1465,7 @@
       <w:r>
         <w:t>a)</w:t>
         <w:tab/>
-        <w:t>Permite controlar el brillo y contraste de la pantalla del ordenador.</w:t>
+        <w:t>Permite apuntar y señalar los objetos que se encuentran en la pantalla del ordenador.</w:t>
       </w:r>
     </w:p>
     <w:p>
@@ -1475,7 +1475,7 @@
       <w:r>
         <w:t>b)</w:t>
         <w:tab/>
-        <w:t>Permite apuntar y señalar los objetos que se encuentran en la pantalla del ordenador.</w:t>
+        <w:t>Permite controlar el brillo y contraste de la pantalla del ordenador.</w:t>
       </w:r>
     </w:p>
     <w:p>
@@ -1571,7 +1571,7 @@
       <w:r>
         <w:t>b)</w:t>
         <w:tab/>
-        <w:t>Ninguna, ya que el ratón y la tableta gráfica son equivalentes en términos de dibujo.</w:t>
+        <w:t>La posibilidad de controlar el brillo y contraste de la pantalla del ordenador.</w:t>
       </w:r>
     </w:p>
     <w:p>
@@ -1591,7 +1591,7 @@
       <w:r>
         <w:t>d)</w:t>
         <w:tab/>
-        <w:t>La posibilidad de controlar el brillo y contraste de la pantalla del ordenador.</w:t>
+        <w:t>Ninguna, ya que el ratón y la tableta gráfica son equivalentes en términos de dibujo.</w:t>
       </w:r>
     </w:p>
     <w:p>
@@ -1609,7 +1609,7 @@
       <w:r>
         <w:t>a)</w:t>
         <w:tab/>
-        <w:t>Un sistema de intercambio de archivos entre ordenadores.</w:t>
+        <w:t>Un sistema de comunicación por radio.</w:t>
       </w:r>
     </w:p>
     <w:p>
@@ -1629,7 +1629,7 @@
       <w:r>
         <w:t>c)</w:t>
         <w:tab/>
-        <w:t>Una red de cámaras de vigilancia.</w:t>
+        <w:t>Un sistema de intercambio de archivos entre ordenadores.</w:t>
       </w:r>
     </w:p>
     <w:p>
@@ -1639,7 +1639,7 @@
       <w:r>
         <w:t>d)</w:t>
         <w:tab/>
-        <w:t>Un sistema de comunicación por radio.</w:t>
+        <w:t>Una red de cámaras de vigilancia.</w:t>
       </w:r>
     </w:p>
     <w:p>
@@ -1657,16 +1657,6 @@
       <w:r>
         <w:t>a)</w:t>
         <w:tab/>
-        <w:t>Pocos metros.</w:t>
-      </w:r>
-    </w:p>
-    <w:p>
-      <w:pPr>
-        <w:pStyle w:val="Choice"/>
-      </w:pPr>
-      <w:r>
-        <w:t>b)</w:t>
-        <w:tab/>
         <w:t>Pocos centímetros.</w:t>
       </w:r>
     </w:p>
@@ -1675,7 +1665,7 @@
         <w:pStyle w:val="Choice"/>
       </w:pPr>
       <w:r>
-        <w:t>c)</w:t>
+        <w:t>b)</w:t>
         <w:tab/>
         <w:t>Pocos kilómetros.</w:t>
       </w:r>
@@ -1685,13 +1675,23 @@
         <w:pStyle w:val="Choice"/>
       </w:pPr>
       <w:r>
-        <w:t>d)</w:t>
+        <w:t>c)</w:t>
         <w:tab/>
         <w:t>Varias decenas de metros.</w:t>
       </w:r>
     </w:p>
     <w:p>
       <w:pPr>
+        <w:pStyle w:val="Choice"/>
+      </w:pPr>
+      <w:r>
+        <w:t>d)</w:t>
+        <w:tab/>
+        <w:t>Pocos metros.</w:t>
+      </w:r>
+    </w:p>
+    <w:p>
+      <w:pPr>
         <w:pStyle w:val="ListNumber"/>
       </w:pPr>
       <w:r>
@@ -1705,7 +1705,7 @@
       <w:r>
         <w:t>a)</w:t>
         <w:tab/>
-        <w:t>Juegos, descargas de música, películas y libros electrónicos.</w:t>
+        <w:t>Mensajería instantánea, videollamadas, correos electrónicos.</w:t>
       </w:r>
     </w:p>
     <w:p>
@@ -1715,7 +1715,7 @@
       <w:r>
         <w:t>b)</w:t>
         <w:tab/>
-        <w:t>Mensajería instantánea, videollamadas, correos electrónicos.</w:t>
+        <w:t>Ninguna de las anteriores.</w:t>
       </w:r>
     </w:p>
     <w:p>
@@ -1735,7 +1735,7 @@
       <w:r>
         <w:t>d)</w:t>
         <w:tab/>
-        <w:t>Ninguna de las anteriores.</w:t>
+        <w:t>Juegos, descargas de música, películas y libros electrónicos.</w:t>
       </w:r>
     </w:p>
     <w:p>
@@ -1753,6 +1753,26 @@
       <w:r>
         <w:t>a)</w:t>
         <w:tab/>
+        <w:t>Su número de teléfono, correo electrónico y contraseña.</w:t>
+      </w:r>
+    </w:p>
+    <w:p>
+      <w:pPr>
+        <w:pStyle w:val="Choice"/>
+      </w:pPr>
+      <w:r>
+        <w:t>b)</w:t>
+        <w:tab/>
+        <w:t>Su nombre completo, fecha de nacimiento y número de DNI.</w:t>
+      </w:r>
+    </w:p>
+    <w:p>
+      <w:pPr>
+        <w:pStyle w:val="Choice"/>
+      </w:pPr>
+      <w:r>
+        <w:t>c)</w:t>
+        <w:tab/>
         <w:t>Dónde vive, qué lugares y qué personas frecuenta, a qué hora sale de casa o del trabajo, en qué vehículos se mueve, etc.</w:t>
       </w:r>
     </w:p>
@@ -1761,33 +1781,13 @@
         <w:pStyle w:val="Choice"/>
       </w:pPr>
       <w:r>
-        <w:t>b)</w:t>
-        <w:tab/>
-        <w:t>Su número de teléfono, correo electrónico y contraseña.</w:t>
-      </w:r>
-    </w:p>
-    <w:p>
-      <w:pPr>
-        <w:pStyle w:val="Choice"/>
-      </w:pPr>
-      <w:r>
-        <w:t>c)</w:t>
+        <w:t>d)</w:t>
         <w:tab/>
         <w:t>Ninguna de las anteriores.</w:t>
       </w:r>
     </w:p>
     <w:p>
       <w:pPr>
-        <w:pStyle w:val="Choice"/>
-      </w:pPr>
-      <w:r>
-        <w:t>d)</w:t>
-        <w:tab/>
-        <w:t>Su nombre completo, fecha de nacimiento y número de DNI.</w:t>
-      </w:r>
-    </w:p>
-    <w:p>
-      <w:pPr>
         <w:pStyle w:val="ListNumber"/>
       </w:pPr>
       <w:r>
@@ -1801,7 +1801,7 @@
       <w:r>
         <w:t>a)</w:t>
         <w:tab/>
-        <w:t>Porque el GPS consume mucha batería del dispositivo.</w:t>
+        <w:t>Porque el GPS puede interferir en otros dispositivos electrónicos cercanos.</w:t>
       </w:r>
     </w:p>
     <w:p>
@@ -1810,6 +1810,16 @@
       </w:pPr>
       <w:r>
         <w:t>b)</w:t>
+        <w:tab/>
+        <w:t>Porque el GPS puede ralentizar el funcionamiento del dispositivo.</w:t>
+      </w:r>
+    </w:p>
+    <w:p>
+      <w:pPr>
+        <w:pStyle w:val="Choice"/>
+      </w:pPr>
+      <w:r>
+        <w:t>c)</w:t>
         <w:tab/>
         <w:t>Porque la localización GPS da información sensible y privada.</w:t>
       </w:r>
@@ -1819,19 +1829,9 @@
         <w:pStyle w:val="Choice"/>
       </w:pPr>
       <w:r>
-        <w:t>c)</w:t>
-        <w:tab/>
-        <w:t>Porque el GPS puede ralentizar el funcionamiento del dispositivo.</w:t>
-      </w:r>
-    </w:p>
-    <w:p>
-      <w:pPr>
-        <w:pStyle w:val="Choice"/>
-      </w:pPr>
-      <w:r>
         <w:t>d)</w:t>
         <w:tab/>
-        <w:t>Porque el GPS puede interferir en otros dispositivos electrónicos cercanos.</w:t>
+        <w:t>Porque el GPS consume mucha batería del dispositivo.</w:t>
       </w:r>
     </w:p>
     <w:p>
@@ -1859,6 +1859,16 @@
       <w:r>
         <w:t>b)</w:t>
         <w:tab/>
+        <w:t>Un software para editar fotografías.</w:t>
+      </w:r>
+    </w:p>
+    <w:p>
+      <w:pPr>
+        <w:pStyle w:val="Choice"/>
+      </w:pPr>
+      <w:r>
+        <w:t>c)</w:t>
+        <w:tab/>
         <w:t>Un sensor capaz de medir aceleraciones.</w:t>
       </w:r>
     </w:p>
@@ -1867,23 +1877,13 @@
         <w:pStyle w:val="Choice"/>
       </w:pPr>
       <w:r>
-        <w:t>c)</w:t>
+        <w:t>d)</w:t>
         <w:tab/>
         <w:t>Un juego de videoconsola.</w:t>
       </w:r>
     </w:p>
     <w:p>
       <w:pPr>
-        <w:pStyle w:val="Choice"/>
-      </w:pPr>
-      <w:r>
-        <w:t>d)</w:t>
-        <w:tab/>
-        <w:t>Un software para editar fotografías.</w:t>
-      </w:r>
-    </w:p>
-    <w:p>
-      <w:pPr>
         <w:pStyle w:val="ListNumber"/>
       </w:pPr>
       <w:r>
@@ -1897,6 +1897,16 @@
       <w:r>
         <w:t>a)</w:t>
         <w:tab/>
+        <w:t>Cámaras fotográficas, relojes de pulsera, planchas para el pelo, etc.</w:t>
+      </w:r>
+    </w:p>
+    <w:p>
+      <w:pPr>
+        <w:pStyle w:val="Choice"/>
+      </w:pPr>
+      <w:r>
+        <w:t>b)</w:t>
+        <w:tab/>
         <w:t>Smartphones, pulseras de actividad física, mandos de videoconsolas, etc.</w:t>
       </w:r>
     </w:p>
@@ -1905,19 +1915,9 @@
         <w:pStyle w:val="Choice"/>
       </w:pPr>
       <w:r>
-        <w:t>b)</w:t>
+        <w:t>c)</w:t>
         <w:tab/>
         <w:t>Televisores, reproductores de música, proyectores, etc.</w:t>
-      </w:r>
-    </w:p>
-    <w:p>
-      <w:pPr>
-        <w:pStyle w:val="Choice"/>
-      </w:pPr>
-      <w:r>
-        <w:t>c)</w:t>
-        <w:tab/>
-        <w:t>Cámaras fotográficas, relojes de pulsera, planchas para el pelo, etc.</w:t>
       </w:r>
     </w:p>
     <w:p>
@@ -1945,7 +1945,7 @@
       <w:r>
         <w:t>a)</w:t>
         <w:tab/>
-        <w:t>Para contar el número de pasos que damos.</w:t>
+        <w:t>Para medir la temperatura corporal.</w:t>
       </w:r>
     </w:p>
     <w:p>
@@ -1955,7 +1955,7 @@
       <w:r>
         <w:t>b)</w:t>
         <w:tab/>
-        <w:t>Para medir la temperatura corporal.</w:t>
+        <w:t>Para saber cuántas calorías quemamos.</w:t>
       </w:r>
     </w:p>
     <w:p>
@@ -1975,7 +1975,7 @@
       <w:r>
         <w:t>d)</w:t>
         <w:tab/>
-        <w:t>Para saber cuántas calorías quemamos.</w:t>
+        <w:t>Para contar el número de pasos que damos.</w:t>
       </w:r>
     </w:p>
     <w:p>
@@ -1993,6 +1993,26 @@
       <w:r>
         <w:t>a)</w:t>
         <w:tab/>
+        <w:t>La evaluación de la salud dental.</w:t>
+      </w:r>
+    </w:p>
+    <w:p>
+      <w:pPr>
+        <w:pStyle w:val="Choice"/>
+      </w:pPr>
+      <w:r>
+        <w:t>b)</w:t>
+        <w:tab/>
+        <w:t>La predicción de la aparición de Alzheimer.</w:t>
+      </w:r>
+    </w:p>
+    <w:p>
+      <w:pPr>
+        <w:pStyle w:val="Choice"/>
+      </w:pPr>
+      <w:r>
+        <w:t>c)</w:t>
+        <w:tab/>
         <w:t>La detección de enfermedades cardíacas.</w:t>
       </w:r>
     </w:p>
@@ -2001,33 +2021,13 @@
         <w:pStyle w:val="Choice"/>
       </w:pPr>
       <w:r>
-        <w:t>b)</w:t>
-        <w:tab/>
-        <w:t>La evaluación de la salud dental.</w:t>
-      </w:r>
-    </w:p>
-    <w:p>
-      <w:pPr>
-        <w:pStyle w:val="Choice"/>
-      </w:pPr>
-      <w:r>
-        <w:t>c)</w:t>
+        <w:t>d)</w:t>
         <w:tab/>
         <w:t>La medición de la presión arterial.</w:t>
       </w:r>
     </w:p>
     <w:p>
       <w:pPr>
-        <w:pStyle w:val="Choice"/>
-      </w:pPr>
-      <w:r>
-        <w:t>d)</w:t>
-        <w:tab/>
-        <w:t>La predicción de la aparición de Alzheimer.</w:t>
-      </w:r>
-    </w:p>
-    <w:p>
-      <w:pPr>
         <w:pStyle w:val="ListNumber"/>
       </w:pPr>
       <w:r>
@@ -2041,7 +2041,7 @@
       <w:r>
         <w:t>a)</w:t>
         <w:tab/>
-        <w:t>Conocer dónde se encuentra el suelo y girar las fotografías.</w:t>
+        <w:t>Controlar la apertura y cierre de puertas automáticas.</w:t>
       </w:r>
     </w:p>
     <w:p>
@@ -2051,7 +2051,7 @@
       <w:r>
         <w:t>b)</w:t>
         <w:tab/>
-        <w:t>Controlar la apertura y cierre de puertas automáticas.</w:t>
+        <w:t>Detectar el clima y las condiciones atmosféricas.</w:t>
       </w:r>
     </w:p>
     <w:p>
@@ -2071,7 +2071,7 @@
       <w:r>
         <w:t>d)</w:t>
         <w:tab/>
-        <w:t>Detectar el clima y las condiciones atmosféricas.</w:t>
+        <w:t>Conocer dónde se encuentra el suelo y girar las fotografías.</w:t>
       </w:r>
     </w:p>
     <w:p>
@@ -2080,6 +2080,102 @@
       </w:pPr>
       <w:r>
         <w:t>¿Qué función tiene el giroscopio?</w:t>
+      </w:r>
+    </w:p>
+    <w:p>
+      <w:pPr>
+        <w:pStyle w:val="Choice"/>
+      </w:pPr>
+      <w:r>
+        <w:t>a)</w:t>
+        <w:tab/>
+        <w:t>Conocer la orientación en el espacio de un objeto.</w:t>
+      </w:r>
+    </w:p>
+    <w:p>
+      <w:pPr>
+        <w:pStyle w:val="Choice"/>
+      </w:pPr>
+      <w:r>
+        <w:t>b)</w:t>
+        <w:tab/>
+        <w:t>Conocer la temperatura de la batería del smartphone.</w:t>
+      </w:r>
+    </w:p>
+    <w:p>
+      <w:pPr>
+        <w:pStyle w:val="Choice"/>
+      </w:pPr>
+      <w:r>
+        <w:t>c)</w:t>
+        <w:tab/>
+        <w:t>Medir aceleraciones.</w:t>
+      </w:r>
+    </w:p>
+    <w:p>
+      <w:pPr>
+        <w:pStyle w:val="Choice"/>
+      </w:pPr>
+      <w:r>
+        <w:t>d)</w:t>
+        <w:tab/>
+        <w:t>Detectar el movimiento al andar o correr.</w:t>
+      </w:r>
+    </w:p>
+    <w:p>
+      <w:pPr>
+        <w:pStyle w:val="ListNumber"/>
+      </w:pPr>
+      <w:r>
+        <w:t>¿Qué tipo de dispositivo incluye un giroscopio?</w:t>
+      </w:r>
+    </w:p>
+    <w:p>
+      <w:pPr>
+        <w:pStyle w:val="Choice"/>
+      </w:pPr>
+      <w:r>
+        <w:t>a)</w:t>
+        <w:tab/>
+        <w:t>Consolas de videojuegos.</w:t>
+      </w:r>
+    </w:p>
+    <w:p>
+      <w:pPr>
+        <w:pStyle w:val="Choice"/>
+      </w:pPr>
+      <w:r>
+        <w:t>b)</w:t>
+        <w:tab/>
+        <w:t>Smartphones.</w:t>
+      </w:r>
+    </w:p>
+    <w:p>
+      <w:pPr>
+        <w:pStyle w:val="Choice"/>
+      </w:pPr>
+      <w:r>
+        <w:t>c)</w:t>
+        <w:tab/>
+        <w:t>Neveras.</w:t>
+      </w:r>
+    </w:p>
+    <w:p>
+      <w:pPr>
+        <w:pStyle w:val="Choice"/>
+      </w:pPr>
+      <w:r>
+        <w:t>d)</w:t>
+        <w:tab/>
+        <w:t>Coches.</w:t>
+      </w:r>
+    </w:p>
+    <w:p>
+      <w:pPr>
+        <w:pStyle w:val="ListNumber"/>
+      </w:pPr>
+      <w:r>
+        <w:t>¿Qué función tiene el magnetómetro?</w:t>
       </w:r>
     </w:p>
     <w:p>
@@ -2109,7 +2205,7 @@
       <w:r>
         <w:t>c)</w:t>
         <w:tab/>
-        <w:t>Conocer la orientación en el espacio de un objeto.</w:t>
+        <w:t>Situar el norte como lo hace una brújula.</w:t>
       </w:r>
     </w:p>
     <w:p>
@@ -2127,102 +2223,6 @@
         <w:pStyle w:val="ListNumber"/>
       </w:pPr>
       <w:r>
-        <w:t>¿Qué tipo de dispositivo incluye un giroscopio?</w:t>
-      </w:r>
-    </w:p>
-    <w:p>
-      <w:pPr>
-        <w:pStyle w:val="Choice"/>
-      </w:pPr>
-      <w:r>
-        <w:t>a)</w:t>
-        <w:tab/>
-        <w:t>Consolas de videojuegos.</w:t>
-      </w:r>
-    </w:p>
-    <w:p>
-      <w:pPr>
-        <w:pStyle w:val="Choice"/>
-      </w:pPr>
-      <w:r>
-        <w:t>b)</w:t>
-        <w:tab/>
-        <w:t>Neveras.</w:t>
-      </w:r>
-    </w:p>
-    <w:p>
-      <w:pPr>
-        <w:pStyle w:val="Choice"/>
-      </w:pPr>
-      <w:r>
-        <w:t>c)</w:t>
-        <w:tab/>
-        <w:t>Smartphones.</w:t>
-      </w:r>
-    </w:p>
-    <w:p>
-      <w:pPr>
-        <w:pStyle w:val="Choice"/>
-      </w:pPr>
-      <w:r>
-        <w:t>d)</w:t>
-        <w:tab/>
-        <w:t>Coches.</w:t>
-      </w:r>
-    </w:p>
-    <w:p>
-      <w:pPr>
-        <w:pStyle w:val="ListNumber"/>
-      </w:pPr>
-      <w:r>
-        <w:t>¿Qué función tiene el magnetómetro?</w:t>
-      </w:r>
-    </w:p>
-    <w:p>
-      <w:pPr>
-        <w:pStyle w:val="Choice"/>
-      </w:pPr>
-      <w:r>
-        <w:t>a)</w:t>
-        <w:tab/>
-        <w:t>Situar el norte como lo hace una brújula.</w:t>
-      </w:r>
-    </w:p>
-    <w:p>
-      <w:pPr>
-        <w:pStyle w:val="Choice"/>
-      </w:pPr>
-      <w:r>
-        <w:t>b)</w:t>
-        <w:tab/>
-        <w:t>Detectar el movimiento al andar o correr.</w:t>
-      </w:r>
-    </w:p>
-    <w:p>
-      <w:pPr>
-        <w:pStyle w:val="Choice"/>
-      </w:pPr>
-      <w:r>
-        <w:t>c)</w:t>
-        <w:tab/>
-        <w:t>Medir aceleraciones.</w:t>
-      </w:r>
-    </w:p>
-    <w:p>
-      <w:pPr>
-        <w:pStyle w:val="Choice"/>
-      </w:pPr>
-      <w:r>
-        <w:t>d)</w:t>
-        <w:tab/>
-        <w:t>Conocer la temperatura de la batería del smartphone.</w:t>
-      </w:r>
-    </w:p>
-    <w:p>
-      <w:pPr>
-        <w:pStyle w:val="ListNumber"/>
-      </w:pPr>
-      <w:r>
         <w:t>¿Por qué podemos conocer el uso que estamos dando al smartphone con el termómetro de la batería?</w:t>
       </w:r>
     </w:p>
@@ -2243,7 +2243,7 @@
       <w:r>
         <w:t>b)</w:t>
         <w:tab/>
-        <w:t>Porque un mayor uso se traduce en una mayor temperatura de la batería.</w:t>
+        <w:t>Porque el termómetro de la batería mide la velocidad del procesador.</w:t>
       </w:r>
     </w:p>
     <w:p>
@@ -2253,7 +2253,7 @@
       <w:r>
         <w:t>c)</w:t>
         <w:tab/>
-        <w:t>Porque el termómetro de la batería mide la velocidad del procesador.</w:t>
+        <w:t>Porque un mayor uso se traduce en una mayor temperatura de la batería.</w:t>
       </w:r>
     </w:p>
     <w:p>
@@ -2281,7 +2281,7 @@
       <w:r>
         <w:t>a)</w:t>
         <w:tab/>
-        <w:t>La velocidad del procesador.</w:t>
+        <w:t>La orientación en el espacio.</w:t>
       </w:r>
     </w:p>
     <w:p>
@@ -2291,7 +2291,7 @@
       <w:r>
         <w:t>b)</w:t>
         <w:tab/>
-        <w:t>La orientación en el espacio.</w:t>
+        <w:t>Si se está cargando el teléfono o el nivel de batería.</w:t>
       </w:r>
     </w:p>
     <w:p>
@@ -2311,7 +2311,7 @@
       <w:r>
         <w:t>d)</w:t>
         <w:tab/>
-        <w:t>Si se está cargando el teléfono o el nivel de batería.</w:t>
+        <w:t>La velocidad del procesador.</w:t>
       </w:r>
     </w:p>
     <w:sectPr>

--- a/source-multichoice/build/es-hardware-perifericos-3.docx
+++ b/source-multichoice/build/es-hardware-perifericos-3.docx
@@ -25,7 +25,103 @@
       <w:r>
         <w:t>a)</w:t>
         <w:tab/>
+        <w:t>Recoger información del exterior.</w:t>
+      </w:r>
+    </w:p>
+    <w:p>
+      <w:pPr>
+        <w:pStyle w:val="Choice"/>
+      </w:pPr>
+      <w:r>
+        <w:t>b)</w:t>
+        <w:tab/>
+        <w:t>Exteriorizar la información del ordenador.</w:t>
+      </w:r>
+    </w:p>
+    <w:p>
+      <w:pPr>
+        <w:pStyle w:val="Choice"/>
+      </w:pPr>
+      <w:r>
+        <w:t>c)</w:t>
+        <w:tab/>
         <w:t>Almacenar información en el ordenador.</w:t>
+      </w:r>
+    </w:p>
+    <w:p>
+      <w:pPr>
+        <w:pStyle w:val="Choice"/>
+      </w:pPr>
+      <w:r>
+        <w:t>d)</w:t>
+        <w:tab/>
+        <w:t>Procesar información en el ordenador.</w:t>
+      </w:r>
+    </w:p>
+    <w:p>
+      <w:pPr>
+        <w:pStyle w:val="ListNumber"/>
+      </w:pPr>
+      <w:r>
+        <w:t>¿Cómo puede 'ver' un ordenador?</w:t>
+      </w:r>
+    </w:p>
+    <w:p>
+      <w:pPr>
+        <w:pStyle w:val="Choice"/>
+      </w:pPr>
+      <w:r>
+        <w:t>a)</w:t>
+        <w:tab/>
+        <w:t>Con un micrófono.</w:t>
+      </w:r>
+    </w:p>
+    <w:p>
+      <w:pPr>
+        <w:pStyle w:val="Choice"/>
+      </w:pPr>
+      <w:r>
+        <w:t>b)</w:t>
+        <w:tab/>
+        <w:t>Con un ratón.</w:t>
+      </w:r>
+    </w:p>
+    <w:p>
+      <w:pPr>
+        <w:pStyle w:val="Choice"/>
+      </w:pPr>
+      <w:r>
+        <w:t>c)</w:t>
+        <w:tab/>
+        <w:t>Con un monitor.</w:t>
+      </w:r>
+    </w:p>
+    <w:p>
+      <w:pPr>
+        <w:pStyle w:val="Choice"/>
+      </w:pPr>
+      <w:r>
+        <w:t>d)</w:t>
+        <w:tab/>
+        <w:t>Con una cámara.</w:t>
+      </w:r>
+    </w:p>
+    <w:p>
+      <w:pPr>
+        <w:pStyle w:val="ListNumber"/>
+      </w:pPr>
+      <w:r>
+        <w:t>¿Cuál es la función de los periféricos de salida en un ordenador?</w:t>
+      </w:r>
+    </w:p>
+    <w:p>
+      <w:pPr>
+        <w:pStyle w:val="Choice"/>
+      </w:pPr>
+      <w:r>
+        <w:t>a)</w:t>
+        <w:tab/>
+        <w:t>Exteriorizar la información del ordenador.</w:t>
       </w:r>
     </w:p>
     <w:p>
@@ -45,7 +141,7 @@
       <w:r>
         <w:t>c)</w:t>
         <w:tab/>
-        <w:t>Exteriorizar la información del ordenador.</w:t>
+        <w:t>Almacenar información en el ordenador.</w:t>
       </w:r>
     </w:p>
     <w:p>
@@ -63,102 +159,6 @@
         <w:pStyle w:val="ListNumber"/>
       </w:pPr>
       <w:r>
-        <w:t>¿Cómo puede 'ver' un ordenador?</w:t>
-      </w:r>
-    </w:p>
-    <w:p>
-      <w:pPr>
-        <w:pStyle w:val="Choice"/>
-      </w:pPr>
-      <w:r>
-        <w:t>a)</w:t>
-        <w:tab/>
-        <w:t>Con un monitor.</w:t>
-      </w:r>
-    </w:p>
-    <w:p>
-      <w:pPr>
-        <w:pStyle w:val="Choice"/>
-      </w:pPr>
-      <w:r>
-        <w:t>b)</w:t>
-        <w:tab/>
-        <w:t>Con una cámara.</w:t>
-      </w:r>
-    </w:p>
-    <w:p>
-      <w:pPr>
-        <w:pStyle w:val="Choice"/>
-      </w:pPr>
-      <w:r>
-        <w:t>c)</w:t>
-        <w:tab/>
-        <w:t>Con un ratón.</w:t>
-      </w:r>
-    </w:p>
-    <w:p>
-      <w:pPr>
-        <w:pStyle w:val="Choice"/>
-      </w:pPr>
-      <w:r>
-        <w:t>d)</w:t>
-        <w:tab/>
-        <w:t>Con un micrófono.</w:t>
-      </w:r>
-    </w:p>
-    <w:p>
-      <w:pPr>
-        <w:pStyle w:val="ListNumber"/>
-      </w:pPr>
-      <w:r>
-        <w:t>¿Cuál es la función de los periféricos de salida en un ordenador?</w:t>
-      </w:r>
-    </w:p>
-    <w:p>
-      <w:pPr>
-        <w:pStyle w:val="Choice"/>
-      </w:pPr>
-      <w:r>
-        <w:t>a)</w:t>
-        <w:tab/>
-        <w:t>Procesar información en el ordenador.</w:t>
-      </w:r>
-    </w:p>
-    <w:p>
-      <w:pPr>
-        <w:pStyle w:val="Choice"/>
-      </w:pPr>
-      <w:r>
-        <w:t>b)</w:t>
-        <w:tab/>
-        <w:t>Exteriorizar la información del ordenador.</w:t>
-      </w:r>
-    </w:p>
-    <w:p>
-      <w:pPr>
-        <w:pStyle w:val="Choice"/>
-      </w:pPr>
-      <w:r>
-        <w:t>c)</w:t>
-        <w:tab/>
-        <w:t>Recoger información del exterior.</w:t>
-      </w:r>
-    </w:p>
-    <w:p>
-      <w:pPr>
-        <w:pStyle w:val="Choice"/>
-      </w:pPr>
-      <w:r>
-        <w:t>d)</w:t>
-        <w:tab/>
-        <w:t>Almacenar información en el ordenador.</w:t>
-      </w:r>
-    </w:p>
-    <w:p>
-      <w:pPr>
-        <w:pStyle w:val="ListNumber"/>
-      </w:pPr>
-      <w:r>
         <w:t>¿Qué dispositivo se utiliza para ver la información del ordenador en forma de imágenes?</w:t>
       </w:r>
     </w:p>
@@ -168,16 +168,6 @@
       </w:pPr>
       <w:r>
         <w:t>a)</w:t>
-        <w:tab/>
-        <w:t>Una impresora.</w:t>
-      </w:r>
-    </w:p>
-    <w:p>
-      <w:pPr>
-        <w:pStyle w:val="Choice"/>
-      </w:pPr>
-      <w:r>
-        <w:t>b)</w:t>
         <w:tab/>
         <w:t>Un altavoz.</w:t>
       </w:r>
@@ -187,9 +177,19 @@
         <w:pStyle w:val="Choice"/>
       </w:pPr>
       <w:r>
+        <w:t>b)</w:t>
+        <w:tab/>
+        <w:t>Un monitor.</w:t>
+      </w:r>
+    </w:p>
+    <w:p>
+      <w:pPr>
+        <w:pStyle w:val="Choice"/>
+      </w:pPr>
+      <w:r>
         <w:t>c)</w:t>
         <w:tab/>
-        <w:t>Un monitor.</w:t>
+        <w:t>Una impresora.</w:t>
       </w:r>
     </w:p>
     <w:p>
@@ -227,6 +227,16 @@
       <w:r>
         <w:t>b)</w:t>
         <w:tab/>
+        <w:t>Un tipo de teclado especial para videojuegos.</w:t>
+      </w:r>
+    </w:p>
+    <w:p>
+      <w:pPr>
+        <w:pStyle w:val="Choice"/>
+      </w:pPr>
+      <w:r>
+        <w:t>c)</w:t>
+        <w:tab/>
         <w:t>Un dispositivo que permite escuchar música en el ordenador.</w:t>
       </w:r>
     </w:p>
@@ -235,23 +245,13 @@
         <w:pStyle w:val="Choice"/>
       </w:pPr>
       <w:r>
-        <w:t>c)</w:t>
+        <w:t>d)</w:t>
         <w:tab/>
         <w:t>Una herramienta utilizada para imprimir documentos.</w:t>
       </w:r>
     </w:p>
     <w:p>
       <w:pPr>
-        <w:pStyle w:val="Choice"/>
-      </w:pPr>
-      <w:r>
-        <w:t>d)</w:t>
-        <w:tab/>
-        <w:t>Un tipo de teclado especial para videojuegos.</w:t>
-      </w:r>
-    </w:p>
-    <w:p>
-      <w:pPr>
         <w:pStyle w:val="ListNumber"/>
       </w:pPr>
       <w:r>
@@ -265,7 +265,7 @@
       <w:r>
         <w:t>a)</w:t>
         <w:tab/>
-        <w:t>Detecta los movimientos mediante un micrófono.</w:t>
+        <w:t>Detecta los movimientos en dos dimensiones sobre una superficie plana en la que se apoya.</w:t>
       </w:r>
     </w:p>
     <w:p>
@@ -285,7 +285,7 @@
       <w:r>
         <w:t>c)</w:t>
         <w:tab/>
-        <w:t>Detecta los movimientos en dos dimensiones sobre una superficie plana en la que se apoya.</w:t>
+        <w:t>Detecta los movimientos mediante un micrófono.</w:t>
       </w:r>
     </w:p>
     <w:p>
@@ -323,7 +323,7 @@
       <w:r>
         <w:t>b)</w:t>
         <w:tab/>
-        <w:t>Para escuchar música en el ordenador.</w:t>
+        <w:t>Para imprimir documentos.</w:t>
       </w:r>
     </w:p>
     <w:p>
@@ -343,7 +343,7 @@
       <w:r>
         <w:t>d)</w:t>
         <w:tab/>
-        <w:t>Para imprimir documentos.</w:t>
+        <w:t>Para escuchar música en el ordenador.</w:t>
       </w:r>
     </w:p>
     <w:p>
@@ -361,6 +361,16 @@
       <w:r>
         <w:t>a)</w:t>
         <w:tab/>
+        <w:t>Es un tipo de teclado especial para videojuegos.</w:t>
+      </w:r>
+    </w:p>
+    <w:p>
+      <w:pPr>
+        <w:pStyle w:val="Choice"/>
+      </w:pPr>
+      <w:r>
+        <w:t>b)</w:t>
+        <w:tab/>
         <w:t>Es un dispositivo para escuchar música en el ordenador.</w:t>
       </w:r>
     </w:p>
@@ -369,33 +379,23 @@
         <w:pStyle w:val="Choice"/>
       </w:pPr>
       <w:r>
-        <w:t>b)</w:t>
+        <w:t>c)</w:t>
+        <w:tab/>
+        <w:t>Es un puntero que muestra los movimientos del ratón.</w:t>
+      </w:r>
+    </w:p>
+    <w:p>
+      <w:pPr>
+        <w:pStyle w:val="Choice"/>
+      </w:pPr>
+      <w:r>
+        <w:t>d)</w:t>
         <w:tab/>
         <w:t>Es una herramienta para imprimir documentos.</w:t>
       </w:r>
     </w:p>
     <w:p>
       <w:pPr>
-        <w:pStyle w:val="Choice"/>
-      </w:pPr>
-      <w:r>
-        <w:t>c)</w:t>
-        <w:tab/>
-        <w:t>Es un tipo de teclado especial para videojuegos.</w:t>
-      </w:r>
-    </w:p>
-    <w:p>
-      <w:pPr>
-        <w:pStyle w:val="Choice"/>
-      </w:pPr>
-      <w:r>
-        <w:t>d)</w:t>
-        <w:tab/>
-        <w:t>Es un puntero que muestra los movimientos del ratón.</w:t>
-      </w:r>
-    </w:p>
-    <w:p>
-      <w:pPr>
         <w:pStyle w:val="ListNumber"/>
       </w:pPr>
       <w:r>
@@ -409,7 +409,7 @@
       <w:r>
         <w:t>a)</w:t>
         <w:tab/>
-        <w:t>El micrófono.</w:t>
+        <w:t>El escáner de huellas digitales.</w:t>
       </w:r>
     </w:p>
     <w:p>
@@ -418,6 +418,16 @@
       </w:pPr>
       <w:r>
         <w:t>b)</w:t>
+        <w:tab/>
+        <w:t>La cámara de reconocimiento facial.</w:t>
+      </w:r>
+    </w:p>
+    <w:p>
+      <w:pPr>
+        <w:pStyle w:val="Choice"/>
+      </w:pPr>
+      <w:r>
+        <w:t>c)</w:t>
         <w:tab/>
         <w:t>La pantalla táctil.</w:t>
       </w:r>
@@ -427,19 +437,9 @@
         <w:pStyle w:val="Choice"/>
       </w:pPr>
       <w:r>
-        <w:t>c)</w:t>
-        <w:tab/>
-        <w:t>El escáner de huellas digitales.</w:t>
-      </w:r>
-    </w:p>
-    <w:p>
-      <w:pPr>
-        <w:pStyle w:val="Choice"/>
-      </w:pPr>
-      <w:r>
         <w:t>d)</w:t>
         <w:tab/>
-        <w:t>La cámara de reconocimiento facial.</w:t>
+        <w:t>El micrófono.</w:t>
       </w:r>
     </w:p>
     <w:p>
@@ -457,6 +457,16 @@
       <w:r>
         <w:t>a)</w:t>
         <w:tab/>
+        <w:t>Es un dispositivo que permite escuchar sonidos a través de altavoces.</w:t>
+      </w:r>
+    </w:p>
+    <w:p>
+      <w:pPr>
+        <w:pStyle w:val="Choice"/>
+      </w:pPr>
+      <w:r>
+        <w:t>b)</w:t>
+        <w:tab/>
         <w:t>Es un dispositivo que permite visualizar imágenes en un monitor.</w:t>
       </w:r>
     </w:p>
@@ -465,9 +475,9 @@
         <w:pStyle w:val="Choice"/>
       </w:pPr>
       <w:r>
-        <w:t>b)</w:t>
+        <w:t>c)</w:t>
         <w:tab/>
-        <w:t>Es un dispositivo que permite desplazarse por una página web.</w:t>
+        <w:t>Es uno de los primeros dispositivos de entrada inspirado en las máquinas de escribir.</w:t>
       </w:r>
     </w:p>
     <w:p>
@@ -475,19 +485,9 @@
         <w:pStyle w:val="Choice"/>
       </w:pPr>
       <w:r>
-        <w:t>c)</w:t>
-        <w:tab/>
-        <w:t>Es un dispositivo que permite escuchar sonidos a través de altavoces.</w:t>
-      </w:r>
-    </w:p>
-    <w:p>
-      <w:pPr>
-        <w:pStyle w:val="Choice"/>
-      </w:pPr>
-      <w:r>
         <w:t>d)</w:t>
         <w:tab/>
-        <w:t>Es uno de los primeros dispositivos de entrada inspirado en las máquinas de escribir.</w:t>
+        <w:t>Es un dispositivo que permite desplazarse por una página web.</w:t>
       </w:r>
     </w:p>
     <w:p>
@@ -515,16 +515,6 @@
       <w:r>
         <w:t>b)</w:t>
         <w:tab/>
-        <w:t>Para interactuar con las pantallas táctiles.</w:t>
-      </w:r>
-    </w:p>
-    <w:p>
-      <w:pPr>
-        <w:pStyle w:val="Choice"/>
-      </w:pPr>
-      <w:r>
-        <w:t>c)</w:t>
-        <w:tab/>
         <w:t>Para controlar el puntero en la pantalla.</w:t>
       </w:r>
     </w:p>
@@ -533,13 +523,23 @@
         <w:pStyle w:val="Choice"/>
       </w:pPr>
       <w:r>
-        <w:t>d)</w:t>
+        <w:t>c)</w:t>
         <w:tab/>
         <w:t>Para escribir texto en el ordenador.</w:t>
       </w:r>
     </w:p>
     <w:p>
       <w:pPr>
+        <w:pStyle w:val="Choice"/>
+      </w:pPr>
+      <w:r>
+        <w:t>d)</w:t>
+        <w:tab/>
+        <w:t>Para interactuar con las pantallas táctiles.</w:t>
+      </w:r>
+    </w:p>
+    <w:p>
+      <w:pPr>
         <w:pStyle w:val="ListNumber"/>
       </w:pPr>
       <w:r>
@@ -553,7 +553,7 @@
       <w:r>
         <w:t>a)</w:t>
         <w:tab/>
-        <w:t>112 teclas.</w:t>
+        <w:t>82 teclas.</w:t>
       </w:r>
     </w:p>
     <w:p>
@@ -563,7 +563,7 @@
       <w:r>
         <w:t>b)</w:t>
         <w:tab/>
-        <w:t>82 teclas.</w:t>
+        <w:t>102 teclas.</w:t>
       </w:r>
     </w:p>
     <w:p>
@@ -583,7 +583,7 @@
       <w:r>
         <w:t>d)</w:t>
         <w:tab/>
-        <w:t>102 teclas.</w:t>
+        <w:t>112 teclas.</w:t>
       </w:r>
     </w:p>
     <w:p>
@@ -611,7 +611,7 @@
       <w:r>
         <w:t>b)</w:t>
         <w:tab/>
-        <w:t>Teclas numéricas y operaciones básicas.</w:t>
+        <w:t>Teclas de dirección y otras como inicio, fin, suprimir, insertar, imprimir pantalla, etc.</w:t>
       </w:r>
     </w:p>
     <w:p>
@@ -621,7 +621,7 @@
       <w:r>
         <w:t>c)</w:t>
         <w:tab/>
-        <w:t>Teclas de dirección y otras como inicio, fin, suprimir, insertar, imprimir pantalla, etc.</w:t>
+        <w:t>Teclas numéricas y operaciones básicas.</w:t>
       </w:r>
     </w:p>
     <w:p>
@@ -659,16 +659,6 @@
       <w:r>
         <w:t>b)</w:t>
         <w:tab/>
-        <w:t>Es un bloque alfanumérico con números del 0 al 9, letras y algunas teclas especiales.</w:t>
-      </w:r>
-    </w:p>
-    <w:p>
-      <w:pPr>
-        <w:pStyle w:val="Choice"/>
-      </w:pPr>
-      <w:r>
-        <w:t>c)</w:t>
-        <w:tab/>
         <w:t>Es un bloque a la derecha con los números y las operaciones básicas.</w:t>
       </w:r>
     </w:p>
@@ -677,13 +667,23 @@
         <w:pStyle w:val="Choice"/>
       </w:pPr>
       <w:r>
-        <w:t>d)</w:t>
+        <w:t>c)</w:t>
         <w:tab/>
         <w:t>Es un bloque especial con teclas de dirección y otras como inicio, fin, suprimir, insertar, imprimir pantalla, etc.</w:t>
       </w:r>
     </w:p>
     <w:p>
       <w:pPr>
+        <w:pStyle w:val="Choice"/>
+      </w:pPr>
+      <w:r>
+        <w:t>d)</w:t>
+        <w:tab/>
+        <w:t>Es un bloque alfanumérico con números del 0 al 9, letras y algunas teclas especiales.</w:t>
+      </w:r>
+    </w:p>
+    <w:p>
+      <w:pPr>
         <w:pStyle w:val="ListNumber"/>
       </w:pPr>
       <w:r>
@@ -697,16 +697,6 @@
       <w:r>
         <w:t>a)</w:t>
         <w:tab/>
-        <w:t>Periférico de salida.</w:t>
-      </w:r>
-    </w:p>
-    <w:p>
-      <w:pPr>
-        <w:pStyle w:val="Choice"/>
-      </w:pPr>
-      <w:r>
-        <w:t>b)</w:t>
-        <w:tab/>
         <w:t>Periférico de almacenamiento.</w:t>
       </w:r>
     </w:p>
@@ -715,9 +705,19 @@
         <w:pStyle w:val="Choice"/>
       </w:pPr>
       <w:r>
+        <w:t>b)</w:t>
+        <w:tab/>
+        <w:t>Periférico de entrada.</w:t>
+      </w:r>
+    </w:p>
+    <w:p>
+      <w:pPr>
+        <w:pStyle w:val="Choice"/>
+      </w:pPr>
+      <w:r>
         <w:t>c)</w:t>
         <w:tab/>
-        <w:t>Periférico de entrada.</w:t>
+        <w:t>Periférico de salida.</w:t>
       </w:r>
     </w:p>
     <w:p>
@@ -745,7 +745,7 @@
       <w:r>
         <w:t>a)</w:t>
         <w:tab/>
-        <w:t>Navegar por internet.</w:t>
+        <w:t>Imprimir documentos en papel.</w:t>
       </w:r>
     </w:p>
     <w:p>
@@ -775,7 +775,7 @@
       <w:r>
         <w:t>d)</w:t>
         <w:tab/>
-        <w:t>Imprimir documentos en papel.</w:t>
+        <w:t>Navegar por internet.</w:t>
       </w:r>
     </w:p>
     <w:p>
@@ -813,7 +813,7 @@
       <w:r>
         <w:t>c)</w:t>
         <w:tab/>
-        <w:t>600 dpi.</w:t>
+        <w:t>75 dpi.</w:t>
       </w:r>
     </w:p>
     <w:p>
@@ -823,7 +823,7 @@
       <w:r>
         <w:t>d)</w:t>
         <w:tab/>
-        <w:t>75 dpi.</w:t>
+        <w:t>600 dpi.</w:t>
       </w:r>
     </w:p>
     <w:p>
@@ -841,6 +841,26 @@
       <w:r>
         <w:t>a)</w:t>
         <w:tab/>
+        <w:t>HDMI o Interfaz Multimedia de Alta Definición.</w:t>
+      </w:r>
+    </w:p>
+    <w:p>
+      <w:pPr>
+        <w:pStyle w:val="Choice"/>
+      </w:pPr>
+      <w:r>
+        <w:t>b)</w:t>
+        <w:tab/>
+        <w:t>USB o Bus Universal en Serie.</w:t>
+      </w:r>
+    </w:p>
+    <w:p>
+      <w:pPr>
+        <w:pStyle w:val="Choice"/>
+      </w:pPr>
+      <w:r>
+        <w:t>c)</w:t>
+        <w:tab/>
         <w:t>OCR o Reconocimiento Óptico de Caracteres.</w:t>
       </w:r>
     </w:p>
@@ -849,33 +869,13 @@
         <w:pStyle w:val="Choice"/>
       </w:pPr>
       <w:r>
-        <w:t>b)</w:t>
+        <w:t>d)</w:t>
         <w:tab/>
         <w:t>GPS o Sistema de Posicionamiento Global.</w:t>
       </w:r>
     </w:p>
     <w:p>
       <w:pPr>
-        <w:pStyle w:val="Choice"/>
-      </w:pPr>
-      <w:r>
-        <w:t>c)</w:t>
-        <w:tab/>
-        <w:t>HDMI o Interfaz Multimedia de Alta Definición.</w:t>
-      </w:r>
-    </w:p>
-    <w:p>
-      <w:pPr>
-        <w:pStyle w:val="Choice"/>
-      </w:pPr>
-      <w:r>
-        <w:t>d)</w:t>
-        <w:tab/>
-        <w:t>USB o Bus Universal en Serie.</w:t>
-      </w:r>
-    </w:p>
-    <w:p>
-      <w:pPr>
         <w:pStyle w:val="ListNumber"/>
       </w:pPr>
       <w:r>
@@ -889,6 +889,16 @@
       <w:r>
         <w:t>a)</w:t>
         <w:tab/>
+        <w:t>Transformar un texto de formato imagen a un texto digitalizado.</w:t>
+      </w:r>
+    </w:p>
+    <w:p>
+      <w:pPr>
+        <w:pStyle w:val="Choice"/>
+      </w:pPr>
+      <w:r>
+        <w:t>b)</w:t>
+        <w:tab/>
         <w:t>Escanear documentos con mayor resolución.</w:t>
       </w:r>
     </w:p>
@@ -897,7 +907,7 @@
         <w:pStyle w:val="Choice"/>
       </w:pPr>
       <w:r>
-        <w:t>b)</w:t>
+        <w:t>c)</w:t>
         <w:tab/>
         <w:t>Reducir el tamaño de los archivos generados por el escáner.</w:t>
       </w:r>
@@ -907,19 +917,9 @@
         <w:pStyle w:val="Choice"/>
       </w:pPr>
       <w:r>
-        <w:t>c)</w:t>
+        <w:t>d)</w:t>
         <w:tab/>
         <w:t>Imprimir documentos de forma más rápida.</w:t>
-      </w:r>
-    </w:p>
-    <w:p>
-      <w:pPr>
-        <w:pStyle w:val="Choice"/>
-      </w:pPr>
-      <w:r>
-        <w:t>d)</w:t>
-        <w:tab/>
-        <w:t>Transformar un texto de formato imagen a un texto digitalizado.</w:t>
       </w:r>
     </w:p>
     <w:p>
@@ -957,7 +957,7 @@
       <w:r>
         <w:t>c)</w:t>
         <w:tab/>
-        <w:t>Una pequeña cámara digital conectada al ordenador.</w:t>
+        <w:t>Un periférico de salida de datos.</w:t>
       </w:r>
     </w:p>
     <w:p>
@@ -967,7 +967,7 @@
       <w:r>
         <w:t>d)</w:t>
         <w:tab/>
-        <w:t>Un periférico de salida de datos.</w:t>
+        <w:t>Una pequeña cámara digital conectada al ordenador.</w:t>
       </w:r>
     </w:p>
     <w:p>
@@ -985,7 +985,7 @@
       <w:r>
         <w:t>a)</w:t>
         <w:tab/>
-        <w:t>Imprimir documentos en papel.</w:t>
+        <w:t>Realizar operaciones matemáticas complejas.</w:t>
       </w:r>
     </w:p>
     <w:p>
@@ -994,6 +994,16 @@
       </w:pPr>
       <w:r>
         <w:t>b)</w:t>
+        <w:tab/>
+        <w:t>Capturar imágenes fijas y vídeo para transmitirlos a distancia por internet.</w:t>
+      </w:r>
+    </w:p>
+    <w:p>
+      <w:pPr>
+        <w:pStyle w:val="Choice"/>
+      </w:pPr>
+      <w:r>
+        <w:t>c)</w:t>
         <w:tab/>
         <w:t>Almacenar información en el ordenador.</w:t>
       </w:r>
@@ -1003,19 +1013,9 @@
         <w:pStyle w:val="Choice"/>
       </w:pPr>
       <w:r>
-        <w:t>c)</w:t>
-        <w:tab/>
-        <w:t>Capturar imágenes fijas y vídeo para transmitirlos a distancia por internet.</w:t>
-      </w:r>
-    </w:p>
-    <w:p>
-      <w:pPr>
-        <w:pStyle w:val="Choice"/>
-      </w:pPr>
-      <w:r>
         <w:t>d)</w:t>
         <w:tab/>
-        <w:t>Realizar operaciones matemáticas complejas.</w:t>
+        <w:t>Imprimir documentos en papel.</w:t>
       </w:r>
     </w:p>
     <w:p>
@@ -1043,16 +1043,6 @@
       <w:r>
         <w:t>b)</w:t>
         <w:tab/>
-        <w:t>Los confinamientos en 2020 debido a la pandemia de COVID.</w:t>
-      </w:r>
-    </w:p>
-    <w:p>
-      <w:pPr>
-        <w:pStyle w:val="Choice"/>
-      </w:pPr>
-      <w:r>
-        <w:t>c)</w:t>
-        <w:tab/>
         <w:t>La escasez de servicios de comunicación telefónica.</w:t>
       </w:r>
     </w:p>
@@ -1061,9 +1051,19 @@
         <w:pStyle w:val="Choice"/>
       </w:pPr>
       <w:r>
+        <w:t>c)</w:t>
+        <w:tab/>
+        <w:t>El deseo de las personas de socializar más.</w:t>
+      </w:r>
+    </w:p>
+    <w:p>
+      <w:pPr>
+        <w:pStyle w:val="Choice"/>
+      </w:pPr>
+      <w:r>
         <w:t>d)</w:t>
         <w:tab/>
-        <w:t>El deseo de las personas de socializar más.</w:t>
+        <w:t>Los confinamientos en 2020 debido a la pandemia de COVID.</w:t>
       </w:r>
     </w:p>
     <w:p>
@@ -1129,7 +1129,7 @@
       <w:r>
         <w:t>a)</w:t>
         <w:tab/>
-        <w:t>Permite la comunicación visual en tiempo real entre los participantes.</w:t>
+        <w:t>Reduce la necesidad de conexión a Internet.</w:t>
       </w:r>
     </w:p>
     <w:p>
@@ -1149,7 +1149,7 @@
       <w:r>
         <w:t>c)</w:t>
         <w:tab/>
-        <w:t>Reduce la necesidad de conexión a Internet.</w:t>
+        <w:t>Aumenta la privacidad de los participantes.</w:t>
       </w:r>
     </w:p>
     <w:p>
@@ -1159,7 +1159,7 @@
       <w:r>
         <w:t>d)</w:t>
         <w:tab/>
-        <w:t>Aumenta la privacidad de los participantes.</w:t>
+        <w:t>Permite la comunicación visual en tiempo real entre los participantes.</w:t>
       </w:r>
     </w:p>
     <w:p>
@@ -1177,6 +1177,16 @@
       <w:r>
         <w:t>a)</w:t>
         <w:tab/>
+        <w:t>Un dispositivo que almacena información digital.</w:t>
+      </w:r>
+    </w:p>
+    <w:p>
+      <w:pPr>
+        <w:pStyle w:val="Choice"/>
+      </w:pPr>
+      <w:r>
+        <w:t>b)</w:t>
+        <w:tab/>
         <w:t>Un dispositivo que proyecta el sonido a través de altavoces.</w:t>
       </w:r>
     </w:p>
@@ -1185,7 +1195,7 @@
         <w:pStyle w:val="Choice"/>
       </w:pPr>
       <w:r>
-        <w:t>b)</w:t>
+        <w:t>c)</w:t>
         <w:tab/>
         <w:t>Un dispositivo que recoge el sonido del ambiente y lo traduce a señales eléctricas.</w:t>
       </w:r>
@@ -1195,23 +1205,13 @@
         <w:pStyle w:val="Choice"/>
       </w:pPr>
       <w:r>
-        <w:t>c)</w:t>
+        <w:t>d)</w:t>
         <w:tab/>
         <w:t>Un dispositivo que proyecta la imagen a través de una pantalla.</w:t>
       </w:r>
     </w:p>
     <w:p>
       <w:pPr>
-        <w:pStyle w:val="Choice"/>
-      </w:pPr>
-      <w:r>
-        <w:t>d)</w:t>
-        <w:tab/>
-        <w:t>Un dispositivo que almacena información digital.</w:t>
-      </w:r>
-    </w:p>
-    <w:p>
-      <w:pPr>
         <w:pStyle w:val="ListNumber"/>
       </w:pPr>
       <w:r>
@@ -1225,6 +1225,26 @@
       <w:r>
         <w:t>a)</w:t>
         <w:tab/>
+        <w:t>Un dispositivo que amplifica las señales eléctricas del micrófono.</w:t>
+      </w:r>
+    </w:p>
+    <w:p>
+      <w:pPr>
+        <w:pStyle w:val="Choice"/>
+      </w:pPr>
+      <w:r>
+        <w:t>b)</w:t>
+        <w:tab/>
+        <w:t>Un dispositivo que graba y reproduce el sonido.</w:t>
+      </w:r>
+    </w:p>
+    <w:p>
+      <w:pPr>
+        <w:pStyle w:val="Choice"/>
+      </w:pPr>
+      <w:r>
+        <w:t>c)</w:t>
+        <w:tab/>
         <w:t>Un dispositivo que traduce las señales eléctricas del micrófono a señales digitales.</w:t>
       </w:r>
     </w:p>
@@ -1233,29 +1253,9 @@
         <w:pStyle w:val="Choice"/>
       </w:pPr>
       <w:r>
-        <w:t>b)</w:t>
+        <w:t>d)</w:t>
         <w:tab/>
         <w:t>Un dispositivo que convierte las señales digitales a señales analógicas.</w:t>
-      </w:r>
-    </w:p>
-    <w:p>
-      <w:pPr>
-        <w:pStyle w:val="Choice"/>
-      </w:pPr>
-      <w:r>
-        <w:t>c)</w:t>
-        <w:tab/>
-        <w:t>Un dispositivo que amplifica las señales eléctricas del micrófono.</w:t>
-      </w:r>
-    </w:p>
-    <w:p>
-      <w:pPr>
-        <w:pStyle w:val="Choice"/>
-      </w:pPr>
-      <w:r>
-        <w:t>d)</w:t>
-        <w:tab/>
-        <w:t>Un dispositivo que graba y reproduce el sonido.</w:t>
       </w:r>
     </w:p>
     <w:p>
@@ -1283,16 +1283,6 @@
       <w:r>
         <w:t>b)</w:t>
         <w:tab/>
-        <w:t>Menor sensibilidad que los micrófonos y tarjetas de sonido dedicados.</w:t>
-      </w:r>
-    </w:p>
-    <w:p>
-      <w:pPr>
-        <w:pStyle w:val="Choice"/>
-      </w:pPr>
-      <w:r>
-        <w:t>c)</w:t>
-        <w:tab/>
         <w:t>Tecnología de micrófono dinámico.</w:t>
       </w:r>
     </w:p>
@@ -1301,13 +1291,23 @@
         <w:pStyle w:val="Choice"/>
       </w:pPr>
       <w:r>
-        <w:t>d)</w:t>
+        <w:t>c)</w:t>
         <w:tab/>
         <w:t>Conversor analógico-digital para convertir las señales eléctricas que salen del micrófono a señales digitales.</w:t>
       </w:r>
     </w:p>
     <w:p>
       <w:pPr>
+        <w:pStyle w:val="Choice"/>
+      </w:pPr>
+      <w:r>
+        <w:t>d)</w:t>
+        <w:tab/>
+        <w:t>Menor sensibilidad que los micrófonos y tarjetas de sonido dedicados.</w:t>
+      </w:r>
+    </w:p>
+    <w:p>
+      <w:pPr>
         <w:pStyle w:val="ListNumber"/>
       </w:pPr>
       <w:r>
@@ -1321,6 +1321,16 @@
       <w:r>
         <w:t>a)</w:t>
         <w:tab/>
+        <w:t>Mayor portabilidad.</w:t>
+      </w:r>
+    </w:p>
+    <w:p>
+      <w:pPr>
+        <w:pStyle w:val="Choice"/>
+      </w:pPr>
+      <w:r>
+        <w:t>b)</w:t>
+        <w:tab/>
         <w:t>Menor precio.</w:t>
       </w:r>
     </w:p>
@@ -1329,9 +1339,9 @@
         <w:pStyle w:val="Choice"/>
       </w:pPr>
       <w:r>
-        <w:t>b)</w:t>
+        <w:t>c)</w:t>
         <w:tab/>
-        <w:t>Mayor portabilidad.</w:t>
+        <w:t>Mayor calidad de sonido.</w:t>
       </w:r>
     </w:p>
     <w:p>
@@ -1339,23 +1349,13 @@
         <w:pStyle w:val="Choice"/>
       </w:pPr>
       <w:r>
-        <w:t>c)</w:t>
+        <w:t>d)</w:t>
         <w:tab/>
         <w:t>Mayor facilidad de uso.</w:t>
       </w:r>
     </w:p>
     <w:p>
       <w:pPr>
-        <w:pStyle w:val="Choice"/>
-      </w:pPr>
-      <w:r>
-        <w:t>d)</w:t>
-        <w:tab/>
-        <w:t>Mayor calidad de sonido.</w:t>
-      </w:r>
-    </w:p>
-    <w:p>
-      <w:pPr>
         <w:pStyle w:val="ListNumber"/>
       </w:pPr>
       <w:r>
@@ -1369,7 +1369,7 @@
       <w:r>
         <w:t>a)</w:t>
         <w:tab/>
-        <w:t>Un periférico que permite introducir texto mediante reconocimiento de voz.</w:t>
+        <w:t>Un periférico que permite introducir gráficos o dibujos a mano.</w:t>
       </w:r>
     </w:p>
     <w:p>
@@ -1379,7 +1379,7 @@
       <w:r>
         <w:t>b)</w:t>
         <w:tab/>
-        <w:t>Un periférico que permite introducir gráficos o dibujos a mano.</w:t>
+        <w:t>Un periférico que permite introducir texto mediante un teclado.</w:t>
       </w:r>
     </w:p>
     <w:p>
@@ -1399,7 +1399,7 @@
       <w:r>
         <w:t>d)</w:t>
         <w:tab/>
-        <w:t>Un periférico que permite introducir texto mediante un teclado.</w:t>
+        <w:t>Un periférico que permite introducir texto mediante reconocimiento de voz.</w:t>
       </w:r>
     </w:p>
     <w:p>
@@ -1427,7 +1427,7 @@
       <w:r>
         <w:t>b)</w:t>
         <w:tab/>
-        <w:t>Para navegar por internet.</w:t>
+        <w:t>Para introducir texto mediante reconocimiento de voz.</w:t>
       </w:r>
     </w:p>
     <w:p>
@@ -1447,7 +1447,7 @@
       <w:r>
         <w:t>d)</w:t>
         <w:tab/>
-        <w:t>Para introducir texto mediante reconocimiento de voz.</w:t>
+        <w:t>Para navegar por internet.</w:t>
       </w:r>
     </w:p>
     <w:p>
@@ -1465,7 +1465,7 @@
       <w:r>
         <w:t>a)</w:t>
         <w:tab/>
-        <w:t>Permite apuntar y señalar los objetos que se encuentran en la pantalla del ordenador.</w:t>
+        <w:t>Permite introducir texto mediante reconocimiento de voz.</w:t>
       </w:r>
     </w:p>
     <w:p>
@@ -1474,6 +1474,16 @@
       </w:pPr>
       <w:r>
         <w:t>b)</w:t>
+        <w:tab/>
+        <w:t>Permite mover y redimensionar objetos en la pantalla del ordenador.</w:t>
+      </w:r>
+    </w:p>
+    <w:p>
+      <w:pPr>
+        <w:pStyle w:val="Choice"/>
+      </w:pPr>
+      <w:r>
+        <w:t>c)</w:t>
         <w:tab/>
         <w:t>Permite controlar el brillo y contraste de la pantalla del ordenador.</w:t>
       </w:r>
@@ -1483,19 +1493,9 @@
         <w:pStyle w:val="Choice"/>
       </w:pPr>
       <w:r>
-        <w:t>c)</w:t>
-        <w:tab/>
-        <w:t>Permite mover y redimensionar objetos en la pantalla del ordenador.</w:t>
-      </w:r>
-    </w:p>
-    <w:p>
-      <w:pPr>
-        <w:pStyle w:val="Choice"/>
-      </w:pPr>
-      <w:r>
         <w:t>d)</w:t>
         <w:tab/>
-        <w:t>Permite introducir texto mediante reconocimiento de voz.</w:t>
+        <w:t>Permite apuntar y señalar los objetos que se encuentran en la pantalla del ordenador.</w:t>
       </w:r>
     </w:p>
     <w:p>
@@ -1513,7 +1513,7 @@
       <w:r>
         <w:t>a)</w:t>
         <w:tab/>
-        <w:t>Solo en el ordenador.</w:t>
+        <w:t>En ningún sitio, ya que la tableta no permite dibujar imágenes.</w:t>
       </w:r>
     </w:p>
     <w:p>
@@ -1523,7 +1523,7 @@
       <w:r>
         <w:t>b)</w:t>
         <w:tab/>
-        <w:t>En ningún sitio, ya que la tableta no permite dibujar imágenes.</w:t>
+        <w:t>Solo en la tableta.</w:t>
       </w:r>
     </w:p>
     <w:p>
@@ -1543,7 +1543,7 @@
       <w:r>
         <w:t>d)</w:t>
         <w:tab/>
-        <w:t>Solo en la tableta.</w:t>
+        <w:t>Solo en el ordenador.</w:t>
       </w:r>
     </w:p>
     <w:p>
@@ -1561,7 +1561,7 @@
       <w:r>
         <w:t>a)</w:t>
         <w:tab/>
-        <w:t>La posibilidad de dibujar con mayor precisión y naturalidad.</w:t>
+        <w:t>Ninguna, ya que el ratón y la tableta gráfica son equivalentes en términos de dibujo.</w:t>
       </w:r>
     </w:p>
     <w:p>
@@ -1570,16 +1570,6 @@
       </w:pPr>
       <w:r>
         <w:t>b)</w:t>
-        <w:tab/>
-        <w:t>La posibilidad de controlar el brillo y contraste de la pantalla del ordenador.</w:t>
-      </w:r>
-    </w:p>
-    <w:p>
-      <w:pPr>
-        <w:pStyle w:val="Choice"/>
-      </w:pPr>
-      <w:r>
-        <w:t>c)</w:t>
         <w:tab/>
         <w:t>La posibilidad de navegar más rápidamente por internet.</w:t>
       </w:r>
@@ -1589,9 +1579,19 @@
         <w:pStyle w:val="Choice"/>
       </w:pPr>
       <w:r>
+        <w:t>c)</w:t>
+        <w:tab/>
+        <w:t>La posibilidad de dibujar con mayor precisión y naturalidad.</w:t>
+      </w:r>
+    </w:p>
+    <w:p>
+      <w:pPr>
+        <w:pStyle w:val="Choice"/>
+      </w:pPr>
+      <w:r>
         <w:t>d)</w:t>
         <w:tab/>
-        <w:t>Ninguna, ya que el ratón y la tableta gráfica son equivalentes en términos de dibujo.</w:t>
+        <w:t>La posibilidad de controlar el brillo y contraste de la pantalla del ordenador.</w:t>
       </w:r>
     </w:p>
     <w:p>
@@ -1667,7 +1667,7 @@
       <w:r>
         <w:t>b)</w:t>
         <w:tab/>
-        <w:t>Pocos kilómetros.</w:t>
+        <w:t>Varias decenas de metros.</w:t>
       </w:r>
     </w:p>
     <w:p>
@@ -1677,7 +1677,7 @@
       <w:r>
         <w:t>c)</w:t>
         <w:tab/>
-        <w:t>Varias decenas de metros.</w:t>
+        <w:t>Pocos kilómetros.</w:t>
       </w:r>
     </w:p>
     <w:p>
@@ -1705,6 +1705,26 @@
       <w:r>
         <w:t>a)</w:t>
         <w:tab/>
+        <w:t>Navegación punto a punto, localización de amigos cercanos, cálculo de recorridos para runners.</w:t>
+      </w:r>
+    </w:p>
+    <w:p>
+      <w:pPr>
+        <w:pStyle w:val="Choice"/>
+      </w:pPr>
+      <w:r>
+        <w:t>b)</w:t>
+        <w:tab/>
+        <w:t>Juegos, descargas de música, películas y libros electrónicos.</w:t>
+      </w:r>
+    </w:p>
+    <w:p>
+      <w:pPr>
+        <w:pStyle w:val="Choice"/>
+      </w:pPr>
+      <w:r>
+        <w:t>c)</w:t>
+        <w:tab/>
         <w:t>Mensajería instantánea, videollamadas, correos electrónicos.</w:t>
       </w:r>
     </w:p>
@@ -1713,29 +1733,9 @@
         <w:pStyle w:val="Choice"/>
       </w:pPr>
       <w:r>
-        <w:t>b)</w:t>
+        <w:t>d)</w:t>
         <w:tab/>
         <w:t>Ninguna de las anteriores.</w:t>
-      </w:r>
-    </w:p>
-    <w:p>
-      <w:pPr>
-        <w:pStyle w:val="Choice"/>
-      </w:pPr>
-      <w:r>
-        <w:t>c)</w:t>
-        <w:tab/>
-        <w:t>Navegación punto a punto, localización de amigos cercanos, cálculo de recorridos para runners.</w:t>
-      </w:r>
-    </w:p>
-    <w:p>
-      <w:pPr>
-        <w:pStyle w:val="Choice"/>
-      </w:pPr>
-      <w:r>
-        <w:t>d)</w:t>
-        <w:tab/>
-        <w:t>Juegos, descargas de música, películas y libros electrónicos.</w:t>
       </w:r>
     </w:p>
     <w:p>
@@ -1763,7 +1763,7 @@
       <w:r>
         <w:t>b)</w:t>
         <w:tab/>
-        <w:t>Su nombre completo, fecha de nacimiento y número de DNI.</w:t>
+        <w:t>Dónde vive, qué lugares y qué personas frecuenta, a qué hora sale de casa o del trabajo, en qué vehículos se mueve, etc.</w:t>
       </w:r>
     </w:p>
     <w:p>
@@ -1773,7 +1773,7 @@
       <w:r>
         <w:t>c)</w:t>
         <w:tab/>
-        <w:t>Dónde vive, qué lugares y qué personas frecuenta, a qué hora sale de casa o del trabajo, en qué vehículos se mueve, etc.</w:t>
+        <w:t>Su nombre completo, fecha de nacimiento y número de DNI.</w:t>
       </w:r>
     </w:p>
     <w:p>
@@ -1801,7 +1801,7 @@
       <w:r>
         <w:t>a)</w:t>
         <w:tab/>
-        <w:t>Porque el GPS puede interferir en otros dispositivos electrónicos cercanos.</w:t>
+        <w:t>Porque la localización GPS da información sensible y privada.</w:t>
       </w:r>
     </w:p>
     <w:p>
@@ -1821,7 +1821,7 @@
       <w:r>
         <w:t>c)</w:t>
         <w:tab/>
-        <w:t>Porque la localización GPS da información sensible y privada.</w:t>
+        <w:t>Porque el GPS consume mucha batería del dispositivo.</w:t>
       </w:r>
     </w:p>
     <w:p>
@@ -1831,7 +1831,7 @@
       <w:r>
         <w:t>d)</w:t>
         <w:tab/>
-        <w:t>Porque el GPS consume mucha batería del dispositivo.</w:t>
+        <w:t>Porque el GPS puede interferir en otros dispositivos electrónicos cercanos.</w:t>
       </w:r>
     </w:p>
     <w:p>
@@ -1859,6 +1859,16 @@
       <w:r>
         <w:t>b)</w:t>
         <w:tab/>
+        <w:t>Un juego de videoconsola.</w:t>
+      </w:r>
+    </w:p>
+    <w:p>
+      <w:pPr>
+        <w:pStyle w:val="Choice"/>
+      </w:pPr>
+      <w:r>
+        <w:t>c)</w:t>
+        <w:tab/>
         <w:t>Un software para editar fotografías.</w:t>
       </w:r>
     </w:p>
@@ -1867,19 +1877,9 @@
         <w:pStyle w:val="Choice"/>
       </w:pPr>
       <w:r>
-        <w:t>c)</w:t>
+        <w:t>d)</w:t>
         <w:tab/>
         <w:t>Un sensor capaz de medir aceleraciones.</w:t>
-      </w:r>
-    </w:p>
-    <w:p>
-      <w:pPr>
-        <w:pStyle w:val="Choice"/>
-      </w:pPr>
-      <w:r>
-        <w:t>d)</w:t>
-        <w:tab/>
-        <w:t>Un juego de videoconsola.</w:t>
       </w:r>
     </w:p>
     <w:p>
@@ -1907,7 +1907,7 @@
       <w:r>
         <w:t>b)</w:t>
         <w:tab/>
-        <w:t>Smartphones, pulseras de actividad física, mandos de videoconsolas, etc.</w:t>
+        <w:t>Consolas de videojuegos, ordenadores de sobremesa, etc.</w:t>
       </w:r>
     </w:p>
     <w:p>
@@ -1927,7 +1927,7 @@
       <w:r>
         <w:t>d)</w:t>
         <w:tab/>
-        <w:t>Consolas de videojuegos, ordenadores de sobremesa, etc.</w:t>
+        <w:t>Smartphones, pulseras de actividad física, mandos de videoconsolas, etc.</w:t>
       </w:r>
     </w:p>
     <w:p>
@@ -1955,7 +1955,7 @@
       <w:r>
         <w:t>b)</w:t>
         <w:tab/>
-        <w:t>Para saber cuántas calorías quemamos.</w:t>
+        <w:t>Para saber dónde está nuestra mano y cómo la movemos.</w:t>
       </w:r>
     </w:p>
     <w:p>
@@ -1965,7 +1965,7 @@
       <w:r>
         <w:t>c)</w:t>
         <w:tab/>
-        <w:t>Para saber dónde está nuestra mano y cómo la movemos.</w:t>
+        <w:t>Para saber cuántas calorías quemamos.</w:t>
       </w:r>
     </w:p>
     <w:p>
@@ -1993,7 +1993,7 @@
       <w:r>
         <w:t>a)</w:t>
         <w:tab/>
-        <w:t>La evaluación de la salud dental.</w:t>
+        <w:t>La predicción de la aparición de Alzheimer.</w:t>
       </w:r>
     </w:p>
     <w:p>
@@ -2003,7 +2003,7 @@
       <w:r>
         <w:t>b)</w:t>
         <w:tab/>
-        <w:t>La predicción de la aparición de Alzheimer.</w:t>
+        <w:t>La evaluación de la salud dental.</w:t>
       </w:r>
     </w:p>
     <w:p>
@@ -2041,6 +2041,26 @@
       <w:r>
         <w:t>a)</w:t>
         <w:tab/>
+        <w:t>Conocer dónde se encuentra el suelo y girar las fotografías.</w:t>
+      </w:r>
+    </w:p>
+    <w:p>
+      <w:pPr>
+        <w:pStyle w:val="Choice"/>
+      </w:pPr>
+      <w:r>
+        <w:t>b)</w:t>
+        <w:tab/>
+        <w:t>Identificar la ubicación de una persona en un edificio.</w:t>
+      </w:r>
+    </w:p>
+    <w:p>
+      <w:pPr>
+        <w:pStyle w:val="Choice"/>
+      </w:pPr>
+      <w:r>
+        <w:t>c)</w:t>
+        <w:tab/>
         <w:t>Controlar la apertura y cierre de puertas automáticas.</w:t>
       </w:r>
     </w:p>
@@ -2049,33 +2069,13 @@
         <w:pStyle w:val="Choice"/>
       </w:pPr>
       <w:r>
-        <w:t>b)</w:t>
+        <w:t>d)</w:t>
         <w:tab/>
         <w:t>Detectar el clima y las condiciones atmosféricas.</w:t>
       </w:r>
     </w:p>
     <w:p>
       <w:pPr>
-        <w:pStyle w:val="Choice"/>
-      </w:pPr>
-      <w:r>
-        <w:t>c)</w:t>
-        <w:tab/>
-        <w:t>Identificar la ubicación de una persona en un edificio.</w:t>
-      </w:r>
-    </w:p>
-    <w:p>
-      <w:pPr>
-        <w:pStyle w:val="Choice"/>
-      </w:pPr>
-      <w:r>
-        <w:t>d)</w:t>
-        <w:tab/>
-        <w:t>Conocer dónde se encuentra el suelo y girar las fotografías.</w:t>
-      </w:r>
-    </w:p>
-    <w:p>
-      <w:pPr>
         <w:pStyle w:val="ListNumber"/>
       </w:pPr>
       <w:r>
@@ -2089,7 +2089,7 @@
       <w:r>
         <w:t>a)</w:t>
         <w:tab/>
-        <w:t>Conocer la orientación en el espacio de un objeto.</w:t>
+        <w:t>Detectar el movimiento al andar o correr.</w:t>
       </w:r>
     </w:p>
     <w:p>
@@ -2109,7 +2109,103 @@
       <w:r>
         <w:t>c)</w:t>
         <w:tab/>
+        <w:t>Conocer la orientación en el espacio de un objeto.</w:t>
+      </w:r>
+    </w:p>
+    <w:p>
+      <w:pPr>
+        <w:pStyle w:val="Choice"/>
+      </w:pPr>
+      <w:r>
+        <w:t>d)</w:t>
+        <w:tab/>
         <w:t>Medir aceleraciones.</w:t>
+      </w:r>
+    </w:p>
+    <w:p>
+      <w:pPr>
+        <w:pStyle w:val="ListNumber"/>
+      </w:pPr>
+      <w:r>
+        <w:t>¿Qué tipo de dispositivo incluye un giroscopio?</w:t>
+      </w:r>
+    </w:p>
+    <w:p>
+      <w:pPr>
+        <w:pStyle w:val="Choice"/>
+      </w:pPr>
+      <w:r>
+        <w:t>a)</w:t>
+        <w:tab/>
+        <w:t>Smartphones.</w:t>
+      </w:r>
+    </w:p>
+    <w:p>
+      <w:pPr>
+        <w:pStyle w:val="Choice"/>
+      </w:pPr>
+      <w:r>
+        <w:t>b)</w:t>
+        <w:tab/>
+        <w:t>Consolas de videojuegos.</w:t>
+      </w:r>
+    </w:p>
+    <w:p>
+      <w:pPr>
+        <w:pStyle w:val="Choice"/>
+      </w:pPr>
+      <w:r>
+        <w:t>c)</w:t>
+        <w:tab/>
+        <w:t>Coches.</w:t>
+      </w:r>
+    </w:p>
+    <w:p>
+      <w:pPr>
+        <w:pStyle w:val="Choice"/>
+      </w:pPr>
+      <w:r>
+        <w:t>d)</w:t>
+        <w:tab/>
+        <w:t>Neveras.</w:t>
+      </w:r>
+    </w:p>
+    <w:p>
+      <w:pPr>
+        <w:pStyle w:val="ListNumber"/>
+      </w:pPr>
+      <w:r>
+        <w:t>¿Qué función tiene el magnetómetro?</w:t>
+      </w:r>
+    </w:p>
+    <w:p>
+      <w:pPr>
+        <w:pStyle w:val="Choice"/>
+      </w:pPr>
+      <w:r>
+        <w:t>a)</w:t>
+        <w:tab/>
+        <w:t>Medir aceleraciones.</w:t>
+      </w:r>
+    </w:p>
+    <w:p>
+      <w:pPr>
+        <w:pStyle w:val="Choice"/>
+      </w:pPr>
+      <w:r>
+        <w:t>b)</w:t>
+        <w:tab/>
+        <w:t>Situar el norte como lo hace una brújula.</w:t>
+      </w:r>
+    </w:p>
+    <w:p>
+      <w:pPr>
+        <w:pStyle w:val="Choice"/>
+      </w:pPr>
+      <w:r>
+        <w:t>c)</w:t>
+        <w:tab/>
+        <w:t>Conocer la temperatura de la batería del smartphone.</w:t>
       </w:r>
     </w:p>
     <w:p>
@@ -2127,102 +2223,6 @@
         <w:pStyle w:val="ListNumber"/>
       </w:pPr>
       <w:r>
-        <w:t>¿Qué tipo de dispositivo incluye un giroscopio?</w:t>
-      </w:r>
-    </w:p>
-    <w:p>
-      <w:pPr>
-        <w:pStyle w:val="Choice"/>
-      </w:pPr>
-      <w:r>
-        <w:t>a)</w:t>
-        <w:tab/>
-        <w:t>Consolas de videojuegos.</w:t>
-      </w:r>
-    </w:p>
-    <w:p>
-      <w:pPr>
-        <w:pStyle w:val="Choice"/>
-      </w:pPr>
-      <w:r>
-        <w:t>b)</w:t>
-        <w:tab/>
-        <w:t>Smartphones.</w:t>
-      </w:r>
-    </w:p>
-    <w:p>
-      <w:pPr>
-        <w:pStyle w:val="Choice"/>
-      </w:pPr>
-      <w:r>
-        <w:t>c)</w:t>
-        <w:tab/>
-        <w:t>Neveras.</w:t>
-      </w:r>
-    </w:p>
-    <w:p>
-      <w:pPr>
-        <w:pStyle w:val="Choice"/>
-      </w:pPr>
-      <w:r>
-        <w:t>d)</w:t>
-        <w:tab/>
-        <w:t>Coches.</w:t>
-      </w:r>
-    </w:p>
-    <w:p>
-      <w:pPr>
-        <w:pStyle w:val="ListNumber"/>
-      </w:pPr>
-      <w:r>
-        <w:t>¿Qué función tiene el magnetómetro?</w:t>
-      </w:r>
-    </w:p>
-    <w:p>
-      <w:pPr>
-        <w:pStyle w:val="Choice"/>
-      </w:pPr>
-      <w:r>
-        <w:t>a)</w:t>
-        <w:tab/>
-        <w:t>Medir aceleraciones.</w:t>
-      </w:r>
-    </w:p>
-    <w:p>
-      <w:pPr>
-        <w:pStyle w:val="Choice"/>
-      </w:pPr>
-      <w:r>
-        <w:t>b)</w:t>
-        <w:tab/>
-        <w:t>Detectar el movimiento al andar o correr.</w:t>
-      </w:r>
-    </w:p>
-    <w:p>
-      <w:pPr>
-        <w:pStyle w:val="Choice"/>
-      </w:pPr>
-      <w:r>
-        <w:t>c)</w:t>
-        <w:tab/>
-        <w:t>Situar el norte como lo hace una brújula.</w:t>
-      </w:r>
-    </w:p>
-    <w:p>
-      <w:pPr>
-        <w:pStyle w:val="Choice"/>
-      </w:pPr>
-      <w:r>
-        <w:t>d)</w:t>
-        <w:tab/>
-        <w:t>Conocer la temperatura de la batería del smartphone.</w:t>
-      </w:r>
-    </w:p>
-    <w:p>
-      <w:pPr>
-        <w:pStyle w:val="ListNumber"/>
-      </w:pPr>
-      <w:r>
         <w:t>¿Por qué podemos conocer el uso que estamos dando al smartphone con el termómetro de la batería?</w:t>
       </w:r>
     </w:p>
@@ -2232,6 +2232,16 @@
       </w:pPr>
       <w:r>
         <w:t>a)</w:t>
+        <w:tab/>
+        <w:t>Porque el termómetro de la batería mide la velocidad del procesador.</w:t>
+      </w:r>
+    </w:p>
+    <w:p>
+      <w:pPr>
+        <w:pStyle w:val="Choice"/>
+      </w:pPr>
+      <w:r>
+        <w:t>b)</w:t>
         <w:tab/>
         <w:t>Porque un mayor uso se traduce en una menor temperatura de la batería.</w:t>
       </w:r>
@@ -2241,9 +2251,9 @@
         <w:pStyle w:val="Choice"/>
       </w:pPr>
       <w:r>
-        <w:t>b)</w:t>
+        <w:t>c)</w:t>
         <w:tab/>
-        <w:t>Porque el termómetro de la batería mide la velocidad del procesador.</w:t>
+        <w:t>Porque el termómetro de la batería mide la cantidad de memoria RAM disponible.</w:t>
       </w:r>
     </w:p>
     <w:p>
@@ -2251,19 +2261,9 @@
         <w:pStyle w:val="Choice"/>
       </w:pPr>
       <w:r>
-        <w:t>c)</w:t>
+        <w:t>d)</w:t>
         <w:tab/>
         <w:t>Porque un mayor uso se traduce en una mayor temperatura de la batería.</w:t>
-      </w:r>
-    </w:p>
-    <w:p>
-      <w:pPr>
-        <w:pStyle w:val="Choice"/>
-      </w:pPr>
-      <w:r>
-        <w:t>d)</w:t>
-        <w:tab/>
-        <w:t>Porque el termómetro de la batería mide la cantidad de memoria RAM disponible.</w:t>
       </w:r>
     </w:p>
     <w:p>
@@ -2291,7 +2291,7 @@
       <w:r>
         <w:t>b)</w:t>
         <w:tab/>
-        <w:t>Si se está cargando el teléfono o el nivel de batería.</w:t>
+        <w:t>La velocidad del procesador.</w:t>
       </w:r>
     </w:p>
     <w:p>
@@ -2311,7 +2311,7 @@
       <w:r>
         <w:t>d)</w:t>
         <w:tab/>
-        <w:t>La velocidad del procesador.</w:t>
+        <w:t>Si se está cargando el teléfono o el nivel de batería.</w:t>
       </w:r>
     </w:p>
     <w:sectPr>

--- a/source-multichoice/build/es-hardware-perifericos-3.docx
+++ b/source-multichoice/build/es-hardware-perifericos-3.docx
@@ -25,7 +25,7 @@
       <w:r>
         <w:t>a)</w:t>
         <w:tab/>
-        <w:t>Recoger información del exterior.</w:t>
+        <w:t>Procesar información en el ordenador.</w:t>
       </w:r>
     </w:p>
     <w:p>
@@ -34,6 +34,16 @@
       </w:pPr>
       <w:r>
         <w:t>b)</w:t>
+        <w:tab/>
+        <w:t>Almacenar información en el ordenador.</w:t>
+      </w:r>
+    </w:p>
+    <w:p>
+      <w:pPr>
+        <w:pStyle w:val="Choice"/>
+      </w:pPr>
+      <w:r>
+        <w:t>c)</w:t>
         <w:tab/>
         <w:t>Exteriorizar la información del ordenador.</w:t>
       </w:r>
@@ -43,9 +53,95 @@
         <w:pStyle w:val="Choice"/>
       </w:pPr>
       <w:r>
+        <w:t>d)</w:t>
+        <w:tab/>
+        <w:t>Recoger información del exterior.</w:t>
+      </w:r>
+    </w:p>
+    <w:p>
+      <w:pPr>
+        <w:pStyle w:val="ListNumber"/>
+      </w:pPr>
+      <w:r>
+        <w:t>¿Cómo puede 'ver' un ordenador?</w:t>
+      </w:r>
+    </w:p>
+    <w:p>
+      <w:pPr>
+        <w:pStyle w:val="Choice"/>
+      </w:pPr>
+      <w:r>
+        <w:t>a)</w:t>
+        <w:tab/>
+        <w:t>Con un micrófono.</w:t>
+      </w:r>
+    </w:p>
+    <w:p>
+      <w:pPr>
+        <w:pStyle w:val="Choice"/>
+      </w:pPr>
+      <w:r>
+        <w:t>b)</w:t>
+        <w:tab/>
+        <w:t>Con un monitor.</w:t>
+      </w:r>
+    </w:p>
+    <w:p>
+      <w:pPr>
+        <w:pStyle w:val="Choice"/>
+      </w:pPr>
+      <w:r>
         <w:t>c)</w:t>
         <w:tab/>
+        <w:t>Con un ratón.</w:t>
+      </w:r>
+    </w:p>
+    <w:p>
+      <w:pPr>
+        <w:pStyle w:val="Choice"/>
+      </w:pPr>
+      <w:r>
+        <w:t>d)</w:t>
+        <w:tab/>
+        <w:t>Con una cámara.</w:t>
+      </w:r>
+    </w:p>
+    <w:p>
+      <w:pPr>
+        <w:pStyle w:val="ListNumber"/>
+      </w:pPr>
+      <w:r>
+        <w:t>¿Cuál es la función de los periféricos de salida en un ordenador?</w:t>
+      </w:r>
+    </w:p>
+    <w:p>
+      <w:pPr>
+        <w:pStyle w:val="Choice"/>
+      </w:pPr>
+      <w:r>
+        <w:t>a)</w:t>
+        <w:tab/>
         <w:t>Almacenar información en el ordenador.</w:t>
+      </w:r>
+    </w:p>
+    <w:p>
+      <w:pPr>
+        <w:pStyle w:val="Choice"/>
+      </w:pPr>
+      <w:r>
+        <w:t>b)</w:t>
+        <w:tab/>
+        <w:t>Recoger información del exterior.</w:t>
+      </w:r>
+    </w:p>
+    <w:p>
+      <w:pPr>
+        <w:pStyle w:val="Choice"/>
+      </w:pPr>
+      <w:r>
+        <w:t>c)</w:t>
+        <w:tab/>
+        <w:t>Exteriorizar la información del ordenador.</w:t>
       </w:r>
     </w:p>
     <w:p>
@@ -63,102 +159,6 @@
         <w:pStyle w:val="ListNumber"/>
       </w:pPr>
       <w:r>
-        <w:t>¿Cómo puede 'ver' un ordenador?</w:t>
-      </w:r>
-    </w:p>
-    <w:p>
-      <w:pPr>
-        <w:pStyle w:val="Choice"/>
-      </w:pPr>
-      <w:r>
-        <w:t>a)</w:t>
-        <w:tab/>
-        <w:t>Con un micrófono.</w:t>
-      </w:r>
-    </w:p>
-    <w:p>
-      <w:pPr>
-        <w:pStyle w:val="Choice"/>
-      </w:pPr>
-      <w:r>
-        <w:t>b)</w:t>
-        <w:tab/>
-        <w:t>Con un ratón.</w:t>
-      </w:r>
-    </w:p>
-    <w:p>
-      <w:pPr>
-        <w:pStyle w:val="Choice"/>
-      </w:pPr>
-      <w:r>
-        <w:t>c)</w:t>
-        <w:tab/>
-        <w:t>Con un monitor.</w:t>
-      </w:r>
-    </w:p>
-    <w:p>
-      <w:pPr>
-        <w:pStyle w:val="Choice"/>
-      </w:pPr>
-      <w:r>
-        <w:t>d)</w:t>
-        <w:tab/>
-        <w:t>Con una cámara.</w:t>
-      </w:r>
-    </w:p>
-    <w:p>
-      <w:pPr>
-        <w:pStyle w:val="ListNumber"/>
-      </w:pPr>
-      <w:r>
-        <w:t>¿Cuál es la función de los periféricos de salida en un ordenador?</w:t>
-      </w:r>
-    </w:p>
-    <w:p>
-      <w:pPr>
-        <w:pStyle w:val="Choice"/>
-      </w:pPr>
-      <w:r>
-        <w:t>a)</w:t>
-        <w:tab/>
-        <w:t>Exteriorizar la información del ordenador.</w:t>
-      </w:r>
-    </w:p>
-    <w:p>
-      <w:pPr>
-        <w:pStyle w:val="Choice"/>
-      </w:pPr>
-      <w:r>
-        <w:t>b)</w:t>
-        <w:tab/>
-        <w:t>Recoger información del exterior.</w:t>
-      </w:r>
-    </w:p>
-    <w:p>
-      <w:pPr>
-        <w:pStyle w:val="Choice"/>
-      </w:pPr>
-      <w:r>
-        <w:t>c)</w:t>
-        <w:tab/>
-        <w:t>Almacenar información en el ordenador.</w:t>
-      </w:r>
-    </w:p>
-    <w:p>
-      <w:pPr>
-        <w:pStyle w:val="Choice"/>
-      </w:pPr>
-      <w:r>
-        <w:t>d)</w:t>
-        <w:tab/>
-        <w:t>Procesar información en el ordenador.</w:t>
-      </w:r>
-    </w:p>
-    <w:p>
-      <w:pPr>
-        <w:pStyle w:val="ListNumber"/>
-      </w:pPr>
-      <w:r>
         <w:t>¿Qué dispositivo se utiliza para ver la información del ordenador en forma de imágenes?</w:t>
       </w:r>
     </w:p>
@@ -168,6 +168,16 @@
       </w:pPr>
       <w:r>
         <w:t>a)</w:t>
+        <w:tab/>
+        <w:t>Una impresora.</w:t>
+      </w:r>
+    </w:p>
+    <w:p>
+      <w:pPr>
+        <w:pStyle w:val="Choice"/>
+      </w:pPr>
+      <w:r>
+        <w:t>b)</w:t>
         <w:tab/>
         <w:t>Un altavoz.</w:t>
       </w:r>
@@ -177,19 +187,9 @@
         <w:pStyle w:val="Choice"/>
       </w:pPr>
       <w:r>
-        <w:t>b)</w:t>
+        <w:t>c)</w:t>
         <w:tab/>
         <w:t>Un monitor.</w:t>
-      </w:r>
-    </w:p>
-    <w:p>
-      <w:pPr>
-        <w:pStyle w:val="Choice"/>
-      </w:pPr>
-      <w:r>
-        <w:t>c)</w:t>
-        <w:tab/>
-        <w:t>Una impresora.</w:t>
       </w:r>
     </w:p>
     <w:p>
@@ -217,6 +217,26 @@
       <w:r>
         <w:t>a)</w:t>
         <w:tab/>
+        <w:t>Una herramienta utilizada para imprimir documentos.</w:t>
+      </w:r>
+    </w:p>
+    <w:p>
+      <w:pPr>
+        <w:pStyle w:val="Choice"/>
+      </w:pPr>
+      <w:r>
+        <w:t>b)</w:t>
+        <w:tab/>
+        <w:t>Un dispositivo que permite escuchar música en el ordenador.</w:t>
+      </w:r>
+    </w:p>
+    <w:p>
+      <w:pPr>
+        <w:pStyle w:val="Choice"/>
+      </w:pPr>
+      <w:r>
+        <w:t>c)</w:t>
+        <w:tab/>
         <w:t>Un dispositivo que se utiliza para manejar con una mano un puntero en un entorno gráfico de ordenador.</w:t>
       </w:r>
     </w:p>
@@ -225,33 +245,13 @@
         <w:pStyle w:val="Choice"/>
       </w:pPr>
       <w:r>
-        <w:t>b)</w:t>
+        <w:t>d)</w:t>
         <w:tab/>
         <w:t>Un tipo de teclado especial para videojuegos.</w:t>
       </w:r>
     </w:p>
     <w:p>
       <w:pPr>
-        <w:pStyle w:val="Choice"/>
-      </w:pPr>
-      <w:r>
-        <w:t>c)</w:t>
-        <w:tab/>
-        <w:t>Un dispositivo que permite escuchar música en el ordenador.</w:t>
-      </w:r>
-    </w:p>
-    <w:p>
-      <w:pPr>
-        <w:pStyle w:val="Choice"/>
-      </w:pPr>
-      <w:r>
-        <w:t>d)</w:t>
-        <w:tab/>
-        <w:t>Una herramienta utilizada para imprimir documentos.</w:t>
-      </w:r>
-    </w:p>
-    <w:p>
-      <w:pPr>
         <w:pStyle w:val="ListNumber"/>
       </w:pPr>
       <w:r>
@@ -265,16 +265,6 @@
       <w:r>
         <w:t>a)</w:t>
         <w:tab/>
-        <w:t>Detecta los movimientos en dos dimensiones sobre una superficie plana en la que se apoya.</w:t>
-      </w:r>
-    </w:p>
-    <w:p>
-      <w:pPr>
-        <w:pStyle w:val="Choice"/>
-      </w:pPr>
-      <w:r>
-        <w:t>b)</w:t>
-        <w:tab/>
         <w:t>Detecta los movimientos mediante una cámara de reconocimiento facial.</w:t>
       </w:r>
     </w:p>
@@ -283,9 +273,19 @@
         <w:pStyle w:val="Choice"/>
       </w:pPr>
       <w:r>
+        <w:t>b)</w:t>
+        <w:tab/>
+        <w:t>Detecta los movimientos mediante un micrófono.</w:t>
+      </w:r>
+    </w:p>
+    <w:p>
+      <w:pPr>
+        <w:pStyle w:val="Choice"/>
+      </w:pPr>
+      <w:r>
         <w:t>c)</w:t>
         <w:tab/>
-        <w:t>Detecta los movimientos mediante un micrófono.</w:t>
+        <w:t>Detecta los movimientos en dos dimensiones sobre una superficie plana en la que se apoya.</w:t>
       </w:r>
     </w:p>
     <w:p>
@@ -323,7 +323,7 @@
       <w:r>
         <w:t>b)</w:t>
         <w:tab/>
-        <w:t>Para imprimir documentos.</w:t>
+        <w:t>Para escuchar música en el ordenador.</w:t>
       </w:r>
     </w:p>
     <w:p>
@@ -343,7 +343,7 @@
       <w:r>
         <w:t>d)</w:t>
         <w:tab/>
-        <w:t>Para escuchar música en el ordenador.</w:t>
+        <w:t>Para imprimir documentos.</w:t>
       </w:r>
     </w:p>
     <w:p>
@@ -361,6 +361,26 @@
       <w:r>
         <w:t>a)</w:t>
         <w:tab/>
+        <w:t>Es un puntero que muestra los movimientos del ratón.</w:t>
+      </w:r>
+    </w:p>
+    <w:p>
+      <w:pPr>
+        <w:pStyle w:val="Choice"/>
+      </w:pPr>
+      <w:r>
+        <w:t>b)</w:t>
+        <w:tab/>
+        <w:t>Es una herramienta para imprimir documentos.</w:t>
+      </w:r>
+    </w:p>
+    <w:p>
+      <w:pPr>
+        <w:pStyle w:val="Choice"/>
+      </w:pPr>
+      <w:r>
+        <w:t>c)</w:t>
+        <w:tab/>
         <w:t>Es un tipo de teclado especial para videojuegos.</w:t>
       </w:r>
     </w:p>
@@ -369,33 +389,13 @@
         <w:pStyle w:val="Choice"/>
       </w:pPr>
       <w:r>
-        <w:t>b)</w:t>
+        <w:t>d)</w:t>
         <w:tab/>
         <w:t>Es un dispositivo para escuchar música en el ordenador.</w:t>
       </w:r>
     </w:p>
     <w:p>
       <w:pPr>
-        <w:pStyle w:val="Choice"/>
-      </w:pPr>
-      <w:r>
-        <w:t>c)</w:t>
-        <w:tab/>
-        <w:t>Es un puntero que muestra los movimientos del ratón.</w:t>
-      </w:r>
-    </w:p>
-    <w:p>
-      <w:pPr>
-        <w:pStyle w:val="Choice"/>
-      </w:pPr>
-      <w:r>
-        <w:t>d)</w:t>
-        <w:tab/>
-        <w:t>Es una herramienta para imprimir documentos.</w:t>
-      </w:r>
-    </w:p>
-    <w:p>
-      <w:pPr>
         <w:pStyle w:val="ListNumber"/>
       </w:pPr>
       <w:r>
@@ -409,7 +409,7 @@
       <w:r>
         <w:t>a)</w:t>
         <w:tab/>
-        <w:t>El escáner de huellas digitales.</w:t>
+        <w:t>El micrófono.</w:t>
       </w:r>
     </w:p>
     <w:p>
@@ -429,7 +429,7 @@
       <w:r>
         <w:t>c)</w:t>
         <w:tab/>
-        <w:t>La pantalla táctil.</w:t>
+        <w:t>El escáner de huellas digitales.</w:t>
       </w:r>
     </w:p>
     <w:p>
@@ -439,7 +439,7 @@
       <w:r>
         <w:t>d)</w:t>
         <w:tab/>
-        <w:t>El micrófono.</w:t>
+        <w:t>La pantalla táctil.</w:t>
       </w:r>
     </w:p>
     <w:p>
@@ -457,7 +457,7 @@
       <w:r>
         <w:t>a)</w:t>
         <w:tab/>
-        <w:t>Es un dispositivo que permite escuchar sonidos a través de altavoces.</w:t>
+        <w:t>Es un dispositivo que permite desplazarse por una página web.</w:t>
       </w:r>
     </w:p>
     <w:p>
@@ -487,7 +487,7 @@
       <w:r>
         <w:t>d)</w:t>
         <w:tab/>
-        <w:t>Es un dispositivo que permite desplazarse por una página web.</w:t>
+        <w:t>Es un dispositivo que permite escuchar sonidos a través de altavoces.</w:t>
       </w:r>
     </w:p>
     <w:p>
@@ -505,7 +505,7 @@
       <w:r>
         <w:t>a)</w:t>
         <w:tab/>
-        <w:t>Para escuchar sonidos a través de altavoces.</w:t>
+        <w:t>Para interactuar con las pantallas táctiles.</w:t>
       </w:r>
     </w:p>
     <w:p>
@@ -535,7 +535,7 @@
       <w:r>
         <w:t>d)</w:t>
         <w:tab/>
-        <w:t>Para interactuar con las pantallas táctiles.</w:t>
+        <w:t>Para escuchar sonidos a través de altavoces.</w:t>
       </w:r>
     </w:p>
     <w:p>
@@ -601,7 +601,7 @@
       <w:r>
         <w:t>a)</w:t>
         <w:tab/>
-        <w:t>Teclas alfanuméricas con números del 0 al 9, letras y algunas teclas especiales.</w:t>
+        <w:t>Teclas de función F1 a F12.</w:t>
       </w:r>
     </w:p>
     <w:p>
@@ -611,7 +611,7 @@
       <w:r>
         <w:t>b)</w:t>
         <w:tab/>
-        <w:t>Teclas de dirección y otras como inicio, fin, suprimir, insertar, imprimir pantalla, etc.</w:t>
+        <w:t>Teclas alfanuméricas con números del 0 al 9, letras y algunas teclas especiales.</w:t>
       </w:r>
     </w:p>
     <w:p>
@@ -631,7 +631,7 @@
       <w:r>
         <w:t>d)</w:t>
         <w:tab/>
-        <w:t>Teclas de función F1 a F12.</w:t>
+        <w:t>Teclas de dirección y otras como inicio, fin, suprimir, insertar, imprimir pantalla, etc.</w:t>
       </w:r>
     </w:p>
     <w:p>
@@ -649,6 +649,16 @@
       <w:r>
         <w:t>a)</w:t>
         <w:tab/>
+        <w:t>Es un bloque a la derecha con los números y las operaciones básicas.</w:t>
+      </w:r>
+    </w:p>
+    <w:p>
+      <w:pPr>
+        <w:pStyle w:val="Choice"/>
+      </w:pPr>
+      <w:r>
+        <w:t>b)</w:t>
+        <w:tab/>
         <w:t>Es un bloque de funciones F1 a F12.</w:t>
       </w:r>
     </w:p>
@@ -657,9 +667,9 @@
         <w:pStyle w:val="Choice"/>
       </w:pPr>
       <w:r>
-        <w:t>b)</w:t>
+        <w:t>c)</w:t>
         <w:tab/>
-        <w:t>Es un bloque a la derecha con los números y las operaciones básicas.</w:t>
+        <w:t>Es un bloque alfanumérico con números del 0 al 9, letras y algunas teclas especiales.</w:t>
       </w:r>
     </w:p>
     <w:p>
@@ -667,23 +677,13 @@
         <w:pStyle w:val="Choice"/>
       </w:pPr>
       <w:r>
-        <w:t>c)</w:t>
+        <w:t>d)</w:t>
         <w:tab/>
         <w:t>Es un bloque especial con teclas de dirección y otras como inicio, fin, suprimir, insertar, imprimir pantalla, etc.</w:t>
       </w:r>
     </w:p>
     <w:p>
       <w:pPr>
-        <w:pStyle w:val="Choice"/>
-      </w:pPr>
-      <w:r>
-        <w:t>d)</w:t>
-        <w:tab/>
-        <w:t>Es un bloque alfanumérico con números del 0 al 9, letras y algunas teclas especiales.</w:t>
-      </w:r>
-    </w:p>
-    <w:p>
-      <w:pPr>
         <w:pStyle w:val="ListNumber"/>
       </w:pPr>
       <w:r>
@@ -697,7 +697,7 @@
       <w:r>
         <w:t>a)</w:t>
         <w:tab/>
-        <w:t>Periférico de almacenamiento.</w:t>
+        <w:t>Periférico de salida.</w:t>
       </w:r>
     </w:p>
     <w:p>
@@ -717,7 +717,7 @@
       <w:r>
         <w:t>c)</w:t>
         <w:tab/>
-        <w:t>Periférico de salida.</w:t>
+        <w:t>Periférico de almacenamiento.</w:t>
       </w:r>
     </w:p>
     <w:p>
@@ -745,6 +745,26 @@
       <w:r>
         <w:t>a)</w:t>
         <w:tab/>
+        <w:t>Realizar fotografías digitales de documentos, diapositivas o transparencias.</w:t>
+      </w:r>
+    </w:p>
+    <w:p>
+      <w:pPr>
+        <w:pStyle w:val="Choice"/>
+      </w:pPr>
+      <w:r>
+        <w:t>b)</w:t>
+        <w:tab/>
+        <w:t>Navegar por internet.</w:t>
+      </w:r>
+    </w:p>
+    <w:p>
+      <w:pPr>
+        <w:pStyle w:val="Choice"/>
+      </w:pPr>
+      <w:r>
+        <w:t>c)</w:t>
+        <w:tab/>
         <w:t>Imprimir documentos en papel.</w:t>
       </w:r>
     </w:p>
@@ -753,33 +773,13 @@
         <w:pStyle w:val="Choice"/>
       </w:pPr>
       <w:r>
-        <w:t>b)</w:t>
+        <w:t>d)</w:t>
         <w:tab/>
         <w:t>Reproducir sonido en el ordenador.</w:t>
       </w:r>
     </w:p>
     <w:p>
       <w:pPr>
-        <w:pStyle w:val="Choice"/>
-      </w:pPr>
-      <w:r>
-        <w:t>c)</w:t>
-        <w:tab/>
-        <w:t>Realizar fotografías digitales de documentos, diapositivas o transparencias.</w:t>
-      </w:r>
-    </w:p>
-    <w:p>
-      <w:pPr>
-        <w:pStyle w:val="Choice"/>
-      </w:pPr>
-      <w:r>
-        <w:t>d)</w:t>
-        <w:tab/>
-        <w:t>Navegar por internet.</w:t>
-      </w:r>
-    </w:p>
-    <w:p>
-      <w:pPr>
         <w:pStyle w:val="ListNumber"/>
       </w:pPr>
       <w:r>
@@ -793,7 +793,7 @@
       <w:r>
         <w:t>a)</w:t>
         <w:tab/>
-        <w:t>150 dpi.</w:t>
+        <w:t>75 dpi.</w:t>
       </w:r>
     </w:p>
     <w:p>
@@ -802,6 +802,16 @@
       </w:pPr>
       <w:r>
         <w:t>b)</w:t>
+        <w:tab/>
+        <w:t>600 dpi.</w:t>
+      </w:r>
+    </w:p>
+    <w:p>
+      <w:pPr>
+        <w:pStyle w:val="Choice"/>
+      </w:pPr>
+      <w:r>
+        <w:t>c)</w:t>
         <w:tab/>
         <w:t>300 dpi.</w:t>
       </w:r>
@@ -811,19 +821,9 @@
         <w:pStyle w:val="Choice"/>
       </w:pPr>
       <w:r>
-        <w:t>c)</w:t>
-        <w:tab/>
-        <w:t>75 dpi.</w:t>
-      </w:r>
-    </w:p>
-    <w:p>
-      <w:pPr>
-        <w:pStyle w:val="Choice"/>
-      </w:pPr>
-      <w:r>
         <w:t>d)</w:t>
         <w:tab/>
-        <w:t>600 dpi.</w:t>
+        <w:t>150 dpi.</w:t>
       </w:r>
     </w:p>
     <w:p>
@@ -861,7 +861,7 @@
       <w:r>
         <w:t>c)</w:t>
         <w:tab/>
-        <w:t>OCR o Reconocimiento Óptico de Caracteres.</w:t>
+        <w:t>GPS o Sistema de Posicionamiento Global.</w:t>
       </w:r>
     </w:p>
     <w:p>
@@ -871,7 +871,7 @@
       <w:r>
         <w:t>d)</w:t>
         <w:tab/>
-        <w:t>GPS o Sistema de Posicionamiento Global.</w:t>
+        <w:t>OCR o Reconocimiento Óptico de Caracteres.</w:t>
       </w:r>
     </w:p>
     <w:p>
@@ -889,7 +889,7 @@
       <w:r>
         <w:t>a)</w:t>
         <w:tab/>
-        <w:t>Transformar un texto de formato imagen a un texto digitalizado.</w:t>
+        <w:t>Imprimir documentos de forma más rápida.</w:t>
       </w:r>
     </w:p>
     <w:p>
@@ -899,7 +899,7 @@
       <w:r>
         <w:t>b)</w:t>
         <w:tab/>
-        <w:t>Escanear documentos con mayor resolución.</w:t>
+        <w:t>Transformar un texto de formato imagen a un texto digitalizado.</w:t>
       </w:r>
     </w:p>
     <w:p>
@@ -919,7 +919,7 @@
       <w:r>
         <w:t>d)</w:t>
         <w:tab/>
-        <w:t>Imprimir documentos de forma más rápida.</w:t>
+        <w:t>Escanear documentos con mayor resolución.</w:t>
       </w:r>
     </w:p>
     <w:p>
@@ -937,7 +937,7 @@
       <w:r>
         <w:t>a)</w:t>
         <w:tab/>
-        <w:t>Un programa informático de edición de vídeo.</w:t>
+        <w:t>Una pequeña cámara digital conectada al ordenador.</w:t>
       </w:r>
     </w:p>
     <w:p>
@@ -947,7 +947,7 @@
       <w:r>
         <w:t>b)</w:t>
         <w:tab/>
-        <w:t>Un dispositivo de almacenamiento de datos.</w:t>
+        <w:t>Un programa informático de edición de vídeo.</w:t>
       </w:r>
     </w:p>
     <w:p>
@@ -967,7 +967,7 @@
       <w:r>
         <w:t>d)</w:t>
         <w:tab/>
-        <w:t>Una pequeña cámara digital conectada al ordenador.</w:t>
+        <w:t>Un dispositivo de almacenamiento de datos.</w:t>
       </w:r>
     </w:p>
     <w:p>
@@ -985,16 +985,6 @@
       <w:r>
         <w:t>a)</w:t>
         <w:tab/>
-        <w:t>Realizar operaciones matemáticas complejas.</w:t>
-      </w:r>
-    </w:p>
-    <w:p>
-      <w:pPr>
-        <w:pStyle w:val="Choice"/>
-      </w:pPr>
-      <w:r>
-        <w:t>b)</w:t>
-        <w:tab/>
         <w:t>Capturar imágenes fijas y vídeo para transmitirlos a distancia por internet.</w:t>
       </w:r>
     </w:p>
@@ -1003,7 +993,7 @@
         <w:pStyle w:val="Choice"/>
       </w:pPr>
       <w:r>
-        <w:t>c)</w:t>
+        <w:t>b)</w:t>
         <w:tab/>
         <w:t>Almacenar información en el ordenador.</w:t>
       </w:r>
@@ -1013,13 +1003,23 @@
         <w:pStyle w:val="Choice"/>
       </w:pPr>
       <w:r>
-        <w:t>d)</w:t>
+        <w:t>c)</w:t>
         <w:tab/>
         <w:t>Imprimir documentos en papel.</w:t>
       </w:r>
     </w:p>
     <w:p>
       <w:pPr>
+        <w:pStyle w:val="Choice"/>
+      </w:pPr>
+      <w:r>
+        <w:t>d)</w:t>
+        <w:tab/>
+        <w:t>Realizar operaciones matemáticas complejas.</w:t>
+      </w:r>
+    </w:p>
+    <w:p>
+      <w:pPr>
         <w:pStyle w:val="ListNumber"/>
       </w:pPr>
       <w:r>
@@ -1033,7 +1033,7 @@
       <w:r>
         <w:t>a)</w:t>
         <w:tab/>
-        <w:t>La falta de recursos informáticos.</w:t>
+        <w:t>El deseo de las personas de socializar más.</w:t>
       </w:r>
     </w:p>
     <w:p>
@@ -1053,7 +1053,7 @@
       <w:r>
         <w:t>c)</w:t>
         <w:tab/>
-        <w:t>El deseo de las personas de socializar más.</w:t>
+        <w:t>Los confinamientos en 2020 debido a la pandemia de COVID.</w:t>
       </w:r>
     </w:p>
     <w:p>
@@ -1063,7 +1063,7 @@
       <w:r>
         <w:t>d)</w:t>
         <w:tab/>
-        <w:t>Los confinamientos en 2020 debido a la pandemia de COVID.</w:t>
+        <w:t>La falta de recursos informáticos.</w:t>
       </w:r>
     </w:p>
     <w:p>
@@ -1081,7 +1081,7 @@
       <w:r>
         <w:t>a)</w:t>
         <w:tab/>
-        <w:t>YouTube, Netflix, Amazon Prime Video.</w:t>
+        <w:t>Zoom, WhatsApp, Microsoft Teams, Google Meet, Skype, Webex, etc.</w:t>
       </w:r>
     </w:p>
     <w:p>
@@ -1091,7 +1091,7 @@
       <w:r>
         <w:t>b)</w:t>
         <w:tab/>
-        <w:t>Spotify, Apple Music, Tidal.</w:t>
+        <w:t>YouTube, Netflix, Amazon Prime Video.</w:t>
       </w:r>
     </w:p>
     <w:p>
@@ -1111,7 +1111,7 @@
       <w:r>
         <w:t>d)</w:t>
         <w:tab/>
-        <w:t>Zoom, WhatsApp, Microsoft Teams, Google Meet, Skype, Webex, etc.</w:t>
+        <w:t>Spotify, Apple Music, Tidal.</w:t>
       </w:r>
     </w:p>
     <w:p>
@@ -1129,7 +1129,7 @@
       <w:r>
         <w:t>a)</w:t>
         <w:tab/>
-        <w:t>Reduce la necesidad de conexión a Internet.</w:t>
+        <w:t>Permite la transferencia de archivos grandes.</w:t>
       </w:r>
     </w:p>
     <w:p>
@@ -1139,7 +1139,7 @@
       <w:r>
         <w:t>b)</w:t>
         <w:tab/>
-        <w:t>Permite la transferencia de archivos grandes.</w:t>
+        <w:t>Permite la comunicación visual en tiempo real entre los participantes.</w:t>
       </w:r>
     </w:p>
     <w:p>
@@ -1159,7 +1159,7 @@
       <w:r>
         <w:t>d)</w:t>
         <w:tab/>
-        <w:t>Permite la comunicación visual en tiempo real entre los participantes.</w:t>
+        <w:t>Reduce la necesidad de conexión a Internet.</w:t>
       </w:r>
     </w:p>
     <w:p>
@@ -1177,7 +1177,7 @@
       <w:r>
         <w:t>a)</w:t>
         <w:tab/>
-        <w:t>Un dispositivo que almacena información digital.</w:t>
+        <w:t>Un dispositivo que proyecta la imagen a través de una pantalla.</w:t>
       </w:r>
     </w:p>
     <w:p>
@@ -1197,7 +1197,7 @@
       <w:r>
         <w:t>c)</w:t>
         <w:tab/>
-        <w:t>Un dispositivo que recoge el sonido del ambiente y lo traduce a señales eléctricas.</w:t>
+        <w:t>Un dispositivo que almacena información digital.</w:t>
       </w:r>
     </w:p>
     <w:p>
@@ -1207,7 +1207,7 @@
       <w:r>
         <w:t>d)</w:t>
         <w:tab/>
-        <w:t>Un dispositivo que proyecta la imagen a través de una pantalla.</w:t>
+        <w:t>Un dispositivo que recoge el sonido del ambiente y lo traduce a señales eléctricas.</w:t>
       </w:r>
     </w:p>
     <w:p>
@@ -1225,7 +1225,7 @@
       <w:r>
         <w:t>a)</w:t>
         <w:tab/>
-        <w:t>Un dispositivo que amplifica las señales eléctricas del micrófono.</w:t>
+        <w:t>Un dispositivo que graba y reproduce el sonido.</w:t>
       </w:r>
     </w:p>
     <w:p>
@@ -1235,7 +1235,7 @@
       <w:r>
         <w:t>b)</w:t>
         <w:tab/>
-        <w:t>Un dispositivo que graba y reproduce el sonido.</w:t>
+        <w:t>Un dispositivo que convierte las señales digitales a señales analógicas.</w:t>
       </w:r>
     </w:p>
     <w:p>
@@ -1255,7 +1255,7 @@
       <w:r>
         <w:t>d)</w:t>
         <w:tab/>
-        <w:t>Un dispositivo que convierte las señales digitales a señales analógicas.</w:t>
+        <w:t>Un dispositivo que amplifica las señales eléctricas del micrófono.</w:t>
       </w:r>
     </w:p>
     <w:p>
@@ -1321,7 +1321,7 @@
       <w:r>
         <w:t>a)</w:t>
         <w:tab/>
-        <w:t>Mayor portabilidad.</w:t>
+        <w:t>Menor precio.</w:t>
       </w:r>
     </w:p>
     <w:p>
@@ -1331,7 +1331,7 @@
       <w:r>
         <w:t>b)</w:t>
         <w:tab/>
-        <w:t>Menor precio.</w:t>
+        <w:t>Mayor portabilidad.</w:t>
       </w:r>
     </w:p>
     <w:p>
@@ -1369,7 +1369,7 @@
       <w:r>
         <w:t>a)</w:t>
         <w:tab/>
-        <w:t>Un periférico que permite introducir gráficos o dibujos a mano.</w:t>
+        <w:t>Un periférico que permite introducir texto mediante reconocimiento de voz.</w:t>
       </w:r>
     </w:p>
     <w:p>
@@ -1389,7 +1389,7 @@
       <w:r>
         <w:t>c)</w:t>
         <w:tab/>
-        <w:t>Un periférico que permite introducir gráficos o dibujos mediante el ratón.</w:t>
+        <w:t>Un periférico que permite introducir gráficos o dibujos a mano.</w:t>
       </w:r>
     </w:p>
     <w:p>
@@ -1399,7 +1399,7 @@
       <w:r>
         <w:t>d)</w:t>
         <w:tab/>
-        <w:t>Un periférico que permite introducir texto mediante reconocimiento de voz.</w:t>
+        <w:t>Un periférico que permite introducir gráficos o dibujos mediante el ratón.</w:t>
       </w:r>
     </w:p>
     <w:p>
@@ -1417,6 +1417,16 @@
       <w:r>
         <w:t>a)</w:t>
         <w:tab/>
+        <w:t>Para apuntar y señalar los objetos que se encuentran en la pantalla del ordenador.</w:t>
+      </w:r>
+    </w:p>
+    <w:p>
+      <w:pPr>
+        <w:pStyle w:val="Choice"/>
+      </w:pPr>
+      <w:r>
+        <w:t>b)</w:t>
+        <w:tab/>
         <w:t>Para dibujar una imagen.</w:t>
       </w:r>
     </w:p>
@@ -1425,19 +1435,9 @@
         <w:pStyle w:val="Choice"/>
       </w:pPr>
       <w:r>
-        <w:t>b)</w:t>
+        <w:t>c)</w:t>
         <w:tab/>
         <w:t>Para introducir texto mediante reconocimiento de voz.</w:t>
-      </w:r>
-    </w:p>
-    <w:p>
-      <w:pPr>
-        <w:pStyle w:val="Choice"/>
-      </w:pPr>
-      <w:r>
-        <w:t>c)</w:t>
-        <w:tab/>
-        <w:t>Para apuntar y señalar los objetos que se encuentran en la pantalla del ordenador.</w:t>
       </w:r>
     </w:p>
     <w:p>
@@ -1465,7 +1465,7 @@
       <w:r>
         <w:t>a)</w:t>
         <w:tab/>
-        <w:t>Permite introducir texto mediante reconocimiento de voz.</w:t>
+        <w:t>Permite controlar el brillo y contraste de la pantalla del ordenador.</w:t>
       </w:r>
     </w:p>
     <w:p>
@@ -1485,7 +1485,7 @@
       <w:r>
         <w:t>c)</w:t>
         <w:tab/>
-        <w:t>Permite controlar el brillo y contraste de la pantalla del ordenador.</w:t>
+        <w:t>Permite apuntar y señalar los objetos que se encuentran en la pantalla del ordenador.</w:t>
       </w:r>
     </w:p>
     <w:p>
@@ -1495,7 +1495,7 @@
       <w:r>
         <w:t>d)</w:t>
         <w:tab/>
-        <w:t>Permite apuntar y señalar los objetos que se encuentran en la pantalla del ordenador.</w:t>
+        <w:t>Permite introducir texto mediante reconocimiento de voz.</w:t>
       </w:r>
     </w:p>
     <w:p>
@@ -1523,16 +1523,6 @@
       <w:r>
         <w:t>b)</w:t>
         <w:tab/>
-        <w:t>Solo en la tableta.</w:t>
-      </w:r>
-    </w:p>
-    <w:p>
-      <w:pPr>
-        <w:pStyle w:val="Choice"/>
-      </w:pPr>
-      <w:r>
-        <w:t>c)</w:t>
-        <w:tab/>
         <w:t>En la tableta y en el ordenador a la vez o solo en el ordenador.</w:t>
       </w:r>
     </w:p>
@@ -1541,9 +1531,19 @@
         <w:pStyle w:val="Choice"/>
       </w:pPr>
       <w:r>
+        <w:t>c)</w:t>
+        <w:tab/>
+        <w:t>Solo en el ordenador.</w:t>
+      </w:r>
+    </w:p>
+    <w:p>
+      <w:pPr>
+        <w:pStyle w:val="Choice"/>
+      </w:pPr>
+      <w:r>
         <w:t>d)</w:t>
         <w:tab/>
-        <w:t>Solo en el ordenador.</w:t>
+        <w:t>Solo en la tableta.</w:t>
       </w:r>
     </w:p>
     <w:p>
@@ -1571,6 +1571,16 @@
       <w:r>
         <w:t>b)</w:t>
         <w:tab/>
+        <w:t>La posibilidad de controlar el brillo y contraste de la pantalla del ordenador.</w:t>
+      </w:r>
+    </w:p>
+    <w:p>
+      <w:pPr>
+        <w:pStyle w:val="Choice"/>
+      </w:pPr>
+      <w:r>
+        <w:t>c)</w:t>
+        <w:tab/>
         <w:t>La posibilidad de navegar más rápidamente por internet.</w:t>
       </w:r>
     </w:p>
@@ -1579,23 +1589,13 @@
         <w:pStyle w:val="Choice"/>
       </w:pPr>
       <w:r>
-        <w:t>c)</w:t>
+        <w:t>d)</w:t>
         <w:tab/>
         <w:t>La posibilidad de dibujar con mayor precisión y naturalidad.</w:t>
       </w:r>
     </w:p>
     <w:p>
       <w:pPr>
-        <w:pStyle w:val="Choice"/>
-      </w:pPr>
-      <w:r>
-        <w:t>d)</w:t>
-        <w:tab/>
-        <w:t>La posibilidad de controlar el brillo y contraste de la pantalla del ordenador.</w:t>
-      </w:r>
-    </w:p>
-    <w:p>
-      <w:pPr>
         <w:pStyle w:val="ListNumber"/>
       </w:pPr>
       <w:r>
@@ -1609,16 +1609,6 @@
       <w:r>
         <w:t>a)</w:t>
         <w:tab/>
-        <w:t>Un sistema de comunicación por radio.</w:t>
-      </w:r>
-    </w:p>
-    <w:p>
-      <w:pPr>
-        <w:pStyle w:val="Choice"/>
-      </w:pPr>
-      <w:r>
-        <w:t>b)</w:t>
-        <w:tab/>
         <w:t>Un sistema de posicionamiento global que utiliza satélites artificiales.</w:t>
       </w:r>
     </w:p>
@@ -1627,9 +1617,19 @@
         <w:pStyle w:val="Choice"/>
       </w:pPr>
       <w:r>
+        <w:t>b)</w:t>
+        <w:tab/>
+        <w:t>Un sistema de intercambio de archivos entre ordenadores.</w:t>
+      </w:r>
+    </w:p>
+    <w:p>
+      <w:pPr>
+        <w:pStyle w:val="Choice"/>
+      </w:pPr>
+      <w:r>
         <w:t>c)</w:t>
         <w:tab/>
-        <w:t>Un sistema de intercambio de archivos entre ordenadores.</w:t>
+        <w:t>Un sistema de comunicación por radio.</w:t>
       </w:r>
     </w:p>
     <w:p>
@@ -1667,6 +1667,16 @@
       <w:r>
         <w:t>b)</w:t>
         <w:tab/>
+        <w:t>Pocos metros.</w:t>
+      </w:r>
+    </w:p>
+    <w:p>
+      <w:pPr>
+        <w:pStyle w:val="Choice"/>
+      </w:pPr>
+      <w:r>
+        <w:t>c)</w:t>
+        <w:tab/>
         <w:t>Varias decenas de metros.</w:t>
       </w:r>
     </w:p>
@@ -1675,23 +1685,13 @@
         <w:pStyle w:val="Choice"/>
       </w:pPr>
       <w:r>
-        <w:t>c)</w:t>
+        <w:t>d)</w:t>
         <w:tab/>
         <w:t>Pocos kilómetros.</w:t>
       </w:r>
     </w:p>
     <w:p>
       <w:pPr>
-        <w:pStyle w:val="Choice"/>
-      </w:pPr>
-      <w:r>
-        <w:t>d)</w:t>
-        <w:tab/>
-        <w:t>Pocos metros.</w:t>
-      </w:r>
-    </w:p>
-    <w:p>
-      <w:pPr>
         <w:pStyle w:val="ListNumber"/>
       </w:pPr>
       <w:r>
@@ -1705,16 +1705,6 @@
       <w:r>
         <w:t>a)</w:t>
         <w:tab/>
-        <w:t>Navegación punto a punto, localización de amigos cercanos, cálculo de recorridos para runners.</w:t>
-      </w:r>
-    </w:p>
-    <w:p>
-      <w:pPr>
-        <w:pStyle w:val="Choice"/>
-      </w:pPr>
-      <w:r>
-        <w:t>b)</w:t>
-        <w:tab/>
         <w:t>Juegos, descargas de música, películas y libros electrónicos.</w:t>
       </w:r>
     </w:p>
@@ -1723,9 +1713,19 @@
         <w:pStyle w:val="Choice"/>
       </w:pPr>
       <w:r>
+        <w:t>b)</w:t>
+        <w:tab/>
+        <w:t>Mensajería instantánea, videollamadas, correos electrónicos.</w:t>
+      </w:r>
+    </w:p>
+    <w:p>
+      <w:pPr>
+        <w:pStyle w:val="Choice"/>
+      </w:pPr>
+      <w:r>
         <w:t>c)</w:t>
         <w:tab/>
-        <w:t>Mensajería instantánea, videollamadas, correos electrónicos.</w:t>
+        <w:t>Navegación punto a punto, localización de amigos cercanos, cálculo de recorridos para runners.</w:t>
       </w:r>
     </w:p>
     <w:p>
@@ -1763,7 +1763,7 @@
       <w:r>
         <w:t>b)</w:t>
         <w:tab/>
-        <w:t>Dónde vive, qué lugares y qué personas frecuenta, a qué hora sale de casa o del trabajo, en qué vehículos se mueve, etc.</w:t>
+        <w:t>Su nombre completo, fecha de nacimiento y número de DNI.</w:t>
       </w:r>
     </w:p>
     <w:p>
@@ -1773,7 +1773,7 @@
       <w:r>
         <w:t>c)</w:t>
         <w:tab/>
-        <w:t>Su nombre completo, fecha de nacimiento y número de DNI.</w:t>
+        <w:t>Dónde vive, qué lugares y qué personas frecuenta, a qué hora sale de casa o del trabajo, en qué vehículos se mueve, etc.</w:t>
       </w:r>
     </w:p>
     <w:p>
@@ -1801,6 +1801,26 @@
       <w:r>
         <w:t>a)</w:t>
         <w:tab/>
+        <w:t>Porque el GPS puede interferir en otros dispositivos electrónicos cercanos.</w:t>
+      </w:r>
+    </w:p>
+    <w:p>
+      <w:pPr>
+        <w:pStyle w:val="Choice"/>
+      </w:pPr>
+      <w:r>
+        <w:t>b)</w:t>
+        <w:tab/>
+        <w:t>Porque el GPS consume mucha batería del dispositivo.</w:t>
+      </w:r>
+    </w:p>
+    <w:p>
+      <w:pPr>
+        <w:pStyle w:val="Choice"/>
+      </w:pPr>
+      <w:r>
+        <w:t>c)</w:t>
+        <w:tab/>
         <w:t>Porque la localización GPS da información sensible y privada.</w:t>
       </w:r>
     </w:p>
@@ -1809,33 +1829,13 @@
         <w:pStyle w:val="Choice"/>
       </w:pPr>
       <w:r>
-        <w:t>b)</w:t>
+        <w:t>d)</w:t>
         <w:tab/>
         <w:t>Porque el GPS puede ralentizar el funcionamiento del dispositivo.</w:t>
       </w:r>
     </w:p>
     <w:p>
       <w:pPr>
-        <w:pStyle w:val="Choice"/>
-      </w:pPr>
-      <w:r>
-        <w:t>c)</w:t>
-        <w:tab/>
-        <w:t>Porque el GPS consume mucha batería del dispositivo.</w:t>
-      </w:r>
-    </w:p>
-    <w:p>
-      <w:pPr>
-        <w:pStyle w:val="Choice"/>
-      </w:pPr>
-      <w:r>
-        <w:t>d)</w:t>
-        <w:tab/>
-        <w:t>Porque el GPS puede interferir en otros dispositivos electrónicos cercanos.</w:t>
-      </w:r>
-    </w:p>
-    <w:p>
-      <w:pPr>
         <w:pStyle w:val="ListNumber"/>
       </w:pPr>
       <w:r>
@@ -1849,6 +1849,16 @@
       <w:r>
         <w:t>a)</w:t>
         <w:tab/>
+        <w:t>Un software para editar fotografías.</w:t>
+      </w:r>
+    </w:p>
+    <w:p>
+      <w:pPr>
+        <w:pStyle w:val="Choice"/>
+      </w:pPr>
+      <w:r>
+        <w:t>b)</w:t>
+        <w:tab/>
         <w:t>Un dispositivo que reproduce música.</w:t>
       </w:r>
     </w:p>
@@ -1857,19 +1867,9 @@
         <w:pStyle w:val="Choice"/>
       </w:pPr>
       <w:r>
-        <w:t>b)</w:t>
+        <w:t>c)</w:t>
         <w:tab/>
         <w:t>Un juego de videoconsola.</w:t>
-      </w:r>
-    </w:p>
-    <w:p>
-      <w:pPr>
-        <w:pStyle w:val="Choice"/>
-      </w:pPr>
-      <w:r>
-        <w:t>c)</w:t>
-        <w:tab/>
-        <w:t>Un software para editar fotografías.</w:t>
       </w:r>
     </w:p>
     <w:p>
@@ -1897,7 +1897,7 @@
       <w:r>
         <w:t>a)</w:t>
         <w:tab/>
-        <w:t>Cámaras fotográficas, relojes de pulsera, planchas para el pelo, etc.</w:t>
+        <w:t>Smartphones, pulseras de actividad física, mandos de videoconsolas, etc.</w:t>
       </w:r>
     </w:p>
     <w:p>
@@ -1907,7 +1907,7 @@
       <w:r>
         <w:t>b)</w:t>
         <w:tab/>
-        <w:t>Consolas de videojuegos, ordenadores de sobremesa, etc.</w:t>
+        <w:t>Cámaras fotográficas, relojes de pulsera, planchas para el pelo, etc.</w:t>
       </w:r>
     </w:p>
     <w:p>
@@ -1927,7 +1927,7 @@
       <w:r>
         <w:t>d)</w:t>
         <w:tab/>
-        <w:t>Smartphones, pulseras de actividad física, mandos de videoconsolas, etc.</w:t>
+        <w:t>Consolas de videojuegos, ordenadores de sobremesa, etc.</w:t>
       </w:r>
     </w:p>
     <w:p>
@@ -1955,16 +1955,6 @@
       <w:r>
         <w:t>b)</w:t>
         <w:tab/>
-        <w:t>Para saber dónde está nuestra mano y cómo la movemos.</w:t>
-      </w:r>
-    </w:p>
-    <w:p>
-      <w:pPr>
-        <w:pStyle w:val="Choice"/>
-      </w:pPr>
-      <w:r>
-        <w:t>c)</w:t>
-        <w:tab/>
         <w:t>Para saber cuántas calorías quemamos.</w:t>
       </w:r>
     </w:p>
@@ -1973,13 +1963,23 @@
         <w:pStyle w:val="Choice"/>
       </w:pPr>
       <w:r>
-        <w:t>d)</w:t>
+        <w:t>c)</w:t>
         <w:tab/>
         <w:t>Para contar el número de pasos que damos.</w:t>
       </w:r>
     </w:p>
     <w:p>
       <w:pPr>
+        <w:pStyle w:val="Choice"/>
+      </w:pPr>
+      <w:r>
+        <w:t>d)</w:t>
+        <w:tab/>
+        <w:t>Para saber dónde está nuestra mano y cómo la movemos.</w:t>
+      </w:r>
+    </w:p>
+    <w:p>
+      <w:pPr>
         <w:pStyle w:val="ListNumber"/>
       </w:pPr>
       <w:r>
@@ -1993,7 +1993,7 @@
       <w:r>
         <w:t>a)</w:t>
         <w:tab/>
-        <w:t>La predicción de la aparición de Alzheimer.</w:t>
+        <w:t>La medición de la presión arterial.</w:t>
       </w:r>
     </w:p>
     <w:p>
@@ -2002,6 +2002,16 @@
       </w:pPr>
       <w:r>
         <w:t>b)</w:t>
+        <w:tab/>
+        <w:t>La detección de enfermedades cardíacas.</w:t>
+      </w:r>
+    </w:p>
+    <w:p>
+      <w:pPr>
+        <w:pStyle w:val="Choice"/>
+      </w:pPr>
+      <w:r>
+        <w:t>c)</w:t>
         <w:tab/>
         <w:t>La evaluación de la salud dental.</w:t>
       </w:r>
@@ -2011,19 +2021,9 @@
         <w:pStyle w:val="Choice"/>
       </w:pPr>
       <w:r>
-        <w:t>c)</w:t>
-        <w:tab/>
-        <w:t>La detección de enfermedades cardíacas.</w:t>
-      </w:r>
-    </w:p>
-    <w:p>
-      <w:pPr>
-        <w:pStyle w:val="Choice"/>
-      </w:pPr>
-      <w:r>
         <w:t>d)</w:t>
         <w:tab/>
-        <w:t>La medición de la presión arterial.</w:t>
+        <w:t>La predicción de la aparición de Alzheimer.</w:t>
       </w:r>
     </w:p>
     <w:p>
@@ -2041,7 +2041,7 @@
       <w:r>
         <w:t>a)</w:t>
         <w:tab/>
-        <w:t>Conocer dónde se encuentra el suelo y girar las fotografías.</w:t>
+        <w:t>Controlar la apertura y cierre de puertas automáticas.</w:t>
       </w:r>
     </w:p>
     <w:p>
@@ -2061,7 +2061,7 @@
       <w:r>
         <w:t>c)</w:t>
         <w:tab/>
-        <w:t>Controlar la apertura y cierre de puertas automáticas.</w:t>
+        <w:t>Detectar el clima y las condiciones atmosféricas.</w:t>
       </w:r>
     </w:p>
     <w:p>
@@ -2071,7 +2071,7 @@
       <w:r>
         <w:t>d)</w:t>
         <w:tab/>
-        <w:t>Detectar el clima y las condiciones atmosféricas.</w:t>
+        <w:t>Conocer dónde se encuentra el suelo y girar las fotografías.</w:t>
       </w:r>
     </w:p>
     <w:p>
@@ -2089,7 +2089,7 @@
       <w:r>
         <w:t>a)</w:t>
         <w:tab/>
-        <w:t>Detectar el movimiento al andar o correr.</w:t>
+        <w:t>Medir aceleraciones.</w:t>
       </w:r>
     </w:p>
     <w:p>
@@ -2098,6 +2098,16 @@
       </w:pPr>
       <w:r>
         <w:t>b)</w:t>
+        <w:tab/>
+        <w:t>Conocer la orientación en el espacio de un objeto.</w:t>
+      </w:r>
+    </w:p>
+    <w:p>
+      <w:pPr>
+        <w:pStyle w:val="Choice"/>
+      </w:pPr>
+      <w:r>
+        <w:t>c)</w:t>
         <w:tab/>
         <w:t>Conocer la temperatura de la batería del smartphone.</w:t>
       </w:r>
@@ -2107,19 +2117,9 @@
         <w:pStyle w:val="Choice"/>
       </w:pPr>
       <w:r>
-        <w:t>c)</w:t>
-        <w:tab/>
-        <w:t>Conocer la orientación en el espacio de un objeto.</w:t>
-      </w:r>
-    </w:p>
-    <w:p>
-      <w:pPr>
-        <w:pStyle w:val="Choice"/>
-      </w:pPr>
-      <w:r>
         <w:t>d)</w:t>
         <w:tab/>
-        <w:t>Medir aceleraciones.</w:t>
+        <w:t>Detectar el movimiento al andar o correr.</w:t>
       </w:r>
     </w:p>
     <w:p>
@@ -2137,7 +2137,7 @@
       <w:r>
         <w:t>a)</w:t>
         <w:tab/>
-        <w:t>Smartphones.</w:t>
+        <w:t>Neveras.</w:t>
       </w:r>
     </w:p>
     <w:p>
@@ -2167,7 +2167,7 @@
       <w:r>
         <w:t>d)</w:t>
         <w:tab/>
-        <w:t>Neveras.</w:t>
+        <w:t>Smartphones.</w:t>
       </w:r>
     </w:p>
     <w:p>
@@ -2185,6 +2185,26 @@
       <w:r>
         <w:t>a)</w:t>
         <w:tab/>
+        <w:t>Situar el norte como lo hace una brújula.</w:t>
+      </w:r>
+    </w:p>
+    <w:p>
+      <w:pPr>
+        <w:pStyle w:val="Choice"/>
+      </w:pPr>
+      <w:r>
+        <w:t>b)</w:t>
+        <w:tab/>
+        <w:t>Detectar el movimiento al andar o correr.</w:t>
+      </w:r>
+    </w:p>
+    <w:p>
+      <w:pPr>
+        <w:pStyle w:val="Choice"/>
+      </w:pPr>
+      <w:r>
+        <w:t>c)</w:t>
+        <w:tab/>
         <w:t>Medir aceleraciones.</w:t>
       </w:r>
     </w:p>
@@ -2193,33 +2213,13 @@
         <w:pStyle w:val="Choice"/>
       </w:pPr>
       <w:r>
-        <w:t>b)</w:t>
-        <w:tab/>
-        <w:t>Situar el norte como lo hace una brújula.</w:t>
-      </w:r>
-    </w:p>
-    <w:p>
-      <w:pPr>
-        <w:pStyle w:val="Choice"/>
-      </w:pPr>
-      <w:r>
-        <w:t>c)</w:t>
+        <w:t>d)</w:t>
         <w:tab/>
         <w:t>Conocer la temperatura de la batería del smartphone.</w:t>
       </w:r>
     </w:p>
     <w:p>
       <w:pPr>
-        <w:pStyle w:val="Choice"/>
-      </w:pPr>
-      <w:r>
-        <w:t>d)</w:t>
-        <w:tab/>
-        <w:t>Detectar el movimiento al andar o correr.</w:t>
-      </w:r>
-    </w:p>
-    <w:p>
-      <w:pPr>
         <w:pStyle w:val="ListNumber"/>
       </w:pPr>
       <w:r>
@@ -2233,7 +2233,7 @@
       <w:r>
         <w:t>a)</w:t>
         <w:tab/>
-        <w:t>Porque el termómetro de la batería mide la velocidad del procesador.</w:t>
+        <w:t>Porque el termómetro de la batería mide la cantidad de memoria RAM disponible.</w:t>
       </w:r>
     </w:p>
     <w:p>
@@ -2253,7 +2253,7 @@
       <w:r>
         <w:t>c)</w:t>
         <w:tab/>
-        <w:t>Porque el termómetro de la batería mide la cantidad de memoria RAM disponible.</w:t>
+        <w:t>Porque el termómetro de la batería mide la velocidad del procesador.</w:t>
       </w:r>
     </w:p>
     <w:p>
@@ -2281,16 +2281,6 @@
       <w:r>
         <w:t>a)</w:t>
         <w:tab/>
-        <w:t>La orientación en el espacio.</w:t>
-      </w:r>
-    </w:p>
-    <w:p>
-      <w:pPr>
-        <w:pStyle w:val="Choice"/>
-      </w:pPr>
-      <w:r>
-        <w:t>b)</w:t>
-        <w:tab/>
         <w:t>La velocidad del procesador.</w:t>
       </w:r>
     </w:p>
@@ -2299,9 +2289,19 @@
         <w:pStyle w:val="Choice"/>
       </w:pPr>
       <w:r>
+        <w:t>b)</w:t>
+        <w:tab/>
+        <w:t>Si se está cargando el teléfono o la temperatura ambiente.</w:t>
+      </w:r>
+    </w:p>
+    <w:p>
+      <w:pPr>
+        <w:pStyle w:val="Choice"/>
+      </w:pPr>
+      <w:r>
         <w:t>c)</w:t>
         <w:tab/>
-        <w:t>Si se está cargando el teléfono o la temperatura ambiente.</w:t>
+        <w:t>La orientación en el espacio.</w:t>
       </w:r>
     </w:p>
     <w:p>
